--- a/doc/Resumen Ejecutivo.docx
+++ b/doc/Resumen Ejecutivo.docx
@@ -6,102 +6,20 @@
       <w:pPr>
         <w:spacing w:line="360" w:lineRule="auto"/>
         <w:jc w:val="center"/>
-      </w:pPr>
-      <w:r>
-        <w:rPr>
-          <w:rFonts w:ascii="Arial" w:hAnsi="Arial" w:cs="Arial"/>
-          <w:b/>
-          <w:bCs/>
+        <w:rPr>
+          <w:rFonts w:ascii="Times New Roman" w:hAnsi="Times New Roman" w:cs="Times New Roman"/>
+        </w:rPr>
+      </w:pPr>
+      <w:r>
+        <w:rPr>
+          <w:rFonts w:ascii="Times New Roman" w:hAnsi="Times New Roman" w:cs="Times New Roman"/>
           <w:noProof/>
-          <w:color w:val="FFFFFF" w:themeColor="background1"/>
-          <w:sz w:val="26"/>
-          <w:szCs w:val="26"/>
-        </w:rPr>
-        <mc:AlternateContent>
-          <mc:Choice Requires="wps">
-            <w:drawing>
-              <wp:anchor distT="0" distB="0" distL="114300" distR="114300" simplePos="0" relativeHeight="251659264" behindDoc="1" locked="0" layoutInCell="1" allowOverlap="1" wp14:anchorId="2DEB15C6" wp14:editId="10A6A1D4">
-                <wp:simplePos x="0" y="0"/>
-                <wp:positionH relativeFrom="page">
-                  <wp:posOffset>0</wp:posOffset>
-                </wp:positionH>
-                <wp:positionV relativeFrom="paragraph">
-                  <wp:posOffset>-896620</wp:posOffset>
-                </wp:positionV>
-                <wp:extent cx="7741920" cy="10888980"/>
-                <wp:effectExtent l="0" t="0" r="11430" b="26670"/>
-                <wp:wrapNone/>
-                <wp:docPr id="2" name="Rectángulo 2"/>
-                <wp:cNvGraphicFramePr/>
-                <a:graphic xmlns:a="http://schemas.openxmlformats.org/drawingml/2006/main">
-                  <a:graphicData uri="http://schemas.microsoft.com/office/word/2010/wordprocessingShape">
-                    <wps:wsp>
-                      <wps:cNvSpPr/>
-                      <wps:spPr>
-                        <a:xfrm>
-                          <a:off x="0" y="0"/>
-                          <a:ext cx="7741920" cy="10888980"/>
-                        </a:xfrm>
-                        <a:prstGeom prst="rect">
-                          <a:avLst/>
-                        </a:prstGeom>
-                        <a:solidFill>
-                          <a:srgbClr val="FF7D25"/>
-                        </a:solidFill>
-                      </wps:spPr>
-                      <wps:style>
-                        <a:lnRef idx="2">
-                          <a:schemeClr val="accent1">
-                            <a:shade val="50000"/>
-                          </a:schemeClr>
-                        </a:lnRef>
-                        <a:fillRef idx="1">
-                          <a:schemeClr val="accent1"/>
-                        </a:fillRef>
-                        <a:effectRef idx="0">
-                          <a:schemeClr val="accent1"/>
-                        </a:effectRef>
-                        <a:fontRef idx="minor">
-                          <a:schemeClr val="lt1"/>
-                        </a:fontRef>
-                      </wps:style>
-                      <wps:bodyPr rot="0" spcFirstLastPara="0" vertOverflow="overflow" horzOverflow="overflow" vert="horz" wrap="square" lIns="91440" tIns="45720" rIns="91440" bIns="45720" numCol="1" spcCol="0" rtlCol="0" fromWordArt="0" anchor="ctr" anchorCtr="0" forceAA="0" compatLnSpc="1">
-                        <a:prstTxWarp prst="textNoShape">
-                          <a:avLst/>
-                        </a:prstTxWarp>
-                        <a:noAutofit/>
-                      </wps:bodyPr>
-                    </wps:wsp>
-                  </a:graphicData>
-                </a:graphic>
-                <wp14:sizeRelH relativeFrom="margin">
-                  <wp14:pctWidth>0</wp14:pctWidth>
-                </wp14:sizeRelH>
-                <wp14:sizeRelV relativeFrom="margin">
-                  <wp14:pctHeight>0</wp14:pctHeight>
-                </wp14:sizeRelV>
-              </wp:anchor>
-            </w:drawing>
-          </mc:Choice>
-          <mc:Fallback>
-            <w:pict>
-              <v:rect w14:anchorId="7B3125B2" id="Rectángulo 2" o:spid="_x0000_s1026" style="position:absolute;margin-left:0;margin-top:-70.6pt;width:609.6pt;height:857.4pt;z-index:-251657216;visibility:visible;mso-wrap-style:square;mso-width-percent:0;mso-height-percent:0;mso-wrap-distance-left:9pt;mso-wrap-distance-top:0;mso-wrap-distance-right:9pt;mso-wrap-distance-bottom:0;mso-position-horizontal:absolute;mso-position-horizontal-relative:page;mso-position-vertical:absolute;mso-position-vertical-relative:text;mso-width-percent:0;mso-height-percent:0;mso-width-relative:margin;mso-height-relative:margin;v-text-anchor:middle" o:gfxdata="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" fillcolor="#ff7d25" strokecolor="#1f3763 [1604]" strokeweight="1pt">
-                <w10:wrap anchorx="page"/>
-              </v:rect>
-            </w:pict>
-          </mc:Fallback>
-        </mc:AlternateContent>
-      </w:r>
-      <w:r>
-        <w:rPr>
-          <w:rFonts w:ascii="Arial" w:hAnsi="Arial" w:cs="Arial"/>
-          <w:noProof/>
         </w:rPr>
         <w:drawing>
-          <wp:inline distT="0" distB="0" distL="0" distR="0" wp14:anchorId="1B440E13" wp14:editId="1CDC9EB6">
-            <wp:extent cx="2491740" cy="1557338"/>
-            <wp:effectExtent l="0" t="0" r="0" b="0"/>
-            <wp:docPr id="1" name="Imagen 1"/>
+          <wp:inline distT="0" distB="0" distL="0" distR="0" wp14:anchorId="473E5849" wp14:editId="3DCDB685">
+            <wp:extent cx="1903337" cy="1859280"/>
+            <wp:effectExtent l="0" t="0" r="1905" b="7620"/>
+            <wp:docPr id="18" name="Imagen 18"/>
             <wp:cNvGraphicFramePr>
               <a:graphicFrameLocks xmlns:a="http://schemas.openxmlformats.org/drawingml/2006/main" noChangeAspect="1"/>
             </wp:cNvGraphicFramePr>
@@ -109,12 +27,11 @@
               <a:graphicData uri="http://schemas.openxmlformats.org/drawingml/2006/picture">
                 <pic:pic xmlns:pic="http://schemas.openxmlformats.org/drawingml/2006/picture">
                   <pic:nvPicPr>
-                    <pic:cNvPr id="1" name="Imagen 1"/>
+                    <pic:cNvPr id="18" name="Imagen 18"/>
                     <pic:cNvPicPr/>
                   </pic:nvPicPr>
                   <pic:blipFill>
                     <a:blip r:embed="rId7">
-                      <a:biLevel thresh="25000"/>
                       <a:extLst>
                         <a:ext uri="{28A0092B-C50C-407E-A947-70E740481C1C}">
                           <a14:useLocalDpi xmlns:a14="http://schemas.microsoft.com/office/drawing/2010/main" val="0"/>
@@ -128,7 +45,7 @@
                   <pic:spPr>
                     <a:xfrm>
                       <a:off x="0" y="0"/>
-                      <a:ext cx="2500852" cy="1563033"/>
+                      <a:ext cx="1912984" cy="1868704"/>
                     </a:xfrm>
                     <a:prstGeom prst="rect">
                       <a:avLst/>
@@ -145,6 +62,9 @@
       <w:pPr>
         <w:spacing w:line="360" w:lineRule="auto"/>
         <w:jc w:val="center"/>
+        <w:rPr>
+          <w:rFonts w:ascii="Times New Roman" w:hAnsi="Times New Roman" w:cs="Times New Roman"/>
+        </w:rPr>
       </w:pPr>
     </w:p>
     <w:p>
@@ -152,20 +72,18 @@
         <w:spacing w:after="120" w:line="360" w:lineRule="auto"/>
         <w:jc w:val="center"/>
         <w:rPr>
-          <w:rFonts w:ascii="Century" w:hAnsi="Century" w:cs="Arial"/>
+          <w:rFonts w:ascii="Times New Roman" w:hAnsi="Times New Roman" w:cs="Times New Roman"/>
           <w:b/>
           <w:bCs/>
-          <w:color w:val="FFFFFF" w:themeColor="background1"/>
           <w:sz w:val="28"/>
           <w:szCs w:val="28"/>
         </w:rPr>
       </w:pPr>
       <w:r>
         <w:rPr>
-          <w:rFonts w:ascii="Century" w:hAnsi="Century" w:cs="Arial"/>
+          <w:rFonts w:ascii="Times New Roman" w:hAnsi="Times New Roman" w:cs="Times New Roman"/>
           <w:b/>
           <w:bCs/>
-          <w:color w:val="FFFFFF" w:themeColor="background1"/>
           <w:sz w:val="28"/>
           <w:szCs w:val="28"/>
         </w:rPr>
@@ -176,10 +94,9 @@
       <w:pPr>
         <w:spacing w:after="120" w:line="360" w:lineRule="auto"/>
         <w:rPr>
-          <w:rFonts w:ascii="Century" w:hAnsi="Century" w:cs="Arial"/>
+          <w:rFonts w:ascii="Times New Roman" w:hAnsi="Times New Roman" w:cs="Times New Roman"/>
           <w:b/>
           <w:bCs/>
-          <w:color w:val="FFFFFF" w:themeColor="background1"/>
           <w:sz w:val="26"/>
           <w:szCs w:val="26"/>
         </w:rPr>
@@ -190,20 +107,18 @@
         <w:spacing w:after="120" w:line="360" w:lineRule="auto"/>
         <w:jc w:val="center"/>
         <w:rPr>
-          <w:rFonts w:ascii="Century" w:hAnsi="Century" w:cs="Arial"/>
+          <w:rFonts w:ascii="Times New Roman" w:hAnsi="Times New Roman" w:cs="Times New Roman"/>
           <w:b/>
           <w:bCs/>
-          <w:color w:val="FFFFFF" w:themeColor="background1"/>
           <w:sz w:val="32"/>
           <w:szCs w:val="32"/>
         </w:rPr>
       </w:pPr>
       <w:r>
         <w:rPr>
-          <w:rFonts w:ascii="Century" w:hAnsi="Century" w:cs="Arial"/>
+          <w:rFonts w:ascii="Times New Roman" w:hAnsi="Times New Roman" w:cs="Times New Roman"/>
           <w:b/>
           <w:bCs/>
-          <w:color w:val="FFFFFF" w:themeColor="background1"/>
           <w:sz w:val="32"/>
           <w:szCs w:val="32"/>
         </w:rPr>
@@ -215,10 +130,9 @@
         <w:spacing w:after="120" w:line="360" w:lineRule="auto"/>
         <w:jc w:val="center"/>
         <w:rPr>
-          <w:rFonts w:ascii="Century" w:hAnsi="Century" w:cs="Arial"/>
+          <w:rFonts w:ascii="Times New Roman" w:hAnsi="Times New Roman" w:cs="Times New Roman"/>
           <w:b/>
           <w:bCs/>
-          <w:color w:val="FFFFFF" w:themeColor="background1"/>
           <w:sz w:val="28"/>
           <w:szCs w:val="28"/>
         </w:rPr>
@@ -229,10 +143,9 @@
         <w:spacing w:after="120" w:line="360" w:lineRule="auto"/>
         <w:jc w:val="center"/>
         <w:rPr>
-          <w:rFonts w:ascii="Century" w:hAnsi="Century" w:cs="Arial"/>
+          <w:rFonts w:ascii="Times New Roman" w:hAnsi="Times New Roman" w:cs="Times New Roman"/>
           <w:b/>
           <w:bCs/>
-          <w:color w:val="FFFFFF" w:themeColor="background1"/>
           <w:sz w:val="28"/>
           <w:szCs w:val="28"/>
         </w:rPr>
@@ -243,20 +156,18 @@
         <w:spacing w:after="120" w:line="360" w:lineRule="auto"/>
         <w:jc w:val="center"/>
         <w:rPr>
-          <w:rFonts w:ascii="Century" w:hAnsi="Century" w:cs="Arial"/>
+          <w:rFonts w:ascii="Times New Roman" w:hAnsi="Times New Roman" w:cs="Times New Roman"/>
           <w:b/>
           <w:bCs/>
-          <w:color w:val="FFFFFF" w:themeColor="background1"/>
           <w:sz w:val="60"/>
           <w:szCs w:val="60"/>
         </w:rPr>
       </w:pPr>
       <w:r>
         <w:rPr>
-          <w:rFonts w:ascii="Century" w:hAnsi="Century" w:cs="Arial"/>
+          <w:rFonts w:ascii="Times New Roman" w:hAnsi="Times New Roman" w:cs="Times New Roman"/>
           <w:b/>
           <w:bCs/>
-          <w:color w:val="FFFFFF" w:themeColor="background1"/>
           <w:sz w:val="60"/>
           <w:szCs w:val="60"/>
         </w:rPr>
@@ -267,10 +178,9 @@
       <w:pPr>
         <w:spacing w:after="120" w:line="360" w:lineRule="auto"/>
         <w:rPr>
-          <w:rFonts w:ascii="Century" w:hAnsi="Century" w:cs="Arial"/>
+          <w:rFonts w:ascii="Times New Roman" w:hAnsi="Times New Roman" w:cs="Times New Roman"/>
           <w:b/>
           <w:bCs/>
-          <w:color w:val="FFFFFF" w:themeColor="background1"/>
           <w:sz w:val="26"/>
           <w:szCs w:val="26"/>
         </w:rPr>
@@ -281,10 +191,9 @@
         <w:spacing w:after="120" w:line="360" w:lineRule="auto"/>
         <w:jc w:val="center"/>
         <w:rPr>
-          <w:rFonts w:ascii="Century" w:hAnsi="Century" w:cs="Arial"/>
+          <w:rFonts w:ascii="Times New Roman" w:hAnsi="Times New Roman" w:cs="Times New Roman"/>
           <w:b/>
           <w:bCs/>
-          <w:color w:val="FFFFFF" w:themeColor="background1"/>
           <w:sz w:val="36"/>
           <w:szCs w:val="36"/>
         </w:rPr>
@@ -295,20 +204,18 @@
         <w:spacing w:after="120" w:line="360" w:lineRule="auto"/>
         <w:jc w:val="center"/>
         <w:rPr>
-          <w:rFonts w:ascii="Century" w:hAnsi="Century" w:cs="Arial"/>
+          <w:rFonts w:ascii="Times New Roman" w:hAnsi="Times New Roman" w:cs="Times New Roman"/>
           <w:b/>
           <w:bCs/>
-          <w:color w:val="FFFFFF" w:themeColor="background1"/>
           <w:sz w:val="36"/>
           <w:szCs w:val="36"/>
         </w:rPr>
       </w:pPr>
       <w:r>
         <w:rPr>
-          <w:rFonts w:ascii="Century" w:hAnsi="Century" w:cs="Arial"/>
+          <w:rFonts w:ascii="Times New Roman" w:hAnsi="Times New Roman" w:cs="Times New Roman"/>
           <w:b/>
           <w:bCs/>
-          <w:color w:val="FFFFFF" w:themeColor="background1"/>
           <w:sz w:val="36"/>
           <w:szCs w:val="36"/>
         </w:rPr>
@@ -319,10 +226,9 @@
       <w:pPr>
         <w:spacing w:after="120" w:line="360" w:lineRule="auto"/>
         <w:rPr>
-          <w:rFonts w:ascii="Century" w:hAnsi="Century" w:cs="Arial"/>
+          <w:rFonts w:ascii="Times New Roman" w:hAnsi="Times New Roman" w:cs="Times New Roman"/>
           <w:b/>
           <w:bCs/>
-          <w:color w:val="FFFFFF" w:themeColor="background1"/>
           <w:sz w:val="32"/>
           <w:szCs w:val="32"/>
         </w:rPr>
@@ -332,10 +238,9 @@
       <w:pPr>
         <w:spacing w:after="120" w:line="360" w:lineRule="auto"/>
         <w:rPr>
-          <w:rFonts w:ascii="Century" w:hAnsi="Century" w:cs="Arial"/>
+          <w:rFonts w:ascii="Times New Roman" w:hAnsi="Times New Roman" w:cs="Times New Roman"/>
           <w:b/>
           <w:bCs/>
-          <w:color w:val="FFFFFF" w:themeColor="background1"/>
         </w:rPr>
       </w:pPr>
     </w:p>
@@ -344,23 +249,20 @@
         <w:spacing w:after="120" w:line="360" w:lineRule="auto"/>
         <w:jc w:val="right"/>
         <w:rPr>
-          <w:rFonts w:ascii="Century" w:hAnsi="Century" w:cs="Arial"/>
-          <w:color w:val="FFFFFF" w:themeColor="background1"/>
-        </w:rPr>
-      </w:pPr>
-      <w:r>
-        <w:rPr>
-          <w:rFonts w:ascii="Century" w:hAnsi="Century" w:cs="Arial"/>
+          <w:rFonts w:ascii="Times New Roman" w:hAnsi="Times New Roman" w:cs="Times New Roman"/>
+        </w:rPr>
+      </w:pPr>
+      <w:r>
+        <w:rPr>
+          <w:rFonts w:ascii="Times New Roman" w:hAnsi="Times New Roman" w:cs="Times New Roman"/>
           <w:b/>
           <w:bCs/>
-          <w:color w:val="FFFFFF" w:themeColor="background1"/>
         </w:rPr>
         <w:t>Alumno:</w:t>
       </w:r>
       <w:r>
         <w:rPr>
-          <w:rFonts w:ascii="Century" w:hAnsi="Century" w:cs="Arial"/>
-          <w:color w:val="FFFFFF" w:themeColor="background1"/>
+          <w:rFonts w:ascii="Times New Roman" w:hAnsi="Times New Roman" w:cs="Times New Roman"/>
         </w:rPr>
         <w:t xml:space="preserve"> Gómez Rivas, Alejandro José</w:t>
       </w:r>
@@ -370,32 +272,28 @@
         <w:spacing w:after="120" w:line="360" w:lineRule="auto"/>
         <w:jc w:val="right"/>
         <w:rPr>
-          <w:rFonts w:ascii="Century" w:hAnsi="Century" w:cs="Arial"/>
-          <w:color w:val="FFFFFF" w:themeColor="background1"/>
-        </w:rPr>
-      </w:pPr>
-      <w:r>
-        <w:rPr>
-          <w:rFonts w:ascii="Century" w:hAnsi="Century" w:cs="Arial"/>
+          <w:rFonts w:ascii="Times New Roman" w:hAnsi="Times New Roman" w:cs="Times New Roman"/>
+        </w:rPr>
+      </w:pPr>
+      <w:r>
+        <w:rPr>
+          <w:rFonts w:ascii="Times New Roman" w:hAnsi="Times New Roman" w:cs="Times New Roman"/>
           <w:b/>
           <w:bCs/>
-          <w:color w:val="FFFFFF" w:themeColor="background1"/>
         </w:rPr>
         <w:t xml:space="preserve">Tutor: </w:t>
       </w:r>
       <w:r>
         <w:rPr>
-          <w:rFonts w:ascii="Century" w:hAnsi="Century" w:cs="Arial"/>
-          <w:color w:val="FFFFFF" w:themeColor="background1"/>
+          <w:rFonts w:ascii="Times New Roman" w:hAnsi="Times New Roman" w:cs="Times New Roman"/>
         </w:rPr>
         <w:t>Queralt Sánchez de las Matas, Ricardo A.</w:t>
       </w:r>
       <w:r>
         <w:rPr>
-          <w:rFonts w:ascii="Century" w:hAnsi="Century" w:cs="Arial"/>
+          <w:rFonts w:ascii="Times New Roman" w:hAnsi="Times New Roman" w:cs="Times New Roman"/>
           <w:b/>
           <w:bCs/>
-          <w:color w:val="FFFFFF" w:themeColor="background1"/>
         </w:rPr>
         <w:t xml:space="preserve"> </w:t>
       </w:r>
@@ -405,8 +303,7 @@
         <w:spacing w:after="120" w:line="360" w:lineRule="auto"/>
         <w:jc w:val="center"/>
         <w:rPr>
-          <w:rFonts w:ascii="Century" w:hAnsi="Century" w:cs="Arial"/>
-          <w:color w:val="FFFFFF" w:themeColor="background1"/>
+          <w:rFonts w:ascii="Times New Roman" w:hAnsi="Times New Roman" w:cs="Times New Roman"/>
           <w:sz w:val="20"/>
           <w:szCs w:val="20"/>
         </w:rPr>
@@ -417,8 +314,7 @@
         <w:spacing w:after="120" w:line="360" w:lineRule="auto"/>
         <w:jc w:val="center"/>
         <w:rPr>
-          <w:rFonts w:ascii="Century" w:hAnsi="Century" w:cs="Arial"/>
-          <w:color w:val="FFFFFF" w:themeColor="background1"/>
+          <w:rFonts w:ascii="Times New Roman" w:hAnsi="Times New Roman" w:cs="Times New Roman"/>
           <w:sz w:val="20"/>
           <w:szCs w:val="20"/>
         </w:rPr>
@@ -429,16 +325,14 @@
         <w:spacing w:after="120" w:line="360" w:lineRule="auto"/>
         <w:jc w:val="center"/>
         <w:rPr>
-          <w:rFonts w:ascii="Century" w:hAnsi="Century" w:cs="Arial"/>
-          <w:color w:val="FFFFFF" w:themeColor="background1"/>
+          <w:rFonts w:ascii="Times New Roman" w:hAnsi="Times New Roman" w:cs="Times New Roman"/>
           <w:sz w:val="20"/>
           <w:szCs w:val="20"/>
         </w:rPr>
       </w:pPr>
       <w:r>
         <w:rPr>
-          <w:rFonts w:ascii="Century" w:hAnsi="Century" w:cs="Arial"/>
-          <w:color w:val="FFFFFF" w:themeColor="background1"/>
+          <w:rFonts w:ascii="Times New Roman" w:hAnsi="Times New Roman" w:cs="Times New Roman"/>
           <w:sz w:val="20"/>
           <w:szCs w:val="20"/>
         </w:rPr>
@@ -452,42 +346,54 @@
           <w:ilvl w:val="0"/>
           <w:numId w:val="1"/>
         </w:numPr>
-        <w:spacing w:line="360" w:lineRule="auto"/>
+        <w:spacing w:before="120" w:after="120" w:line="360" w:lineRule="auto"/>
+        <w:ind w:firstLine="709"/>
+        <w:contextualSpacing w:val="0"/>
         <w:jc w:val="both"/>
         <w:rPr>
-          <w:rFonts w:ascii="Century" w:hAnsi="Century"/>
+          <w:rFonts w:ascii="Times New Roman" w:hAnsi="Times New Roman" w:cs="Times New Roman"/>
           <w:b/>
           <w:bCs/>
-          <w:sz w:val="28"/>
-          <w:szCs w:val="28"/>
-        </w:rPr>
-      </w:pPr>
-      <w:r>
-        <w:rPr>
-          <w:rFonts w:ascii="Century" w:hAnsi="Century"/>
+          <w:sz w:val="24"/>
+          <w:szCs w:val="24"/>
+        </w:rPr>
+      </w:pPr>
+      <w:r>
+        <w:rPr>
+          <w:rFonts w:ascii="Times New Roman" w:hAnsi="Times New Roman" w:cs="Times New Roman"/>
           <w:b/>
           <w:bCs/>
-          <w:sz w:val="28"/>
-          <w:szCs w:val="28"/>
+          <w:sz w:val="24"/>
+          <w:szCs w:val="24"/>
         </w:rPr>
         <w:lastRenderedPageBreak/>
-        <w:t>Resumen</w:t>
-      </w:r>
-    </w:p>
-    <w:p>
-      <w:pPr>
-        <w:spacing w:line="360" w:lineRule="auto"/>
-        <w:ind w:firstLine="708"/>
+        <w:t>R</w:t>
+      </w:r>
+      <w:r>
+        <w:rPr>
+          <w:rFonts w:ascii="Times New Roman" w:hAnsi="Times New Roman" w:cs="Times New Roman"/>
+          <w:b/>
+          <w:bCs/>
+          <w:sz w:val="24"/>
+          <w:szCs w:val="24"/>
+        </w:rPr>
+        <w:t>ESUMEN</w:t>
+      </w:r>
+    </w:p>
+    <w:p>
+      <w:pPr>
+        <w:spacing w:before="120" w:after="120" w:line="360" w:lineRule="auto"/>
+        <w:ind w:firstLine="709"/>
         <w:jc w:val="both"/>
         <w:rPr>
-          <w:rFonts w:ascii="Century" w:hAnsi="Century"/>
-          <w:sz w:val="24"/>
-          <w:szCs w:val="24"/>
-        </w:rPr>
-      </w:pPr>
-      <w:r>
-        <w:rPr>
-          <w:rFonts w:ascii="Century" w:hAnsi="Century"/>
+          <w:rFonts w:ascii="Times New Roman" w:hAnsi="Times New Roman" w:cs="Times New Roman"/>
+          <w:sz w:val="24"/>
+          <w:szCs w:val="24"/>
+        </w:rPr>
+      </w:pPr>
+      <w:r>
+        <w:rPr>
+          <w:rFonts w:ascii="Times New Roman" w:hAnsi="Times New Roman" w:cs="Times New Roman"/>
           <w:sz w:val="24"/>
           <w:szCs w:val="24"/>
         </w:rPr>
@@ -495,7 +401,7 @@
       </w:r>
       <w:r>
         <w:rPr>
-          <w:rFonts w:ascii="Century" w:hAnsi="Century"/>
+          <w:rFonts w:ascii="Times New Roman" w:hAnsi="Times New Roman" w:cs="Times New Roman"/>
           <w:sz w:val="24"/>
           <w:szCs w:val="24"/>
         </w:rPr>
@@ -503,7 +409,7 @@
       </w:r>
       <w:r>
         <w:rPr>
-          <w:rFonts w:ascii="Century" w:hAnsi="Century"/>
+          <w:rFonts w:ascii="Times New Roman" w:hAnsi="Times New Roman" w:cs="Times New Roman"/>
           <w:sz w:val="24"/>
           <w:szCs w:val="24"/>
         </w:rPr>
@@ -511,7 +417,7 @@
       </w:r>
       <w:r>
         <w:rPr>
-          <w:rFonts w:ascii="Century" w:hAnsi="Century"/>
+          <w:rFonts w:ascii="Times New Roman" w:hAnsi="Times New Roman" w:cs="Times New Roman"/>
           <w:sz w:val="24"/>
           <w:szCs w:val="24"/>
         </w:rPr>
@@ -519,7 +425,7 @@
       </w:r>
       <w:r>
         <w:rPr>
-          <w:rFonts w:ascii="Century" w:hAnsi="Century"/>
+          <w:rFonts w:ascii="Times New Roman" w:hAnsi="Times New Roman" w:cs="Times New Roman"/>
           <w:sz w:val="24"/>
           <w:szCs w:val="24"/>
         </w:rPr>
@@ -527,7 +433,7 @@
       </w:r>
       <w:r>
         <w:rPr>
-          <w:rFonts w:ascii="Century" w:hAnsi="Century"/>
+          <w:rFonts w:ascii="Times New Roman" w:hAnsi="Times New Roman" w:cs="Times New Roman"/>
           <w:sz w:val="24"/>
           <w:szCs w:val="24"/>
         </w:rPr>
@@ -535,7 +441,7 @@
       </w:r>
       <w:r>
         <w:rPr>
-          <w:rFonts w:ascii="Century" w:hAnsi="Century"/>
+          <w:rFonts w:ascii="Times New Roman" w:hAnsi="Times New Roman" w:cs="Times New Roman"/>
           <w:sz w:val="24"/>
           <w:szCs w:val="24"/>
         </w:rPr>
@@ -543,7 +449,7 @@
       </w:r>
       <w:r>
         <w:rPr>
-          <w:rFonts w:ascii="Century" w:hAnsi="Century"/>
+          <w:rFonts w:ascii="Times New Roman" w:hAnsi="Times New Roman" w:cs="Times New Roman"/>
           <w:sz w:val="24"/>
           <w:szCs w:val="24"/>
         </w:rPr>
@@ -551,7 +457,7 @@
       </w:r>
       <w:r>
         <w:rPr>
-          <w:rFonts w:ascii="Century" w:hAnsi="Century"/>
+          <w:rFonts w:ascii="Times New Roman" w:hAnsi="Times New Roman" w:cs="Times New Roman"/>
           <w:sz w:val="24"/>
           <w:szCs w:val="24"/>
         </w:rPr>
@@ -559,7 +465,7 @@
       </w:r>
       <w:r>
         <w:rPr>
-          <w:rFonts w:ascii="Century" w:hAnsi="Century"/>
+          <w:rFonts w:ascii="Times New Roman" w:hAnsi="Times New Roman" w:cs="Times New Roman"/>
           <w:sz w:val="24"/>
           <w:szCs w:val="24"/>
         </w:rPr>
@@ -568,26 +474,44 @@
     </w:p>
     <w:p>
       <w:pPr>
-        <w:spacing w:line="360" w:lineRule="auto"/>
-        <w:ind w:firstLine="708"/>
+        <w:spacing w:before="120" w:after="120" w:line="360" w:lineRule="auto"/>
+        <w:ind w:firstLine="709"/>
         <w:jc w:val="both"/>
         <w:rPr>
-          <w:rFonts w:ascii="Century" w:hAnsi="Century"/>
-          <w:sz w:val="24"/>
-          <w:szCs w:val="24"/>
-        </w:rPr>
-      </w:pPr>
-      <w:r>
-        <w:rPr>
-          <w:rFonts w:ascii="Century" w:hAnsi="Century"/>
-          <w:sz w:val="24"/>
-          <w:szCs w:val="24"/>
-        </w:rPr>
-        <w:t>Finalmente, aunque algunos resultados fueran poco fiables, el hecho de probar y ajustar mediante métodos de predicción como es el Facebook Prophet o de Redes Neuronales pueden prometer logros para una tarea tan compleja como predecir el comportamiento que pueda tener un activo financiero o un dato macroeconómico</w:t>
-      </w:r>
-      <w:r>
-        <w:rPr>
-          <w:rFonts w:ascii="Century" w:hAnsi="Century"/>
+          <w:rFonts w:ascii="Times New Roman" w:hAnsi="Times New Roman" w:cs="Times New Roman"/>
+          <w:sz w:val="24"/>
+          <w:szCs w:val="24"/>
+        </w:rPr>
+      </w:pPr>
+      <w:r>
+        <w:rPr>
+          <w:rFonts w:ascii="Times New Roman" w:hAnsi="Times New Roman" w:cs="Times New Roman"/>
+          <w:sz w:val="24"/>
+          <w:szCs w:val="24"/>
+        </w:rPr>
+        <w:t xml:space="preserve">Finalmente, aunque algunos resultados fueran poco fiables, el hecho de probar y ajustar mediante métodos de predicción como es el Facebook </w:t>
+      </w:r>
+      <w:proofErr w:type="spellStart"/>
+      <w:r>
+        <w:rPr>
+          <w:rFonts w:ascii="Times New Roman" w:hAnsi="Times New Roman" w:cs="Times New Roman"/>
+          <w:sz w:val="24"/>
+          <w:szCs w:val="24"/>
+        </w:rPr>
+        <w:t>Prophet</w:t>
+      </w:r>
+      <w:proofErr w:type="spellEnd"/>
+      <w:r>
+        <w:rPr>
+          <w:rFonts w:ascii="Times New Roman" w:hAnsi="Times New Roman" w:cs="Times New Roman"/>
+          <w:sz w:val="24"/>
+          <w:szCs w:val="24"/>
+        </w:rPr>
+        <w:t xml:space="preserve"> o de Redes Neuronales pueden prometer logros para una tarea tan compleja como predecir el comportamiento que pueda tener un activo financiero o un dato macroeconómico</w:t>
+      </w:r>
+      <w:r>
+        <w:rPr>
+          <w:rFonts w:ascii="Times New Roman" w:hAnsi="Times New Roman" w:cs="Times New Roman"/>
           <w:sz w:val="24"/>
           <w:szCs w:val="24"/>
         </w:rPr>
@@ -595,7 +519,7 @@
       </w:r>
       <w:r>
         <w:rPr>
-          <w:rFonts w:ascii="Century" w:hAnsi="Century"/>
+          <w:rFonts w:ascii="Times New Roman" w:hAnsi="Times New Roman" w:cs="Times New Roman"/>
           <w:sz w:val="24"/>
           <w:szCs w:val="24"/>
         </w:rPr>
@@ -604,18 +528,18 @@
     </w:p>
     <w:p>
       <w:pPr>
-        <w:spacing w:line="360" w:lineRule="auto"/>
-        <w:ind w:firstLine="708"/>
+        <w:spacing w:before="120" w:after="120" w:line="360" w:lineRule="auto"/>
+        <w:ind w:firstLine="709"/>
         <w:jc w:val="both"/>
         <w:rPr>
-          <w:rFonts w:ascii="Century" w:hAnsi="Century"/>
-          <w:sz w:val="24"/>
-          <w:szCs w:val="24"/>
-        </w:rPr>
-      </w:pPr>
-      <w:r>
-        <w:rPr>
-          <w:rFonts w:ascii="Century" w:hAnsi="Century"/>
+          <w:rFonts w:ascii="Times New Roman" w:hAnsi="Times New Roman" w:cs="Times New Roman"/>
+          <w:sz w:val="24"/>
+          <w:szCs w:val="24"/>
+        </w:rPr>
+      </w:pPr>
+      <w:r>
+        <w:rPr>
+          <w:rFonts w:ascii="Times New Roman" w:hAnsi="Times New Roman" w:cs="Times New Roman"/>
           <w:sz w:val="24"/>
           <w:szCs w:val="24"/>
         </w:rPr>
@@ -623,7 +547,7 @@
       </w:r>
       <w:r>
         <w:rPr>
-          <w:rFonts w:ascii="Century" w:hAnsi="Century"/>
+          <w:rFonts w:ascii="Times New Roman" w:hAnsi="Times New Roman" w:cs="Times New Roman"/>
           <w:sz w:val="24"/>
           <w:szCs w:val="24"/>
         </w:rPr>
@@ -631,7 +555,7 @@
       </w:r>
       <w:r>
         <w:rPr>
-          <w:rFonts w:ascii="Century" w:hAnsi="Century"/>
+          <w:rFonts w:ascii="Times New Roman" w:hAnsi="Times New Roman" w:cs="Times New Roman"/>
           <w:sz w:val="24"/>
           <w:szCs w:val="24"/>
         </w:rPr>
@@ -639,7 +563,7 @@
       </w:r>
       <w:r>
         <w:rPr>
-          <w:rFonts w:ascii="Century" w:hAnsi="Century"/>
+          <w:rFonts w:ascii="Times New Roman" w:hAnsi="Times New Roman" w:cs="Times New Roman"/>
           <w:sz w:val="24"/>
           <w:szCs w:val="24"/>
         </w:rPr>
@@ -647,7 +571,7 @@
       </w:r>
       <w:r>
         <w:rPr>
-          <w:rFonts w:ascii="Century" w:hAnsi="Century"/>
+          <w:rFonts w:ascii="Times New Roman" w:hAnsi="Times New Roman" w:cs="Times New Roman"/>
           <w:sz w:val="24"/>
           <w:szCs w:val="24"/>
         </w:rPr>
@@ -655,7 +579,7 @@
       </w:r>
       <w:r>
         <w:rPr>
-          <w:rFonts w:ascii="Century" w:hAnsi="Century"/>
+          <w:rFonts w:ascii="Times New Roman" w:hAnsi="Times New Roman" w:cs="Times New Roman"/>
           <w:sz w:val="24"/>
           <w:szCs w:val="24"/>
         </w:rPr>
@@ -663,7 +587,7 @@
       </w:r>
       <w:r>
         <w:rPr>
-          <w:rFonts w:ascii="Century" w:hAnsi="Century"/>
+          <w:rFonts w:ascii="Times New Roman" w:hAnsi="Times New Roman" w:cs="Times New Roman"/>
           <w:sz w:val="24"/>
           <w:szCs w:val="24"/>
         </w:rPr>
@@ -672,22 +596,15 @@
     </w:p>
     <w:p>
       <w:pPr>
-        <w:spacing w:line="360" w:lineRule="auto"/>
+        <w:spacing w:before="120" w:after="120" w:line="360" w:lineRule="auto"/>
+        <w:ind w:firstLine="709"/>
         <w:jc w:val="both"/>
         <w:rPr>
-          <w:rFonts w:ascii="Century" w:hAnsi="Century"/>
-          <w:sz w:val="24"/>
-          <w:szCs w:val="24"/>
-        </w:rPr>
-      </w:pPr>
-      <w:r>
-        <w:rPr>
-          <w:rFonts w:ascii="Century" w:hAnsi="Century"/>
-          <w:sz w:val="24"/>
-          <w:szCs w:val="24"/>
-        </w:rPr>
-        <w:t xml:space="preserve">    </w:t>
-      </w:r>
+          <w:rFonts w:ascii="Times New Roman" w:hAnsi="Times New Roman" w:cs="Times New Roman"/>
+          <w:sz w:val="24"/>
+          <w:szCs w:val="24"/>
+        </w:rPr>
+      </w:pPr>
     </w:p>
     <w:p>
       <w:pPr>
@@ -696,41 +613,53 @@
           <w:ilvl w:val="0"/>
           <w:numId w:val="1"/>
         </w:numPr>
-        <w:spacing w:line="360" w:lineRule="auto"/>
+        <w:spacing w:before="120" w:after="120" w:line="360" w:lineRule="auto"/>
+        <w:ind w:firstLine="709"/>
+        <w:contextualSpacing w:val="0"/>
         <w:jc w:val="both"/>
         <w:rPr>
-          <w:rFonts w:ascii="Century" w:hAnsi="Century"/>
+          <w:rFonts w:ascii="Times New Roman" w:hAnsi="Times New Roman" w:cs="Times New Roman"/>
           <w:b/>
           <w:bCs/>
-          <w:sz w:val="28"/>
-          <w:szCs w:val="28"/>
-        </w:rPr>
-      </w:pPr>
-      <w:r>
-        <w:rPr>
-          <w:rFonts w:ascii="Century" w:hAnsi="Century"/>
+          <w:sz w:val="24"/>
+          <w:szCs w:val="24"/>
+        </w:rPr>
+      </w:pPr>
+      <w:r>
+        <w:rPr>
+          <w:rFonts w:ascii="Times New Roman" w:hAnsi="Times New Roman" w:cs="Times New Roman"/>
           <w:b/>
           <w:bCs/>
-          <w:sz w:val="28"/>
-          <w:szCs w:val="28"/>
-        </w:rPr>
-        <w:t>Introducción</w:t>
-      </w:r>
-    </w:p>
-    <w:p>
-      <w:pPr>
-        <w:spacing w:line="360" w:lineRule="auto"/>
-        <w:ind w:firstLine="708"/>
+          <w:sz w:val="24"/>
+          <w:szCs w:val="24"/>
+        </w:rPr>
+        <w:t>I</w:t>
+      </w:r>
+      <w:r>
+        <w:rPr>
+          <w:rFonts w:ascii="Times New Roman" w:hAnsi="Times New Roman" w:cs="Times New Roman"/>
+          <w:b/>
+          <w:bCs/>
+          <w:sz w:val="24"/>
+          <w:szCs w:val="24"/>
+        </w:rPr>
+        <w:t>NTRODUCCIÓN</w:t>
+      </w:r>
+    </w:p>
+    <w:p>
+      <w:pPr>
+        <w:spacing w:before="120" w:after="120" w:line="360" w:lineRule="auto"/>
+        <w:ind w:firstLine="709"/>
         <w:jc w:val="both"/>
         <w:rPr>
-          <w:rFonts w:ascii="Century" w:hAnsi="Century"/>
-          <w:sz w:val="24"/>
-          <w:szCs w:val="24"/>
-        </w:rPr>
-      </w:pPr>
-      <w:r>
-        <w:rPr>
-          <w:rFonts w:ascii="Century" w:hAnsi="Century"/>
+          <w:rFonts w:ascii="Times New Roman" w:hAnsi="Times New Roman" w:cs="Times New Roman"/>
+          <w:sz w:val="24"/>
+          <w:szCs w:val="24"/>
+        </w:rPr>
+      </w:pPr>
+      <w:r>
+        <w:rPr>
+          <w:rFonts w:ascii="Times New Roman" w:hAnsi="Times New Roman" w:cs="Times New Roman"/>
           <w:sz w:val="24"/>
           <w:szCs w:val="24"/>
         </w:rPr>
@@ -739,18 +668,18 @@
     </w:p>
     <w:p>
       <w:pPr>
-        <w:spacing w:line="360" w:lineRule="auto"/>
-        <w:ind w:firstLine="708"/>
+        <w:spacing w:before="120" w:after="120" w:line="360" w:lineRule="auto"/>
+        <w:ind w:firstLine="709"/>
         <w:jc w:val="both"/>
         <w:rPr>
-          <w:rFonts w:ascii="Century" w:hAnsi="Century"/>
-          <w:sz w:val="24"/>
-          <w:szCs w:val="24"/>
-        </w:rPr>
-      </w:pPr>
-      <w:r>
-        <w:rPr>
-          <w:rFonts w:ascii="Century" w:hAnsi="Century"/>
+          <w:rFonts w:ascii="Times New Roman" w:hAnsi="Times New Roman" w:cs="Times New Roman"/>
+          <w:sz w:val="24"/>
+          <w:szCs w:val="24"/>
+        </w:rPr>
+      </w:pPr>
+      <w:r>
+        <w:rPr>
+          <w:rFonts w:ascii="Times New Roman" w:hAnsi="Times New Roman" w:cs="Times New Roman"/>
           <w:sz w:val="24"/>
           <w:szCs w:val="24"/>
         </w:rPr>
@@ -758,7 +687,7 @@
       </w:r>
       <w:r>
         <w:rPr>
-          <w:rFonts w:ascii="Century" w:hAnsi="Century"/>
+          <w:rFonts w:ascii="Times New Roman" w:hAnsi="Times New Roman" w:cs="Times New Roman"/>
           <w:sz w:val="24"/>
           <w:szCs w:val="24"/>
         </w:rPr>
@@ -766,7 +695,7 @@
       </w:r>
       <w:r>
         <w:rPr>
-          <w:rFonts w:ascii="Century" w:hAnsi="Century"/>
+          <w:rFonts w:ascii="Times New Roman" w:hAnsi="Times New Roman" w:cs="Times New Roman"/>
           <w:sz w:val="24"/>
           <w:szCs w:val="24"/>
         </w:rPr>
@@ -774,7 +703,7 @@
       </w:r>
       <w:r>
         <w:rPr>
-          <w:rFonts w:ascii="Century" w:hAnsi="Century"/>
+          <w:rFonts w:ascii="Times New Roman" w:hAnsi="Times New Roman" w:cs="Times New Roman"/>
           <w:sz w:val="24"/>
           <w:szCs w:val="24"/>
         </w:rPr>
@@ -782,7 +711,7 @@
       </w:r>
       <w:r>
         <w:rPr>
-          <w:rFonts w:ascii="Century" w:hAnsi="Century"/>
+          <w:rFonts w:ascii="Times New Roman" w:hAnsi="Times New Roman" w:cs="Times New Roman"/>
           <w:sz w:val="24"/>
           <w:szCs w:val="24"/>
         </w:rPr>
@@ -790,7 +719,7 @@
       </w:r>
       <w:r>
         <w:rPr>
-          <w:rFonts w:ascii="Century" w:hAnsi="Century"/>
+          <w:rFonts w:ascii="Times New Roman" w:hAnsi="Times New Roman" w:cs="Times New Roman"/>
           <w:sz w:val="24"/>
           <w:szCs w:val="24"/>
         </w:rPr>
@@ -798,7 +727,7 @@
       </w:r>
       <w:r>
         <w:rPr>
-          <w:rFonts w:ascii="Century" w:hAnsi="Century"/>
+          <w:rFonts w:ascii="Times New Roman" w:hAnsi="Times New Roman" w:cs="Times New Roman"/>
           <w:sz w:val="24"/>
           <w:szCs w:val="24"/>
         </w:rPr>
@@ -806,7 +735,7 @@
       </w:r>
       <w:r>
         <w:rPr>
-          <w:rFonts w:ascii="Century" w:hAnsi="Century"/>
+          <w:rFonts w:ascii="Times New Roman" w:hAnsi="Times New Roman" w:cs="Times New Roman"/>
           <w:sz w:val="24"/>
           <w:szCs w:val="24"/>
         </w:rPr>
@@ -814,7 +743,7 @@
       </w:r>
       <w:r>
         <w:rPr>
-          <w:rFonts w:ascii="Century" w:hAnsi="Century"/>
+          <w:rFonts w:ascii="Times New Roman" w:hAnsi="Times New Roman" w:cs="Times New Roman"/>
           <w:sz w:val="24"/>
           <w:szCs w:val="24"/>
         </w:rPr>
@@ -822,7 +751,7 @@
       </w:r>
       <w:r>
         <w:rPr>
-          <w:rFonts w:ascii="Century" w:hAnsi="Century"/>
+          <w:rFonts w:ascii="Times New Roman" w:hAnsi="Times New Roman" w:cs="Times New Roman"/>
           <w:sz w:val="24"/>
           <w:szCs w:val="24"/>
         </w:rPr>
@@ -830,7 +759,7 @@
       </w:r>
       <w:r>
         <w:rPr>
-          <w:rFonts w:ascii="Century" w:hAnsi="Century"/>
+          <w:rFonts w:ascii="Times New Roman" w:hAnsi="Times New Roman" w:cs="Times New Roman"/>
           <w:sz w:val="24"/>
           <w:szCs w:val="24"/>
         </w:rPr>
@@ -838,7 +767,7 @@
       </w:r>
       <w:r>
         <w:rPr>
-          <w:rFonts w:ascii="Century" w:hAnsi="Century"/>
+          <w:rFonts w:ascii="Times New Roman" w:hAnsi="Times New Roman" w:cs="Times New Roman"/>
           <w:sz w:val="24"/>
           <w:szCs w:val="24"/>
         </w:rPr>
@@ -846,7 +775,7 @@
       </w:r>
       <w:r>
         <w:rPr>
-          <w:rFonts w:ascii="Century" w:hAnsi="Century"/>
+          <w:rFonts w:ascii="Times New Roman" w:hAnsi="Times New Roman" w:cs="Times New Roman"/>
           <w:sz w:val="24"/>
           <w:szCs w:val="24"/>
         </w:rPr>
@@ -855,27 +784,26 @@
     </w:p>
     <w:p>
       <w:pPr>
-        <w:spacing w:line="360" w:lineRule="auto"/>
-        <w:ind w:firstLine="708"/>
+        <w:spacing w:before="120" w:after="120" w:line="360" w:lineRule="auto"/>
+        <w:ind w:firstLine="709"/>
         <w:jc w:val="both"/>
         <w:rPr>
-          <w:rFonts w:ascii="Century" w:hAnsi="Century"/>
-          <w:sz w:val="24"/>
-          <w:szCs w:val="24"/>
-        </w:rPr>
-      </w:pPr>
-      <w:r>
-        <w:rPr>
-          <w:rFonts w:ascii="Century" w:hAnsi="Century"/>
-          <w:sz w:val="24"/>
-          <w:szCs w:val="24"/>
-        </w:rPr>
-        <w:lastRenderedPageBreak/>
+          <w:rFonts w:ascii="Times New Roman" w:hAnsi="Times New Roman" w:cs="Times New Roman"/>
+          <w:sz w:val="24"/>
+          <w:szCs w:val="24"/>
+        </w:rPr>
+      </w:pPr>
+      <w:r>
+        <w:rPr>
+          <w:rFonts w:ascii="Times New Roman" w:hAnsi="Times New Roman" w:cs="Times New Roman"/>
+          <w:sz w:val="24"/>
+          <w:szCs w:val="24"/>
+        </w:rPr>
         <w:t>A continuación,</w:t>
       </w:r>
       <w:r>
         <w:rPr>
-          <w:rFonts w:ascii="Century" w:hAnsi="Century"/>
+          <w:rFonts w:ascii="Times New Roman" w:hAnsi="Times New Roman" w:cs="Times New Roman"/>
           <w:sz w:val="24"/>
           <w:szCs w:val="24"/>
         </w:rPr>
@@ -883,7 +811,7 @@
       </w:r>
       <w:r>
         <w:rPr>
-          <w:rFonts w:ascii="Century" w:hAnsi="Century"/>
+          <w:rFonts w:ascii="Times New Roman" w:hAnsi="Times New Roman" w:cs="Times New Roman"/>
           <w:sz w:val="24"/>
           <w:szCs w:val="24"/>
         </w:rPr>
@@ -891,7 +819,7 @@
       </w:r>
       <w:r>
         <w:rPr>
-          <w:rFonts w:ascii="Century" w:hAnsi="Century"/>
+          <w:rFonts w:ascii="Times New Roman" w:hAnsi="Times New Roman" w:cs="Times New Roman"/>
           <w:sz w:val="24"/>
           <w:szCs w:val="24"/>
         </w:rPr>
@@ -899,7 +827,7 @@
       </w:r>
       <w:r>
         <w:rPr>
-          <w:rFonts w:ascii="Century" w:hAnsi="Century"/>
+          <w:rFonts w:ascii="Times New Roman" w:hAnsi="Times New Roman" w:cs="Times New Roman"/>
           <w:sz w:val="24"/>
           <w:szCs w:val="24"/>
         </w:rPr>
@@ -913,17 +841,19 @@
           <w:ilvl w:val="0"/>
           <w:numId w:val="2"/>
         </w:numPr>
-        <w:spacing w:line="360" w:lineRule="auto"/>
+        <w:spacing w:before="120" w:after="120" w:line="360" w:lineRule="auto"/>
+        <w:ind w:firstLine="709"/>
+        <w:contextualSpacing w:val="0"/>
         <w:jc w:val="both"/>
         <w:rPr>
-          <w:rFonts w:ascii="Century" w:hAnsi="Century"/>
-          <w:sz w:val="24"/>
-          <w:szCs w:val="24"/>
-        </w:rPr>
-      </w:pPr>
-      <w:r>
-        <w:rPr>
-          <w:rFonts w:ascii="Century" w:hAnsi="Century"/>
+          <w:rFonts w:ascii="Times New Roman" w:hAnsi="Times New Roman" w:cs="Times New Roman"/>
+          <w:sz w:val="24"/>
+          <w:szCs w:val="24"/>
+        </w:rPr>
+      </w:pPr>
+      <w:r>
+        <w:rPr>
+          <w:rFonts w:ascii="Times New Roman" w:hAnsi="Times New Roman" w:cs="Times New Roman"/>
           <w:sz w:val="24"/>
           <w:szCs w:val="24"/>
         </w:rPr>
@@ -931,7 +861,7 @@
       </w:r>
       <w:r>
         <w:rPr>
-          <w:rFonts w:ascii="Century" w:hAnsi="Century"/>
+          <w:rFonts w:ascii="Times New Roman" w:hAnsi="Times New Roman" w:cs="Times New Roman"/>
           <w:sz w:val="24"/>
           <w:szCs w:val="24"/>
         </w:rPr>
@@ -939,7 +869,7 @@
       </w:r>
       <w:r>
         <w:rPr>
-          <w:rFonts w:ascii="Century" w:hAnsi="Century"/>
+          <w:rFonts w:ascii="Times New Roman" w:hAnsi="Times New Roman" w:cs="Times New Roman"/>
           <w:sz w:val="24"/>
           <w:szCs w:val="24"/>
         </w:rPr>
@@ -947,7 +877,7 @@
       </w:r>
       <w:r>
         <w:rPr>
-          <w:rFonts w:ascii="Century" w:hAnsi="Century"/>
+          <w:rFonts w:ascii="Times New Roman" w:hAnsi="Times New Roman" w:cs="Times New Roman"/>
           <w:sz w:val="24"/>
           <w:szCs w:val="24"/>
         </w:rPr>
@@ -955,7 +885,7 @@
       </w:r>
       <w:r>
         <w:rPr>
-          <w:rFonts w:ascii="Century" w:hAnsi="Century"/>
+          <w:rFonts w:ascii="Times New Roman" w:hAnsi="Times New Roman" w:cs="Times New Roman"/>
           <w:sz w:val="24"/>
           <w:szCs w:val="24"/>
         </w:rPr>
@@ -969,17 +899,19 @@
           <w:ilvl w:val="0"/>
           <w:numId w:val="2"/>
         </w:numPr>
-        <w:spacing w:line="360" w:lineRule="auto"/>
+        <w:spacing w:before="120" w:after="120" w:line="360" w:lineRule="auto"/>
+        <w:ind w:firstLine="709"/>
+        <w:contextualSpacing w:val="0"/>
         <w:jc w:val="both"/>
         <w:rPr>
-          <w:rFonts w:ascii="Century" w:hAnsi="Century"/>
-          <w:sz w:val="24"/>
-          <w:szCs w:val="24"/>
-        </w:rPr>
-      </w:pPr>
-      <w:r>
-        <w:rPr>
-          <w:rFonts w:ascii="Century" w:hAnsi="Century"/>
+          <w:rFonts w:ascii="Times New Roman" w:hAnsi="Times New Roman" w:cs="Times New Roman"/>
+          <w:sz w:val="24"/>
+          <w:szCs w:val="24"/>
+        </w:rPr>
+      </w:pPr>
+      <w:r>
+        <w:rPr>
+          <w:rFonts w:ascii="Times New Roman" w:hAnsi="Times New Roman" w:cs="Times New Roman"/>
           <w:sz w:val="24"/>
           <w:szCs w:val="24"/>
         </w:rPr>
@@ -987,7 +919,7 @@
       </w:r>
       <w:r>
         <w:rPr>
-          <w:rFonts w:ascii="Century" w:hAnsi="Century"/>
+          <w:rFonts w:ascii="Times New Roman" w:hAnsi="Times New Roman" w:cs="Times New Roman"/>
           <w:sz w:val="24"/>
           <w:szCs w:val="24"/>
         </w:rPr>
@@ -995,7 +927,7 @@
       </w:r>
       <w:r>
         <w:rPr>
-          <w:rFonts w:ascii="Century" w:hAnsi="Century"/>
+          <w:rFonts w:ascii="Times New Roman" w:hAnsi="Times New Roman" w:cs="Times New Roman"/>
           <w:sz w:val="24"/>
           <w:szCs w:val="24"/>
         </w:rPr>
@@ -1003,7 +935,7 @@
       </w:r>
       <w:r>
         <w:rPr>
-          <w:rFonts w:ascii="Century" w:hAnsi="Century"/>
+          <w:rFonts w:ascii="Times New Roman" w:hAnsi="Times New Roman" w:cs="Times New Roman"/>
           <w:sz w:val="24"/>
           <w:szCs w:val="24"/>
         </w:rPr>
@@ -1011,7 +943,7 @@
       </w:r>
       <w:r>
         <w:rPr>
-          <w:rFonts w:ascii="Century" w:hAnsi="Century"/>
+          <w:rFonts w:ascii="Times New Roman" w:hAnsi="Times New Roman" w:cs="Times New Roman"/>
           <w:sz w:val="24"/>
           <w:szCs w:val="24"/>
         </w:rPr>
@@ -1019,7 +951,7 @@
       </w:r>
       <w:r>
         <w:rPr>
-          <w:rFonts w:ascii="Century" w:hAnsi="Century"/>
+          <w:rFonts w:ascii="Times New Roman" w:hAnsi="Times New Roman" w:cs="Times New Roman"/>
           <w:sz w:val="24"/>
           <w:szCs w:val="24"/>
         </w:rPr>
@@ -1033,25 +965,28 @@
           <w:ilvl w:val="0"/>
           <w:numId w:val="2"/>
         </w:numPr>
-        <w:spacing w:line="360" w:lineRule="auto"/>
+        <w:spacing w:before="120" w:after="120" w:line="360" w:lineRule="auto"/>
+        <w:ind w:firstLine="709"/>
+        <w:contextualSpacing w:val="0"/>
         <w:jc w:val="both"/>
         <w:rPr>
-          <w:rFonts w:ascii="Century" w:hAnsi="Century"/>
-          <w:sz w:val="24"/>
-          <w:szCs w:val="24"/>
-        </w:rPr>
-      </w:pPr>
-      <w:r>
-        <w:rPr>
-          <w:rFonts w:ascii="Century" w:hAnsi="Century"/>
-          <w:sz w:val="24"/>
-          <w:szCs w:val="24"/>
-        </w:rPr>
+          <w:rFonts w:ascii="Times New Roman" w:hAnsi="Times New Roman" w:cs="Times New Roman"/>
+          <w:sz w:val="24"/>
+          <w:szCs w:val="24"/>
+        </w:rPr>
+      </w:pPr>
+      <w:r>
+        <w:rPr>
+          <w:rFonts w:ascii="Times New Roman" w:hAnsi="Times New Roman" w:cs="Times New Roman"/>
+          <w:sz w:val="24"/>
+          <w:szCs w:val="24"/>
+        </w:rPr>
+        <w:lastRenderedPageBreak/>
         <w:t xml:space="preserve">Se </w:t>
       </w:r>
       <w:r>
         <w:rPr>
-          <w:rFonts w:ascii="Century" w:hAnsi="Century"/>
+          <w:rFonts w:ascii="Times New Roman" w:hAnsi="Times New Roman" w:cs="Times New Roman"/>
           <w:sz w:val="24"/>
           <w:szCs w:val="24"/>
         </w:rPr>
@@ -1059,7 +994,7 @@
       </w:r>
       <w:r>
         <w:rPr>
-          <w:rFonts w:ascii="Century" w:hAnsi="Century"/>
+          <w:rFonts w:ascii="Times New Roman" w:hAnsi="Times New Roman" w:cs="Times New Roman"/>
           <w:sz w:val="24"/>
           <w:szCs w:val="24"/>
         </w:rPr>
@@ -1067,7 +1002,7 @@
       </w:r>
       <w:r>
         <w:rPr>
-          <w:rFonts w:ascii="Century" w:hAnsi="Century"/>
+          <w:rFonts w:ascii="Times New Roman" w:hAnsi="Times New Roman" w:cs="Times New Roman"/>
           <w:sz w:val="24"/>
           <w:szCs w:val="24"/>
         </w:rPr>
@@ -1075,7 +1010,7 @@
       </w:r>
       <w:r>
         <w:rPr>
-          <w:rFonts w:ascii="Century" w:hAnsi="Century"/>
+          <w:rFonts w:ascii="Times New Roman" w:hAnsi="Times New Roman" w:cs="Times New Roman"/>
           <w:sz w:val="24"/>
           <w:szCs w:val="24"/>
         </w:rPr>
@@ -1083,7 +1018,7 @@
       </w:r>
       <w:r>
         <w:rPr>
-          <w:rFonts w:ascii="Century" w:hAnsi="Century"/>
+          <w:rFonts w:ascii="Times New Roman" w:hAnsi="Times New Roman" w:cs="Times New Roman"/>
           <w:sz w:val="24"/>
           <w:szCs w:val="24"/>
         </w:rPr>
@@ -1091,7 +1026,7 @@
       </w:r>
       <w:r>
         <w:rPr>
-          <w:rFonts w:ascii="Century" w:hAnsi="Century"/>
+          <w:rFonts w:ascii="Times New Roman" w:hAnsi="Times New Roman" w:cs="Times New Roman"/>
           <w:sz w:val="24"/>
           <w:szCs w:val="24"/>
         </w:rPr>
@@ -1099,7 +1034,7 @@
       </w:r>
       <w:r>
         <w:rPr>
-          <w:rFonts w:ascii="Century" w:hAnsi="Century"/>
+          <w:rFonts w:ascii="Times New Roman" w:hAnsi="Times New Roman" w:cs="Times New Roman"/>
           <w:sz w:val="24"/>
           <w:szCs w:val="24"/>
         </w:rPr>
@@ -1107,7 +1042,7 @@
       </w:r>
       <w:r>
         <w:rPr>
-          <w:rFonts w:ascii="Century" w:hAnsi="Century"/>
+          <w:rFonts w:ascii="Times New Roman" w:hAnsi="Times New Roman" w:cs="Times New Roman"/>
           <w:sz w:val="24"/>
           <w:szCs w:val="24"/>
         </w:rPr>
@@ -1121,17 +1056,19 @@
           <w:ilvl w:val="0"/>
           <w:numId w:val="2"/>
         </w:numPr>
-        <w:spacing w:line="360" w:lineRule="auto"/>
+        <w:spacing w:before="120" w:after="120" w:line="360" w:lineRule="auto"/>
+        <w:ind w:firstLine="709"/>
+        <w:contextualSpacing w:val="0"/>
         <w:jc w:val="both"/>
         <w:rPr>
-          <w:rFonts w:ascii="Century" w:hAnsi="Century"/>
-          <w:sz w:val="24"/>
-          <w:szCs w:val="24"/>
-        </w:rPr>
-      </w:pPr>
-      <w:r>
-        <w:rPr>
-          <w:rFonts w:ascii="Century" w:hAnsi="Century"/>
+          <w:rFonts w:ascii="Times New Roman" w:hAnsi="Times New Roman" w:cs="Times New Roman"/>
+          <w:sz w:val="24"/>
+          <w:szCs w:val="24"/>
+        </w:rPr>
+      </w:pPr>
+      <w:r>
+        <w:rPr>
+          <w:rFonts w:ascii="Times New Roman" w:hAnsi="Times New Roman" w:cs="Times New Roman"/>
           <w:sz w:val="24"/>
           <w:szCs w:val="24"/>
         </w:rPr>
@@ -1139,7 +1076,7 @@
       </w:r>
       <w:r>
         <w:rPr>
-          <w:rFonts w:ascii="Century" w:hAnsi="Century"/>
+          <w:rFonts w:ascii="Times New Roman" w:hAnsi="Times New Roman" w:cs="Times New Roman"/>
           <w:sz w:val="24"/>
           <w:szCs w:val="24"/>
         </w:rPr>
@@ -1147,11 +1084,51 @@
       </w:r>
       <w:r>
         <w:rPr>
-          <w:rFonts w:ascii="Century" w:hAnsi="Century"/>
+          <w:rFonts w:ascii="Times New Roman" w:hAnsi="Times New Roman" w:cs="Times New Roman"/>
           <w:sz w:val="24"/>
           <w:szCs w:val="24"/>
         </w:rPr>
         <w:t xml:space="preserve"> obtenido.</w:t>
+      </w:r>
+    </w:p>
+    <w:p>
+      <w:pPr>
+        <w:spacing w:before="120" w:after="120" w:line="360" w:lineRule="auto"/>
+        <w:ind w:firstLine="709"/>
+        <w:jc w:val="both"/>
+        <w:rPr>
+          <w:rFonts w:ascii="Times New Roman" w:hAnsi="Times New Roman" w:cs="Times New Roman"/>
+          <w:sz w:val="24"/>
+          <w:szCs w:val="24"/>
+        </w:rPr>
+      </w:pPr>
+      <w:r>
+        <w:rPr>
+          <w:rFonts w:ascii="Times New Roman" w:hAnsi="Times New Roman" w:cs="Times New Roman"/>
+          <w:sz w:val="24"/>
+          <w:szCs w:val="24"/>
+        </w:rPr>
+        <w:t>Este proyecto plantea un desafío personal puesto que se requiere el manejo de múltiples conceptos de Machine Learning para comprender el funcionamiento de los modelos de predicción, además de conocimientos sólidos de Matemáticas y de Estadística Avanzada.</w:t>
+      </w:r>
+    </w:p>
+    <w:p>
+      <w:pPr>
+        <w:spacing w:before="120" w:after="120" w:line="360" w:lineRule="auto"/>
+        <w:ind w:firstLine="709"/>
+        <w:jc w:val="both"/>
+        <w:rPr>
+          <w:rFonts w:ascii="Times New Roman" w:hAnsi="Times New Roman" w:cs="Times New Roman"/>
+          <w:sz w:val="24"/>
+          <w:szCs w:val="24"/>
+        </w:rPr>
+      </w:pPr>
+      <w:r>
+        <w:rPr>
+          <w:rFonts w:ascii="Times New Roman" w:hAnsi="Times New Roman" w:cs="Times New Roman"/>
+          <w:sz w:val="24"/>
+          <w:szCs w:val="24"/>
+        </w:rPr>
+        <w:t>A continuación, se muestra de manera gráfica la estructura:</w:t>
       </w:r>
     </w:p>
     <w:p>
@@ -1160,54 +1137,14 @@
         <w:ind w:firstLine="708"/>
         <w:jc w:val="both"/>
         <w:rPr>
-          <w:rFonts w:ascii="Century" w:hAnsi="Century"/>
-          <w:sz w:val="24"/>
-          <w:szCs w:val="24"/>
-        </w:rPr>
-      </w:pPr>
-      <w:r>
-        <w:rPr>
-          <w:rFonts w:ascii="Century" w:hAnsi="Century"/>
-          <w:sz w:val="24"/>
-          <w:szCs w:val="24"/>
-        </w:rPr>
-        <w:t>Este proyecto plantea un desafío personal puesto que se requiere el manejo de múltiples conceptos de Machine Learning para comprender el funcionamiento de los modelos de predicción, además de conocimientos sólidos de Matemáticas y de Estadística Avanzada.</w:t>
-      </w:r>
-    </w:p>
-    <w:p>
-      <w:pPr>
-        <w:spacing w:line="360" w:lineRule="auto"/>
-        <w:ind w:firstLine="708"/>
-        <w:jc w:val="both"/>
-        <w:rPr>
-          <w:rFonts w:ascii="Century" w:hAnsi="Century"/>
-          <w:sz w:val="24"/>
-          <w:szCs w:val="24"/>
-        </w:rPr>
-      </w:pPr>
-      <w:r>
-        <w:rPr>
-          <w:rFonts w:ascii="Century" w:hAnsi="Century"/>
-          <w:sz w:val="24"/>
-          <w:szCs w:val="24"/>
-        </w:rPr>
-        <w:t>A continuación, se muestra de manera gráfica la estructura:</w:t>
-      </w:r>
-    </w:p>
-    <w:p>
-      <w:pPr>
-        <w:spacing w:line="360" w:lineRule="auto"/>
-        <w:ind w:firstLine="708"/>
-        <w:jc w:val="both"/>
-        <w:rPr>
-          <w:rFonts w:ascii="Century" w:hAnsi="Century"/>
-          <w:sz w:val="24"/>
-          <w:szCs w:val="24"/>
-        </w:rPr>
-      </w:pPr>
-      <w:r>
-        <w:rPr>
-          <w:rFonts w:ascii="Century" w:hAnsi="Century"/>
+          <w:rFonts w:ascii="Times New Roman" w:hAnsi="Times New Roman" w:cs="Times New Roman"/>
+          <w:sz w:val="24"/>
+          <w:szCs w:val="24"/>
+        </w:rPr>
+      </w:pPr>
+      <w:r>
+        <w:rPr>
+          <w:rFonts w:ascii="Times New Roman" w:hAnsi="Times New Roman" w:cs="Times New Roman"/>
           <w:noProof/>
           <w:sz w:val="24"/>
           <w:szCs w:val="24"/>
@@ -1526,7 +1463,7 @@
       </w:r>
       <w:r>
         <w:rPr>
-          <w:rFonts w:ascii="Century" w:hAnsi="Century"/>
+          <w:rFonts w:ascii="Times New Roman" w:hAnsi="Times New Roman" w:cs="Times New Roman"/>
           <w:noProof/>
           <w:sz w:val="24"/>
           <w:szCs w:val="24"/>
@@ -1642,8 +1579,18 @@
                                 <w:sz w:val="18"/>
                                 <w:szCs w:val="18"/>
                               </w:rPr>
-                              <w:t xml:space="preserve"> del DataFrame</w:t>
+                              <w:t xml:space="preserve"> del </w:t>
                             </w:r>
+                            <w:proofErr w:type="spellStart"/>
+                            <w:r>
+                              <w:rPr>
+                                <w:rFonts w:ascii="Century" w:hAnsi="Century"/>
+                                <w:sz w:val="18"/>
+                                <w:szCs w:val="18"/>
+                              </w:rPr>
+                              <w:t>DataFrame</w:t>
+                            </w:r>
+                            <w:proofErr w:type="spellEnd"/>
                             <w:r>
                               <w:rPr>
                                 <w:rFonts w:ascii="Century" w:hAnsi="Century"/>
@@ -1756,8 +1703,18 @@
                           <w:sz w:val="18"/>
                           <w:szCs w:val="18"/>
                         </w:rPr>
-                        <w:t xml:space="preserve"> del DataFrame</w:t>
+                        <w:t xml:space="preserve"> del </w:t>
                       </w:r>
+                      <w:proofErr w:type="spellStart"/>
+                      <w:r>
+                        <w:rPr>
+                          <w:rFonts w:ascii="Century" w:hAnsi="Century"/>
+                          <w:sz w:val="18"/>
+                          <w:szCs w:val="18"/>
+                        </w:rPr>
+                        <w:t>DataFrame</w:t>
+                      </w:r>
+                      <w:proofErr w:type="spellEnd"/>
                       <w:r>
                         <w:rPr>
                           <w:rFonts w:ascii="Century" w:hAnsi="Century"/>
@@ -1793,7 +1750,7 @@
       </w:r>
       <w:r>
         <w:rPr>
-          <w:rFonts w:ascii="Century" w:hAnsi="Century"/>
+          <w:rFonts w:ascii="Times New Roman" w:hAnsi="Times New Roman" w:cs="Times New Roman"/>
           <w:sz w:val="24"/>
           <w:szCs w:val="24"/>
         </w:rPr>
@@ -1806,14 +1763,14 @@
         <w:ind w:firstLine="708"/>
         <w:jc w:val="both"/>
         <w:rPr>
-          <w:rFonts w:ascii="Century" w:hAnsi="Century"/>
-          <w:sz w:val="24"/>
-          <w:szCs w:val="24"/>
-        </w:rPr>
-      </w:pPr>
-      <w:r>
-        <w:rPr>
-          <w:rFonts w:ascii="Century" w:hAnsi="Century"/>
+          <w:rFonts w:ascii="Times New Roman" w:hAnsi="Times New Roman" w:cs="Times New Roman"/>
+          <w:sz w:val="24"/>
+          <w:szCs w:val="24"/>
+        </w:rPr>
+      </w:pPr>
+      <w:r>
+        <w:rPr>
+          <w:rFonts w:ascii="Times New Roman" w:hAnsi="Times New Roman" w:cs="Times New Roman"/>
           <w:noProof/>
           <w:sz w:val="24"/>
           <w:szCs w:val="24"/>
@@ -1821,16 +1778,16 @@
         <mc:AlternateContent>
           <mc:Choice Requires="wps">
             <w:drawing>
-              <wp:anchor distT="0" distB="0" distL="114300" distR="114300" simplePos="0" relativeHeight="251663360" behindDoc="0" locked="0" layoutInCell="1" allowOverlap="1" wp14:anchorId="59D13924" wp14:editId="792E61C0">
+              <wp:anchor distT="0" distB="0" distL="114300" distR="114300" simplePos="0" relativeHeight="251663360" behindDoc="0" locked="0" layoutInCell="1" allowOverlap="1" wp14:anchorId="59D13924" wp14:editId="32F285D4">
                 <wp:simplePos x="0" y="0"/>
                 <wp:positionH relativeFrom="margin">
-                  <wp:align>center</wp:align>
+                  <wp:posOffset>2076450</wp:posOffset>
                 </wp:positionH>
                 <wp:positionV relativeFrom="paragraph">
-                  <wp:posOffset>193040</wp:posOffset>
+                  <wp:posOffset>191769</wp:posOffset>
                 </wp:positionV>
-                <wp:extent cx="1260000" cy="7620"/>
-                <wp:effectExtent l="0" t="114300" r="0" b="144780"/>
+                <wp:extent cx="1981200" cy="45719"/>
+                <wp:effectExtent l="0" t="114300" r="0" b="107315"/>
                 <wp:wrapNone/>
                 <wp:docPr id="6" name="Conector recto de flecha 6"/>
                 <wp:cNvGraphicFramePr/>
@@ -1841,7 +1798,7 @@
                       <wps:spPr>
                         <a:xfrm flipV="1">
                           <a:off x="0" y="0"/>
-                          <a:ext cx="1260000" cy="7620"/>
+                          <a:ext cx="1981200" cy="45719"/>
                         </a:xfrm>
                         <a:prstGeom prst="straightConnector1">
                           <a:avLst/>
@@ -1882,11 +1839,11 @@
           </mc:Choice>
           <mc:Fallback>
             <w:pict>
-              <v:shapetype w14:anchorId="4AF47CD0" id="_x0000_t32" coordsize="21600,21600" o:spt="32" o:oned="t" path="m,l21600,21600e" filled="f">
+              <v:shapetype w14:anchorId="3CB12D1C" id="_x0000_t32" coordsize="21600,21600" o:spt="32" o:oned="t" path="m,l21600,21600e" filled="f">
                 <v:path arrowok="t" fillok="f" o:connecttype="none"/>
                 <o:lock v:ext="edit" shapetype="t"/>
               </v:shapetype>
-              <v:shape id="Conector recto de flecha 6" o:spid="_x0000_s1026" type="#_x0000_t32" style="position:absolute;margin-left:0;margin-top:15.2pt;width:99.2pt;height:.6pt;flip:y;z-index:251663360;visibility:visible;mso-wrap-style:square;mso-width-percent:0;mso-height-percent:0;mso-wrap-distance-left:9pt;mso-wrap-distance-top:0;mso-wrap-distance-right:9pt;mso-wrap-distance-bottom:0;mso-position-horizontal:center;mso-position-horizontal-relative:margin;mso-position-vertical:absolute;mso-position-vertical-relative:text;mso-width-percent:0;mso-height-percent:0;mso-width-relative:margin;mso-height-relative:margin" o:gfxdata="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" strokecolor="black [3213]" strokeweight="4.5pt">
+              <v:shape id="Conector recto de flecha 6" o:spid="_x0000_s1026" type="#_x0000_t32" style="position:absolute;margin-left:163.5pt;margin-top:15.1pt;width:156pt;height:3.6pt;flip:y;z-index:251663360;visibility:visible;mso-wrap-style:square;mso-width-percent:0;mso-height-percent:0;mso-wrap-distance-left:9pt;mso-wrap-distance-top:0;mso-wrap-distance-right:9pt;mso-wrap-distance-bottom:0;mso-position-horizontal:absolute;mso-position-horizontal-relative:margin;mso-position-vertical:absolute;mso-position-vertical-relative:text;mso-width-percent:0;mso-height-percent:0;mso-width-relative:margin;mso-height-relative:margin" o:gfxdata="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" strokecolor="black [3213]" strokeweight="4.5pt">
                 <v:stroke endarrow="block" joinstyle="miter"/>
                 <w10:wrap anchorx="margin"/>
               </v:shape>
@@ -1901,7 +1858,7 @@
         <w:ind w:firstLine="708"/>
         <w:jc w:val="both"/>
         <w:rPr>
-          <w:rFonts w:ascii="Century" w:hAnsi="Century"/>
+          <w:rFonts w:ascii="Times New Roman" w:hAnsi="Times New Roman" w:cs="Times New Roman"/>
           <w:sz w:val="24"/>
           <w:szCs w:val="24"/>
         </w:rPr>
@@ -1913,14 +1870,14 @@
         <w:ind w:firstLine="708"/>
         <w:jc w:val="both"/>
         <w:rPr>
-          <w:rFonts w:ascii="Century" w:hAnsi="Century"/>
-          <w:sz w:val="24"/>
-          <w:szCs w:val="24"/>
-        </w:rPr>
-      </w:pPr>
-      <w:r>
-        <w:rPr>
-          <w:rFonts w:ascii="Century" w:hAnsi="Century"/>
+          <w:rFonts w:ascii="Times New Roman" w:hAnsi="Times New Roman" w:cs="Times New Roman"/>
+          <w:sz w:val="24"/>
+          <w:szCs w:val="24"/>
+        </w:rPr>
+      </w:pPr>
+      <w:r>
+        <w:rPr>
+          <w:rFonts w:ascii="Times New Roman" w:hAnsi="Times New Roman" w:cs="Times New Roman"/>
           <w:noProof/>
           <w:sz w:val="24"/>
           <w:szCs w:val="24"/>
@@ -1928,7 +1885,86 @@
         <mc:AlternateContent>
           <mc:Choice Requires="wps">
             <w:drawing>
-              <wp:anchor distT="0" distB="0" distL="114300" distR="114300" simplePos="0" relativeHeight="251669504" behindDoc="0" locked="0" layoutInCell="1" allowOverlap="1" wp14:anchorId="277D2313" wp14:editId="24C73EF5">
+              <wp:anchor distT="0" distB="0" distL="114300" distR="114300" simplePos="0" relativeHeight="251673600" behindDoc="0" locked="0" layoutInCell="1" allowOverlap="1" wp14:anchorId="5C5D2E29" wp14:editId="7D61CECF">
+                <wp:simplePos x="0" y="0"/>
+                <wp:positionH relativeFrom="margin">
+                  <wp:posOffset>2061210</wp:posOffset>
+                </wp:positionH>
+                <wp:positionV relativeFrom="paragraph">
+                  <wp:posOffset>19050</wp:posOffset>
+                </wp:positionV>
+                <wp:extent cx="1973580" cy="403860"/>
+                <wp:effectExtent l="38100" t="19050" r="26670" b="110490"/>
+                <wp:wrapNone/>
+                <wp:docPr id="14" name="Conector recto de flecha 14"/>
+                <wp:cNvGraphicFramePr/>
+                <a:graphic xmlns:a="http://schemas.openxmlformats.org/drawingml/2006/main">
+                  <a:graphicData uri="http://schemas.microsoft.com/office/word/2010/wordprocessingShape">
+                    <wps:wsp>
+                      <wps:cNvCnPr/>
+                      <wps:spPr>
+                        <a:xfrm flipH="1">
+                          <a:off x="0" y="0"/>
+                          <a:ext cx="1973580" cy="403860"/>
+                        </a:xfrm>
+                        <a:prstGeom prst="straightConnector1">
+                          <a:avLst/>
+                        </a:prstGeom>
+                        <a:ln w="57150">
+                          <a:solidFill>
+                            <a:schemeClr val="tx1"/>
+                          </a:solidFill>
+                          <a:tailEnd type="triangle"/>
+                        </a:ln>
+                      </wps:spPr>
+                      <wps:style>
+                        <a:lnRef idx="1">
+                          <a:schemeClr val="accent1"/>
+                        </a:lnRef>
+                        <a:fillRef idx="0">
+                          <a:schemeClr val="accent1"/>
+                        </a:fillRef>
+                        <a:effectRef idx="0">
+                          <a:schemeClr val="accent1"/>
+                        </a:effectRef>
+                        <a:fontRef idx="minor">
+                          <a:schemeClr val="tx1"/>
+                        </a:fontRef>
+                      </wps:style>
+                      <wps:bodyPr/>
+                    </wps:wsp>
+                  </a:graphicData>
+                </a:graphic>
+                <wp14:sizeRelH relativeFrom="margin">
+                  <wp14:pctWidth>0</wp14:pctWidth>
+                </wp14:sizeRelH>
+                <wp14:sizeRelV relativeFrom="margin">
+                  <wp14:pctHeight>0</wp14:pctHeight>
+                </wp14:sizeRelV>
+              </wp:anchor>
+            </w:drawing>
+          </mc:Choice>
+          <mc:Fallback>
+            <w:pict>
+              <v:shape w14:anchorId="3303333E" id="Conector recto de flecha 14" o:spid="_x0000_s1026" type="#_x0000_t32" style="position:absolute;margin-left:162.3pt;margin-top:1.5pt;width:155.4pt;height:31.8pt;flip:x;z-index:251673600;visibility:visible;mso-wrap-style:square;mso-width-percent:0;mso-height-percent:0;mso-wrap-distance-left:9pt;mso-wrap-distance-top:0;mso-wrap-distance-right:9pt;mso-wrap-distance-bottom:0;mso-position-horizontal:absolute;mso-position-horizontal-relative:margin;mso-position-vertical:absolute;mso-position-vertical-relative:text;mso-width-percent:0;mso-height-percent:0;mso-width-relative:margin;mso-height-relative:margin" o:gfxdata="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" strokecolor="black [3213]" strokeweight="4.5pt">
+                <v:stroke endarrow="block" joinstyle="miter"/>
+                <w10:wrap anchorx="margin"/>
+              </v:shape>
+            </w:pict>
+          </mc:Fallback>
+        </mc:AlternateContent>
+      </w:r>
+      <w:r>
+        <w:rPr>
+          <w:rFonts w:ascii="Times New Roman" w:hAnsi="Times New Roman" w:cs="Times New Roman"/>
+          <w:noProof/>
+          <w:sz w:val="24"/>
+          <w:szCs w:val="24"/>
+        </w:rPr>
+        <mc:AlternateContent>
+          <mc:Choice Requires="wps">
+            <w:drawing>
+              <wp:anchor distT="0" distB="0" distL="114300" distR="114300" simplePos="0" relativeHeight="251669504" behindDoc="0" locked="0" layoutInCell="1" allowOverlap="1" wp14:anchorId="277D2313" wp14:editId="3593D107">
                 <wp:simplePos x="0" y="0"/>
                 <wp:positionH relativeFrom="margin">
                   <wp:align>right</wp:align>
@@ -2171,86 +2207,7 @@
       </w:r>
       <w:r>
         <w:rPr>
-          <w:rFonts w:ascii="Century" w:hAnsi="Century"/>
-          <w:noProof/>
-          <w:sz w:val="24"/>
-          <w:szCs w:val="24"/>
-        </w:rPr>
-        <mc:AlternateContent>
-          <mc:Choice Requires="wps">
-            <w:drawing>
-              <wp:anchor distT="0" distB="0" distL="114300" distR="114300" simplePos="0" relativeHeight="251673600" behindDoc="0" locked="0" layoutInCell="1" allowOverlap="1" wp14:anchorId="5C5D2E29" wp14:editId="17564BA7">
-                <wp:simplePos x="0" y="0"/>
-                <wp:positionH relativeFrom="margin">
-                  <wp:posOffset>2059305</wp:posOffset>
-                </wp:positionH>
-                <wp:positionV relativeFrom="paragraph">
-                  <wp:posOffset>38100</wp:posOffset>
-                </wp:positionV>
-                <wp:extent cx="1267460" cy="384810"/>
-                <wp:effectExtent l="38100" t="19050" r="27940" b="91440"/>
-                <wp:wrapNone/>
-                <wp:docPr id="14" name="Conector recto de flecha 14"/>
-                <wp:cNvGraphicFramePr/>
-                <a:graphic xmlns:a="http://schemas.openxmlformats.org/drawingml/2006/main">
-                  <a:graphicData uri="http://schemas.microsoft.com/office/word/2010/wordprocessingShape">
-                    <wps:wsp>
-                      <wps:cNvCnPr/>
-                      <wps:spPr>
-                        <a:xfrm flipH="1">
-                          <a:off x="0" y="0"/>
-                          <a:ext cx="1267460" cy="384810"/>
-                        </a:xfrm>
-                        <a:prstGeom prst="straightConnector1">
-                          <a:avLst/>
-                        </a:prstGeom>
-                        <a:ln w="57150">
-                          <a:solidFill>
-                            <a:schemeClr val="tx1"/>
-                          </a:solidFill>
-                          <a:tailEnd type="triangle"/>
-                        </a:ln>
-                      </wps:spPr>
-                      <wps:style>
-                        <a:lnRef idx="1">
-                          <a:schemeClr val="accent1"/>
-                        </a:lnRef>
-                        <a:fillRef idx="0">
-                          <a:schemeClr val="accent1"/>
-                        </a:fillRef>
-                        <a:effectRef idx="0">
-                          <a:schemeClr val="accent1"/>
-                        </a:effectRef>
-                        <a:fontRef idx="minor">
-                          <a:schemeClr val="tx1"/>
-                        </a:fontRef>
-                      </wps:style>
-                      <wps:bodyPr/>
-                    </wps:wsp>
-                  </a:graphicData>
-                </a:graphic>
-                <wp14:sizeRelH relativeFrom="margin">
-                  <wp14:pctWidth>0</wp14:pctWidth>
-                </wp14:sizeRelH>
-                <wp14:sizeRelV relativeFrom="margin">
-                  <wp14:pctHeight>0</wp14:pctHeight>
-                </wp14:sizeRelV>
-              </wp:anchor>
-            </w:drawing>
-          </mc:Choice>
-          <mc:Fallback>
-            <w:pict>
-              <v:shape w14:anchorId="79C49DCD" id="Conector recto de flecha 14" o:spid="_x0000_s1026" type="#_x0000_t32" style="position:absolute;margin-left:162.15pt;margin-top:3pt;width:99.8pt;height:30.3pt;flip:x;z-index:251673600;visibility:visible;mso-wrap-style:square;mso-width-percent:0;mso-height-percent:0;mso-wrap-distance-left:9pt;mso-wrap-distance-top:0;mso-wrap-distance-right:9pt;mso-wrap-distance-bottom:0;mso-position-horizontal:absolute;mso-position-horizontal-relative:margin;mso-position-vertical:absolute;mso-position-vertical-relative:text;mso-width-percent:0;mso-height-percent:0;mso-width-relative:margin;mso-height-relative:margin" o:gfxdata="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" strokecolor="black [3213]" strokeweight="4.5pt">
-                <v:stroke endarrow="block" joinstyle="miter"/>
-                <w10:wrap anchorx="margin"/>
-              </v:shape>
-            </w:pict>
-          </mc:Fallback>
-        </mc:AlternateContent>
-      </w:r>
-      <w:r>
-        <w:rPr>
-          <w:rFonts w:ascii="Century" w:hAnsi="Century"/>
+          <w:rFonts w:ascii="Times New Roman" w:hAnsi="Times New Roman" w:cs="Times New Roman"/>
           <w:noProof/>
           <w:sz w:val="24"/>
           <w:szCs w:val="24"/>
@@ -2372,7 +2329,25 @@
                                 <w:sz w:val="18"/>
                                 <w:szCs w:val="18"/>
                               </w:rPr>
-                              <w:t>Estudio de la predicción y aplicación de múltiples modelos: ETS, ARIMA, Prophet.</w:t>
+                              <w:t xml:space="preserve">Estudio de la predicción y aplicación de múltiples modelos: ETS, ARIMA, </w:t>
+                            </w:r>
+                            <w:proofErr w:type="spellStart"/>
+                            <w:r>
+                              <w:rPr>
+                                <w:rFonts w:ascii="Century" w:hAnsi="Century"/>
+                                <w:sz w:val="18"/>
+                                <w:szCs w:val="18"/>
+                              </w:rPr>
+                              <w:t>Prophet</w:t>
+                            </w:r>
+                            <w:proofErr w:type="spellEnd"/>
+                            <w:r>
+                              <w:rPr>
+                                <w:rFonts w:ascii="Century" w:hAnsi="Century"/>
+                                <w:sz w:val="18"/>
+                                <w:szCs w:val="18"/>
+                              </w:rPr>
+                              <w:t>.</w:t>
                             </w:r>
                           </w:p>
                         </w:txbxContent>
@@ -2468,7 +2443,25 @@
                           <w:sz w:val="18"/>
                           <w:szCs w:val="18"/>
                         </w:rPr>
-                        <w:t>Estudio de la predicción y aplicación de múltiples modelos: ETS, ARIMA, Prophet.</w:t>
+                        <w:t xml:space="preserve">Estudio de la predicción y aplicación de múltiples modelos: ETS, ARIMA, </w:t>
+                      </w:r>
+                      <w:proofErr w:type="spellStart"/>
+                      <w:r>
+                        <w:rPr>
+                          <w:rFonts w:ascii="Century" w:hAnsi="Century"/>
+                          <w:sz w:val="18"/>
+                          <w:szCs w:val="18"/>
+                        </w:rPr>
+                        <w:t>Prophet</w:t>
+                      </w:r>
+                      <w:proofErr w:type="spellEnd"/>
+                      <w:r>
+                        <w:rPr>
+                          <w:rFonts w:ascii="Century" w:hAnsi="Century"/>
+                          <w:sz w:val="18"/>
+                          <w:szCs w:val="18"/>
+                        </w:rPr>
+                        <w:t>.</w:t>
                       </w:r>
                     </w:p>
                   </w:txbxContent>
@@ -2486,7 +2479,7 @@
         <w:ind w:firstLine="708"/>
         <w:jc w:val="both"/>
         <w:rPr>
-          <w:rFonts w:ascii="Century" w:hAnsi="Century"/>
+          <w:rFonts w:ascii="Times New Roman" w:hAnsi="Times New Roman" w:cs="Times New Roman"/>
           <w:sz w:val="24"/>
           <w:szCs w:val="24"/>
         </w:rPr>
@@ -2498,14 +2491,14 @@
         <w:ind w:firstLine="708"/>
         <w:jc w:val="both"/>
         <w:rPr>
-          <w:rFonts w:ascii="Century" w:hAnsi="Century"/>
-          <w:sz w:val="24"/>
-          <w:szCs w:val="24"/>
-        </w:rPr>
-      </w:pPr>
-      <w:r>
-        <w:rPr>
-          <w:rFonts w:ascii="Century" w:hAnsi="Century"/>
+          <w:rFonts w:ascii="Times New Roman" w:hAnsi="Times New Roman" w:cs="Times New Roman"/>
+          <w:sz w:val="24"/>
+          <w:szCs w:val="24"/>
+        </w:rPr>
+      </w:pPr>
+      <w:r>
+        <w:rPr>
+          <w:rFonts w:ascii="Times New Roman" w:hAnsi="Times New Roman" w:cs="Times New Roman"/>
           <w:noProof/>
           <w:sz w:val="24"/>
           <w:szCs w:val="24"/>
@@ -2513,16 +2506,16 @@
         <mc:AlternateContent>
           <mc:Choice Requires="wps">
             <w:drawing>
-              <wp:anchor distT="0" distB="0" distL="114300" distR="114300" simplePos="0" relativeHeight="251671552" behindDoc="0" locked="0" layoutInCell="1" allowOverlap="1" wp14:anchorId="75DC9DA9" wp14:editId="61FC26B2">
+              <wp:anchor distT="0" distB="0" distL="114300" distR="114300" simplePos="0" relativeHeight="251671552" behindDoc="0" locked="0" layoutInCell="1" allowOverlap="1" wp14:anchorId="75DC9DA9" wp14:editId="73BE7698">
                 <wp:simplePos x="0" y="0"/>
                 <wp:positionH relativeFrom="margin">
-                  <wp:align>center</wp:align>
+                  <wp:posOffset>2061210</wp:posOffset>
                 </wp:positionH>
                 <wp:positionV relativeFrom="paragraph">
-                  <wp:posOffset>518795</wp:posOffset>
+                  <wp:posOffset>196850</wp:posOffset>
                 </wp:positionV>
-                <wp:extent cx="1260000" cy="7620"/>
-                <wp:effectExtent l="0" t="114300" r="0" b="144780"/>
+                <wp:extent cx="2019300" cy="53340"/>
+                <wp:effectExtent l="0" t="76200" r="19050" b="137160"/>
                 <wp:wrapNone/>
                 <wp:docPr id="13" name="Conector recto de flecha 13"/>
                 <wp:cNvGraphicFramePr/>
@@ -2531,9 +2524,9 @@
                     <wps:wsp>
                       <wps:cNvCnPr/>
                       <wps:spPr>
-                        <a:xfrm flipV="1">
+                        <a:xfrm>
                           <a:off x="0" y="0"/>
-                          <a:ext cx="1260000" cy="7620"/>
+                          <a:ext cx="2019300" cy="53340"/>
                         </a:xfrm>
                         <a:prstGeom prst="straightConnector1">
                           <a:avLst/>
@@ -2574,7 +2567,7 @@
           </mc:Choice>
           <mc:Fallback>
             <w:pict>
-              <v:shape w14:anchorId="5275F908" id="Conector recto de flecha 13" o:spid="_x0000_s1026" type="#_x0000_t32" style="position:absolute;margin-left:0;margin-top:40.85pt;width:99.2pt;height:.6pt;flip:y;z-index:251671552;visibility:visible;mso-wrap-style:square;mso-width-percent:0;mso-height-percent:0;mso-wrap-distance-left:9pt;mso-wrap-distance-top:0;mso-wrap-distance-right:9pt;mso-wrap-distance-bottom:0;mso-position-horizontal:center;mso-position-horizontal-relative:margin;mso-position-vertical:absolute;mso-position-vertical-relative:text;mso-width-percent:0;mso-height-percent:0;mso-width-relative:margin;mso-height-relative:margin" o:gfxdata="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" strokecolor="black [3213]" strokeweight="4.5pt">
+              <v:shape w14:anchorId="210BFADA" id="Conector recto de flecha 13" o:spid="_x0000_s1026" type="#_x0000_t32" style="position:absolute;margin-left:162.3pt;margin-top:15.5pt;width:159pt;height:4.2pt;z-index:251671552;visibility:visible;mso-wrap-style:square;mso-width-percent:0;mso-height-percent:0;mso-wrap-distance-left:9pt;mso-wrap-distance-top:0;mso-wrap-distance-right:9pt;mso-wrap-distance-bottom:0;mso-position-horizontal:absolute;mso-position-horizontal-relative:margin;mso-position-vertical:absolute;mso-position-vertical-relative:text;mso-width-percent:0;mso-height-percent:0;mso-width-relative:margin;mso-height-relative:margin" o:gfxdata="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" strokecolor="black [3213]" strokeweight="4.5pt">
                 <v:stroke endarrow="block" joinstyle="miter"/>
                 <w10:wrap anchorx="margin"/>
               </v:shape>
@@ -2589,7 +2582,7 @@
         <w:ind w:firstLine="708"/>
         <w:jc w:val="both"/>
         <w:rPr>
-          <w:rFonts w:ascii="Century" w:hAnsi="Century"/>
+          <w:rFonts w:ascii="Times New Roman" w:hAnsi="Times New Roman" w:cs="Times New Roman"/>
           <w:sz w:val="24"/>
           <w:szCs w:val="24"/>
         </w:rPr>
@@ -2601,7 +2594,7 @@
         <w:spacing w:line="360" w:lineRule="auto"/>
         <w:jc w:val="center"/>
         <w:rPr>
-          <w:rFonts w:ascii="Century" w:hAnsi="Century"/>
+          <w:rFonts w:ascii="Times New Roman" w:hAnsi="Times New Roman" w:cs="Times New Roman"/>
           <w:sz w:val="16"/>
           <w:szCs w:val="16"/>
         </w:rPr>
@@ -2613,7 +2606,7 @@
         <w:spacing w:line="360" w:lineRule="auto"/>
         <w:jc w:val="center"/>
         <w:rPr>
-          <w:rFonts w:ascii="Century" w:hAnsi="Century"/>
+          <w:rFonts w:ascii="Times New Roman" w:hAnsi="Times New Roman" w:cs="Times New Roman"/>
           <w:i/>
           <w:iCs/>
           <w:sz w:val="16"/>
@@ -2622,7 +2615,7 @@
       </w:pPr>
       <w:r>
         <w:rPr>
-          <w:rFonts w:ascii="Century" w:hAnsi="Century"/>
+          <w:rFonts w:ascii="Times New Roman" w:hAnsi="Times New Roman" w:cs="Times New Roman"/>
           <w:i/>
           <w:iCs/>
           <w:sz w:val="16"/>
@@ -2637,7 +2630,7 @@
         <w:spacing w:line="360" w:lineRule="auto"/>
         <w:jc w:val="center"/>
         <w:rPr>
-          <w:rFonts w:ascii="Century" w:hAnsi="Century"/>
+          <w:rFonts w:ascii="Times New Roman" w:hAnsi="Times New Roman" w:cs="Times New Roman"/>
           <w:sz w:val="16"/>
           <w:szCs w:val="16"/>
         </w:rPr>
@@ -2650,27 +2643,42 @@
           <w:ilvl w:val="0"/>
           <w:numId w:val="1"/>
         </w:numPr>
-        <w:spacing w:line="360" w:lineRule="auto"/>
+        <w:spacing w:before="120" w:after="120" w:line="360" w:lineRule="auto"/>
+        <w:ind w:firstLine="709"/>
         <w:jc w:val="both"/>
         <w:rPr>
-          <w:rFonts w:ascii="Century" w:hAnsi="Century"/>
+          <w:rFonts w:ascii="Times New Roman" w:hAnsi="Times New Roman" w:cs="Times New Roman"/>
           <w:b/>
           <w:bCs/>
-          <w:sz w:val="28"/>
-          <w:szCs w:val="28"/>
-        </w:rPr>
-      </w:pPr>
-      <w:r>
-        <w:rPr>
-          <w:rFonts w:ascii="Century" w:hAnsi="Century"/>
+          <w:sz w:val="24"/>
+          <w:szCs w:val="24"/>
+        </w:rPr>
+      </w:pPr>
+      <w:r>
+        <w:rPr>
+          <w:rFonts w:ascii="Times New Roman" w:hAnsi="Times New Roman" w:cs="Times New Roman"/>
           <w:b/>
           <w:bCs/>
-          <w:sz w:val="28"/>
-          <w:szCs w:val="28"/>
-        </w:rPr>
-        <w:lastRenderedPageBreak/>
-        <w:t>Marco teórico</w:t>
-      </w:r>
+          <w:sz w:val="24"/>
+          <w:szCs w:val="24"/>
+        </w:rPr>
+        <w:t>MARCO TEÓRICO</w:t>
+      </w:r>
+    </w:p>
+    <w:p>
+      <w:pPr>
+        <w:pStyle w:val="Prrafodelista"/>
+        <w:spacing w:before="120" w:after="120" w:line="360" w:lineRule="auto"/>
+        <w:ind w:left="1069"/>
+        <w:jc w:val="both"/>
+        <w:rPr>
+          <w:rFonts w:ascii="Times New Roman" w:hAnsi="Times New Roman" w:cs="Times New Roman"/>
+          <w:b/>
+          <w:bCs/>
+          <w:sz w:val="24"/>
+          <w:szCs w:val="24"/>
+        </w:rPr>
+      </w:pPr>
     </w:p>
     <w:p>
       <w:pPr>
@@ -2679,81 +2687,38 @@
           <w:ilvl w:val="1"/>
           <w:numId w:val="1"/>
         </w:numPr>
-        <w:spacing w:line="360" w:lineRule="auto"/>
+        <w:spacing w:before="120" w:after="120" w:line="360" w:lineRule="auto"/>
+        <w:ind w:firstLine="709"/>
         <w:jc w:val="both"/>
         <w:rPr>
-          <w:rFonts w:ascii="Century" w:hAnsi="Century"/>
+          <w:rFonts w:ascii="Times New Roman" w:hAnsi="Times New Roman" w:cs="Times New Roman"/>
           <w:b/>
           <w:bCs/>
-          <w:sz w:val="28"/>
-          <w:szCs w:val="28"/>
-        </w:rPr>
-      </w:pPr>
-      <w:r>
-        <w:rPr>
-          <w:rFonts w:ascii="Century" w:hAnsi="Century"/>
+        </w:rPr>
+      </w:pPr>
+      <w:r>
+        <w:rPr>
+          <w:rFonts w:ascii="Times New Roman" w:hAnsi="Times New Roman" w:cs="Times New Roman"/>
           <w:b/>
           <w:bCs/>
-          <w:sz w:val="26"/>
-          <w:szCs w:val="26"/>
-        </w:rPr>
-        <w:t>S</w:t>
-      </w:r>
-      <w:r>
-        <w:rPr>
-          <w:rFonts w:ascii="Century" w:hAnsi="Century"/>
-          <w:b/>
-          <w:bCs/>
-          <w:sz w:val="26"/>
-          <w:szCs w:val="26"/>
-        </w:rPr>
-        <w:t>erie</w:t>
-      </w:r>
-      <w:r>
-        <w:rPr>
-          <w:rFonts w:ascii="Century" w:hAnsi="Century"/>
-          <w:b/>
-          <w:bCs/>
-          <w:sz w:val="26"/>
-          <w:szCs w:val="26"/>
-        </w:rPr>
-        <w:t>s</w:t>
-      </w:r>
-      <w:r>
-        <w:rPr>
-          <w:rFonts w:ascii="Century" w:hAnsi="Century"/>
-          <w:b/>
-          <w:bCs/>
-          <w:sz w:val="26"/>
-          <w:szCs w:val="26"/>
-        </w:rPr>
-        <w:t xml:space="preserve"> temporal</w:t>
-      </w:r>
-      <w:r>
-        <w:rPr>
-          <w:rFonts w:ascii="Century" w:hAnsi="Century"/>
-          <w:b/>
-          <w:bCs/>
-          <w:sz w:val="26"/>
-          <w:szCs w:val="26"/>
-        </w:rPr>
-        <w:t>es</w:t>
-      </w:r>
-    </w:p>
-    <w:p>
-      <w:pPr>
-        <w:spacing w:line="360" w:lineRule="auto"/>
-        <w:ind w:firstLine="708"/>
+        </w:rPr>
+        <w:t>SERIES TEMPORALES</w:t>
+      </w:r>
+    </w:p>
+    <w:p>
+      <w:pPr>
+        <w:spacing w:before="120" w:after="120" w:line="360" w:lineRule="auto"/>
+        <w:ind w:firstLine="709"/>
         <w:jc w:val="both"/>
         <w:rPr>
-          <w:rFonts w:ascii="Century" w:hAnsi="Century"/>
-          <w:sz w:val="24"/>
-          <w:szCs w:val="24"/>
-        </w:rPr>
-      </w:pPr>
-      <w:r>
-        <w:rPr>
-          <w:rFonts w:ascii="Century" w:hAnsi="Century"/>
+          <w:rFonts w:ascii="Times New Roman" w:hAnsi="Times New Roman" w:cs="Times New Roman"/>
+          <w:sz w:val="24"/>
+          <w:szCs w:val="24"/>
+        </w:rPr>
+      </w:pPr>
+      <w:r>
+        <w:rPr>
+          <w:rFonts w:ascii="Times New Roman" w:hAnsi="Times New Roman" w:cs="Times New Roman"/>
           <w:sz w:val="24"/>
           <w:szCs w:val="24"/>
         </w:rPr>
@@ -2762,18 +2727,18 @@
     </w:p>
     <w:p>
       <w:pPr>
-        <w:spacing w:line="360" w:lineRule="auto"/>
-        <w:ind w:firstLine="708"/>
+        <w:spacing w:before="120" w:after="120" w:line="360" w:lineRule="auto"/>
+        <w:ind w:firstLine="709"/>
         <w:jc w:val="both"/>
         <w:rPr>
-          <w:rFonts w:ascii="Century" w:hAnsi="Century"/>
-          <w:sz w:val="24"/>
-          <w:szCs w:val="24"/>
-        </w:rPr>
-      </w:pPr>
-      <w:r>
-        <w:rPr>
-          <w:rFonts w:ascii="Century" w:hAnsi="Century"/>
+          <w:rFonts w:ascii="Times New Roman" w:hAnsi="Times New Roman" w:cs="Times New Roman"/>
+          <w:sz w:val="24"/>
+          <w:szCs w:val="24"/>
+        </w:rPr>
+      </w:pPr>
+      <w:r>
+        <w:rPr>
+          <w:rFonts w:ascii="Times New Roman" w:hAnsi="Times New Roman" w:cs="Times New Roman"/>
           <w:sz w:val="24"/>
           <w:szCs w:val="24"/>
         </w:rPr>
@@ -2782,21 +2747,22 @@
     </w:p>
     <w:p>
       <w:pPr>
-        <w:spacing w:line="360" w:lineRule="auto"/>
-        <w:ind w:firstLine="708"/>
+        <w:spacing w:before="120" w:after="120" w:line="360" w:lineRule="auto"/>
+        <w:ind w:firstLine="709"/>
         <w:jc w:val="both"/>
         <w:rPr>
-          <w:rFonts w:ascii="Century" w:hAnsi="Century"/>
-          <w:sz w:val="24"/>
-          <w:szCs w:val="24"/>
-        </w:rPr>
-      </w:pPr>
-      <w:r>
-        <w:rPr>
-          <w:rFonts w:ascii="Century" w:hAnsi="Century"/>
-          <w:sz w:val="24"/>
-          <w:szCs w:val="24"/>
-        </w:rPr>
+          <w:rFonts w:ascii="Times New Roman" w:hAnsi="Times New Roman" w:cs="Times New Roman"/>
+          <w:sz w:val="24"/>
+          <w:szCs w:val="24"/>
+        </w:rPr>
+      </w:pPr>
+      <w:r>
+        <w:rPr>
+          <w:rFonts w:ascii="Times New Roman" w:hAnsi="Times New Roman" w:cs="Times New Roman"/>
+          <w:sz w:val="24"/>
+          <w:szCs w:val="24"/>
+        </w:rPr>
+        <w:lastRenderedPageBreak/>
         <w:t>Las series temporales se encuentran involucrados en numerosos estudios de carácter científico-técnico. Algunos de estos campos en los que se encuentran presentes son:</w:t>
       </w:r>
     </w:p>
@@ -2807,17 +2773,18 @@
           <w:ilvl w:val="0"/>
           <w:numId w:val="3"/>
         </w:numPr>
-        <w:spacing w:line="360" w:lineRule="auto"/>
+        <w:spacing w:before="120" w:after="120" w:line="360" w:lineRule="auto"/>
+        <w:ind w:firstLine="709"/>
         <w:jc w:val="both"/>
         <w:rPr>
-          <w:rFonts w:ascii="Century" w:hAnsi="Century"/>
-          <w:sz w:val="24"/>
-          <w:szCs w:val="24"/>
-        </w:rPr>
-      </w:pPr>
-      <w:r>
-        <w:rPr>
-          <w:rFonts w:ascii="Century" w:hAnsi="Century"/>
+          <w:rFonts w:ascii="Times New Roman" w:hAnsi="Times New Roman" w:cs="Times New Roman"/>
+          <w:sz w:val="24"/>
+          <w:szCs w:val="24"/>
+        </w:rPr>
+      </w:pPr>
+      <w:r>
+        <w:rPr>
+          <w:rFonts w:ascii="Times New Roman" w:hAnsi="Times New Roman" w:cs="Times New Roman"/>
           <w:sz w:val="24"/>
           <w:szCs w:val="24"/>
         </w:rPr>
@@ -2831,17 +2798,18 @@
           <w:ilvl w:val="0"/>
           <w:numId w:val="3"/>
         </w:numPr>
-        <w:spacing w:line="360" w:lineRule="auto"/>
+        <w:spacing w:before="120" w:after="120" w:line="360" w:lineRule="auto"/>
+        <w:ind w:firstLine="709"/>
         <w:jc w:val="both"/>
         <w:rPr>
-          <w:rFonts w:ascii="Century" w:hAnsi="Century"/>
-          <w:sz w:val="24"/>
-          <w:szCs w:val="24"/>
-        </w:rPr>
-      </w:pPr>
-      <w:r>
-        <w:rPr>
-          <w:rFonts w:ascii="Century" w:hAnsi="Century"/>
+          <w:rFonts w:ascii="Times New Roman" w:hAnsi="Times New Roman" w:cs="Times New Roman"/>
+          <w:sz w:val="24"/>
+          <w:szCs w:val="24"/>
+        </w:rPr>
+      </w:pPr>
+      <w:r>
+        <w:rPr>
+          <w:rFonts w:ascii="Times New Roman" w:hAnsi="Times New Roman" w:cs="Times New Roman"/>
           <w:sz w:val="24"/>
           <w:szCs w:val="24"/>
         </w:rPr>
@@ -2849,7 +2817,7 @@
       </w:r>
       <w:r>
         <w:rPr>
-          <w:rFonts w:ascii="Century" w:hAnsi="Century"/>
+          <w:rFonts w:ascii="Times New Roman" w:hAnsi="Times New Roman" w:cs="Times New Roman"/>
           <w:sz w:val="24"/>
           <w:szCs w:val="24"/>
         </w:rPr>
@@ -2857,7 +2825,7 @@
       </w:r>
       <w:r>
         <w:rPr>
-          <w:rFonts w:ascii="Century" w:hAnsi="Century"/>
+          <w:rFonts w:ascii="Times New Roman" w:hAnsi="Times New Roman" w:cs="Times New Roman"/>
           <w:sz w:val="24"/>
           <w:szCs w:val="24"/>
         </w:rPr>
@@ -2865,7 +2833,7 @@
       </w:r>
       <w:r>
         <w:rPr>
-          <w:rFonts w:ascii="Century" w:hAnsi="Century"/>
+          <w:rFonts w:ascii="Times New Roman" w:hAnsi="Times New Roman" w:cs="Times New Roman"/>
           <w:sz w:val="24"/>
           <w:szCs w:val="24"/>
         </w:rPr>
@@ -2873,7 +2841,7 @@
       </w:r>
       <w:r>
         <w:rPr>
-          <w:rFonts w:ascii="Century" w:hAnsi="Century"/>
+          <w:rFonts w:ascii="Times New Roman" w:hAnsi="Times New Roman" w:cs="Times New Roman"/>
           <w:sz w:val="24"/>
           <w:szCs w:val="24"/>
         </w:rPr>
@@ -2881,7 +2849,7 @@
       </w:r>
       <w:r>
         <w:rPr>
-          <w:rFonts w:ascii="Century" w:hAnsi="Century"/>
+          <w:rFonts w:ascii="Times New Roman" w:hAnsi="Times New Roman" w:cs="Times New Roman"/>
           <w:sz w:val="24"/>
           <w:szCs w:val="24"/>
         </w:rPr>
@@ -2889,7 +2857,7 @@
       </w:r>
       <w:r>
         <w:rPr>
-          <w:rFonts w:ascii="Century" w:hAnsi="Century"/>
+          <w:rFonts w:ascii="Times New Roman" w:hAnsi="Times New Roman" w:cs="Times New Roman"/>
           <w:sz w:val="24"/>
           <w:szCs w:val="24"/>
         </w:rPr>
@@ -2903,17 +2871,18 @@
           <w:ilvl w:val="0"/>
           <w:numId w:val="3"/>
         </w:numPr>
-        <w:spacing w:line="360" w:lineRule="auto"/>
+        <w:spacing w:before="120" w:after="120" w:line="360" w:lineRule="auto"/>
+        <w:ind w:firstLine="709"/>
         <w:jc w:val="both"/>
         <w:rPr>
-          <w:rFonts w:ascii="Century" w:hAnsi="Century"/>
-          <w:sz w:val="24"/>
-          <w:szCs w:val="24"/>
-        </w:rPr>
-      </w:pPr>
-      <w:r>
-        <w:rPr>
-          <w:rFonts w:ascii="Century" w:hAnsi="Century"/>
+          <w:rFonts w:ascii="Times New Roman" w:hAnsi="Times New Roman" w:cs="Times New Roman"/>
+          <w:sz w:val="24"/>
+          <w:szCs w:val="24"/>
+        </w:rPr>
+      </w:pPr>
+      <w:r>
+        <w:rPr>
+          <w:rFonts w:ascii="Times New Roman" w:hAnsi="Times New Roman" w:cs="Times New Roman"/>
           <w:sz w:val="24"/>
           <w:szCs w:val="24"/>
         </w:rPr>
@@ -2921,7 +2890,7 @@
       </w:r>
       <w:r>
         <w:rPr>
-          <w:rFonts w:ascii="Century" w:hAnsi="Century"/>
+          <w:rFonts w:ascii="Times New Roman" w:hAnsi="Times New Roman" w:cs="Times New Roman"/>
           <w:sz w:val="24"/>
           <w:szCs w:val="24"/>
         </w:rPr>
@@ -2935,17 +2904,18 @@
           <w:ilvl w:val="0"/>
           <w:numId w:val="3"/>
         </w:numPr>
-        <w:spacing w:line="360" w:lineRule="auto"/>
+        <w:spacing w:before="120" w:after="120" w:line="360" w:lineRule="auto"/>
+        <w:ind w:firstLine="709"/>
         <w:jc w:val="both"/>
         <w:rPr>
-          <w:rFonts w:ascii="Century" w:hAnsi="Century"/>
-          <w:sz w:val="24"/>
-          <w:szCs w:val="24"/>
-        </w:rPr>
-      </w:pPr>
-      <w:r>
-        <w:rPr>
-          <w:rFonts w:ascii="Century" w:hAnsi="Century"/>
+          <w:rFonts w:ascii="Times New Roman" w:hAnsi="Times New Roman" w:cs="Times New Roman"/>
+          <w:sz w:val="24"/>
+          <w:szCs w:val="24"/>
+        </w:rPr>
+      </w:pPr>
+      <w:r>
+        <w:rPr>
+          <w:rFonts w:ascii="Times New Roman" w:hAnsi="Times New Roman" w:cs="Times New Roman"/>
           <w:sz w:val="24"/>
           <w:szCs w:val="24"/>
         </w:rPr>
@@ -2953,7 +2923,7 @@
       </w:r>
       <w:r>
         <w:rPr>
-          <w:rFonts w:ascii="Century" w:hAnsi="Century"/>
+          <w:rFonts w:ascii="Times New Roman" w:hAnsi="Times New Roman" w:cs="Times New Roman"/>
           <w:sz w:val="24"/>
           <w:szCs w:val="24"/>
         </w:rPr>
@@ -2967,17 +2937,18 @@
           <w:ilvl w:val="0"/>
           <w:numId w:val="3"/>
         </w:numPr>
-        <w:spacing w:line="360" w:lineRule="auto"/>
+        <w:spacing w:before="120" w:after="120" w:line="360" w:lineRule="auto"/>
+        <w:ind w:firstLine="709"/>
         <w:jc w:val="both"/>
         <w:rPr>
-          <w:rFonts w:ascii="Century" w:hAnsi="Century"/>
-          <w:sz w:val="24"/>
-          <w:szCs w:val="24"/>
-        </w:rPr>
-      </w:pPr>
-      <w:r>
-        <w:rPr>
-          <w:rFonts w:ascii="Century" w:hAnsi="Century"/>
+          <w:rFonts w:ascii="Times New Roman" w:hAnsi="Times New Roman" w:cs="Times New Roman"/>
+          <w:sz w:val="24"/>
+          <w:szCs w:val="24"/>
+        </w:rPr>
+      </w:pPr>
+      <w:r>
+        <w:rPr>
+          <w:rFonts w:ascii="Times New Roman" w:hAnsi="Times New Roman" w:cs="Times New Roman"/>
           <w:sz w:val="24"/>
           <w:szCs w:val="24"/>
         </w:rPr>
@@ -2986,18 +2957,18 @@
     </w:p>
     <w:p>
       <w:pPr>
-        <w:spacing w:line="360" w:lineRule="auto"/>
-        <w:ind w:firstLine="708"/>
+        <w:spacing w:before="120" w:after="120" w:line="360" w:lineRule="auto"/>
+        <w:ind w:firstLine="709"/>
         <w:jc w:val="both"/>
         <w:rPr>
-          <w:rFonts w:ascii="Century" w:hAnsi="Century"/>
-          <w:sz w:val="24"/>
-          <w:szCs w:val="24"/>
-        </w:rPr>
-      </w:pPr>
-      <w:r>
-        <w:rPr>
-          <w:rFonts w:ascii="Century" w:hAnsi="Century"/>
+          <w:rFonts w:ascii="Times New Roman" w:hAnsi="Times New Roman" w:cs="Times New Roman"/>
+          <w:sz w:val="24"/>
+          <w:szCs w:val="24"/>
+        </w:rPr>
+      </w:pPr>
+      <w:r>
+        <w:rPr>
+          <w:rFonts w:ascii="Times New Roman" w:hAnsi="Times New Roman" w:cs="Times New Roman"/>
           <w:sz w:val="24"/>
           <w:szCs w:val="24"/>
         </w:rPr>
@@ -3005,7 +2976,7 @@
       </w:r>
       <w:r>
         <w:rPr>
-          <w:rFonts w:ascii="Century" w:hAnsi="Century"/>
+          <w:rFonts w:ascii="Times New Roman" w:hAnsi="Times New Roman" w:cs="Times New Roman"/>
           <w:sz w:val="24"/>
           <w:szCs w:val="24"/>
         </w:rPr>
@@ -3013,7 +2984,7 @@
       </w:r>
       <w:r>
         <w:rPr>
-          <w:rFonts w:ascii="Century" w:hAnsi="Century"/>
+          <w:rFonts w:ascii="Times New Roman" w:hAnsi="Times New Roman" w:cs="Times New Roman"/>
           <w:sz w:val="24"/>
           <w:szCs w:val="24"/>
         </w:rPr>
@@ -3022,55 +2993,40 @@
     </w:p>
     <w:p>
       <w:pPr>
-        <w:spacing w:line="360" w:lineRule="auto"/>
-        <w:ind w:firstLine="708"/>
+        <w:spacing w:before="120" w:after="120" w:line="360" w:lineRule="auto"/>
+        <w:ind w:firstLine="709"/>
         <w:jc w:val="both"/>
         <w:rPr>
-          <w:rFonts w:ascii="Century" w:hAnsi="Century"/>
-          <w:sz w:val="24"/>
-          <w:szCs w:val="24"/>
-        </w:rPr>
-      </w:pPr>
-      <w:r>
-        <w:rPr>
-          <w:rFonts w:ascii="Century" w:hAnsi="Century"/>
-          <w:sz w:val="24"/>
-          <w:szCs w:val="24"/>
-        </w:rPr>
-        <w:t>Las series temporales se clasifican normalmente en base a su comportamiento temporal de las propiedades estadísticas, y esta es la estacionariedad. Una s</w:t>
-      </w:r>
-      <w:r>
-        <w:rPr>
-          <w:rFonts w:ascii="Century" w:hAnsi="Century"/>
-          <w:sz w:val="24"/>
-          <w:szCs w:val="24"/>
-        </w:rPr>
-        <w:t xml:space="preserve">erie </w:t>
-      </w:r>
-      <w:r>
-        <w:rPr>
-          <w:rFonts w:ascii="Century" w:hAnsi="Century"/>
-          <w:sz w:val="24"/>
-          <w:szCs w:val="24"/>
-        </w:rPr>
-        <w:t xml:space="preserve">se dice que es </w:t>
-      </w:r>
-      <w:r>
-        <w:rPr>
-          <w:rFonts w:ascii="Century" w:hAnsi="Century"/>
-          <w:sz w:val="24"/>
-          <w:szCs w:val="24"/>
-        </w:rPr>
-        <w:t xml:space="preserve">estacionaria cuando su distribución y sus parámetros estadísticos no varían con el paso del tiempo. Se mide a </w:t>
-      </w:r>
-      <w:r>
-        <w:rPr>
-          <w:rFonts w:ascii="Century" w:hAnsi="Century"/>
-          <w:sz w:val="24"/>
-          <w:szCs w:val="24"/>
-        </w:rPr>
-        <w:lastRenderedPageBreak/>
-        <w:t xml:space="preserve">menudo con la media y la varianza, aunque hay métodos estadísticos más eficaces como la prueba de Dickey-Fuller, más desarrollado en el TFM. </w:t>
+          <w:rFonts w:ascii="Times New Roman" w:hAnsi="Times New Roman" w:cs="Times New Roman"/>
+          <w:sz w:val="24"/>
+          <w:szCs w:val="24"/>
+        </w:rPr>
+      </w:pPr>
+      <w:r>
+        <w:rPr>
+          <w:rFonts w:ascii="Times New Roman" w:hAnsi="Times New Roman" w:cs="Times New Roman"/>
+          <w:sz w:val="24"/>
+          <w:szCs w:val="24"/>
+        </w:rPr>
+        <w:t xml:space="preserve">Las series temporales se clasifican normalmente en base a su comportamiento temporal de las propiedades estadísticas, y esta es la estacionariedad. Una serie se dice que es estacionaria cuando su distribución y sus parámetros estadísticos no varían con el paso del tiempo. Se mide a menudo con la media y la varianza, aunque hay métodos estadísticos más eficaces como la prueba de </w:t>
+      </w:r>
+      <w:proofErr w:type="spellStart"/>
+      <w:r>
+        <w:rPr>
+          <w:rFonts w:ascii="Times New Roman" w:hAnsi="Times New Roman" w:cs="Times New Roman"/>
+          <w:sz w:val="24"/>
+          <w:szCs w:val="24"/>
+        </w:rPr>
+        <w:t>Dickey</w:t>
+      </w:r>
+      <w:proofErr w:type="spellEnd"/>
+      <w:r>
+        <w:rPr>
+          <w:rFonts w:ascii="Times New Roman" w:hAnsi="Times New Roman" w:cs="Times New Roman"/>
+          <w:sz w:val="24"/>
+          <w:szCs w:val="24"/>
+        </w:rPr>
+        <w:t xml:space="preserve">-Fuller, más desarrollado en el TFM. </w:t>
       </w:r>
     </w:p>
     <w:p>
@@ -3078,14 +3034,14 @@
         <w:spacing w:line="240" w:lineRule="auto"/>
         <w:jc w:val="center"/>
         <w:rPr>
-          <w:rFonts w:ascii="Century" w:hAnsi="Century"/>
-          <w:sz w:val="24"/>
-          <w:szCs w:val="24"/>
-        </w:rPr>
-      </w:pPr>
-      <w:r>
-        <w:rPr>
-          <w:rFonts w:ascii="Century" w:hAnsi="Century"/>
+          <w:rFonts w:ascii="Times New Roman" w:hAnsi="Times New Roman" w:cs="Times New Roman"/>
+          <w:sz w:val="24"/>
+          <w:szCs w:val="24"/>
+        </w:rPr>
+      </w:pPr>
+      <w:r>
+        <w:rPr>
+          <w:rFonts w:ascii="Times New Roman" w:hAnsi="Times New Roman" w:cs="Times New Roman"/>
           <w:noProof/>
           <w:sz w:val="24"/>
           <w:szCs w:val="24"/>
@@ -3138,7 +3094,7 @@
         <w:spacing w:line="360" w:lineRule="auto"/>
         <w:jc w:val="center"/>
         <w:rPr>
-          <w:rFonts w:ascii="Century" w:hAnsi="Century"/>
+          <w:rFonts w:ascii="Times New Roman" w:hAnsi="Times New Roman" w:cs="Times New Roman"/>
           <w:i/>
           <w:iCs/>
           <w:sz w:val="16"/>
@@ -3147,7 +3103,7 @@
       </w:pPr>
       <w:r>
         <w:rPr>
-          <w:rFonts w:ascii="Century" w:hAnsi="Century"/>
+          <w:rFonts w:ascii="Times New Roman" w:hAnsi="Times New Roman" w:cs="Times New Roman"/>
           <w:i/>
           <w:iCs/>
           <w:sz w:val="16"/>
@@ -3163,61 +3119,51 @@
           <w:ilvl w:val="1"/>
           <w:numId w:val="1"/>
         </w:numPr>
-        <w:spacing w:line="360" w:lineRule="auto"/>
+        <w:spacing w:before="120" w:after="120" w:line="360" w:lineRule="auto"/>
+        <w:ind w:firstLine="709"/>
         <w:jc w:val="both"/>
         <w:rPr>
-          <w:rFonts w:ascii="Century" w:hAnsi="Century"/>
+          <w:rFonts w:ascii="Times New Roman" w:hAnsi="Times New Roman" w:cs="Times New Roman"/>
           <w:b/>
           <w:bCs/>
-          <w:sz w:val="26"/>
-          <w:szCs w:val="26"/>
-        </w:rPr>
-      </w:pPr>
-      <w:r>
-        <w:rPr>
-          <w:rFonts w:ascii="Century" w:hAnsi="Century"/>
+        </w:rPr>
+      </w:pPr>
+      <w:r>
+        <w:rPr>
+          <w:rFonts w:ascii="Times New Roman" w:hAnsi="Times New Roman" w:cs="Times New Roman"/>
           <w:b/>
           <w:bCs/>
-          <w:sz w:val="26"/>
-          <w:szCs w:val="26"/>
-        </w:rPr>
-        <w:t>Modelos</w:t>
-      </w:r>
-    </w:p>
-    <w:p>
-      <w:pPr>
-        <w:spacing w:line="360" w:lineRule="auto"/>
-        <w:ind w:firstLine="708"/>
+        </w:rPr>
+        <w:lastRenderedPageBreak/>
+        <w:t>M</w:t>
+      </w:r>
+      <w:r>
+        <w:rPr>
+          <w:rFonts w:ascii="Times New Roman" w:hAnsi="Times New Roman" w:cs="Times New Roman"/>
+          <w:b/>
+          <w:bCs/>
+        </w:rPr>
+        <w:t>ODELOS</w:t>
+      </w:r>
+    </w:p>
+    <w:p>
+      <w:pPr>
+        <w:spacing w:before="120" w:after="120" w:line="360" w:lineRule="auto"/>
+        <w:ind w:firstLine="709"/>
         <w:jc w:val="both"/>
         <w:rPr>
-          <w:rFonts w:ascii="Century" w:hAnsi="Century"/>
-          <w:sz w:val="24"/>
-          <w:szCs w:val="24"/>
-        </w:rPr>
-      </w:pPr>
-      <w:r>
-        <w:rPr>
-          <w:rFonts w:ascii="Century" w:hAnsi="Century"/>
-          <w:sz w:val="24"/>
-          <w:szCs w:val="24"/>
-        </w:rPr>
-        <w:t xml:space="preserve">En el proyecto se han seleccionado tres modelos de predicciones que son muy </w:t>
-      </w:r>
-      <w:r>
-        <w:rPr>
-          <w:rFonts w:ascii="Century" w:hAnsi="Century"/>
-          <w:sz w:val="24"/>
-          <w:szCs w:val="24"/>
-        </w:rPr>
-        <w:t>representativos</w:t>
-      </w:r>
-      <w:r>
-        <w:rPr>
-          <w:rFonts w:ascii="Century" w:hAnsi="Century"/>
-          <w:sz w:val="24"/>
-          <w:szCs w:val="24"/>
-        </w:rPr>
-        <w:t xml:space="preserve"> en los pronósticos de series de tiempo.</w:t>
+          <w:rFonts w:ascii="Times New Roman" w:hAnsi="Times New Roman" w:cs="Times New Roman"/>
+          <w:sz w:val="24"/>
+          <w:szCs w:val="24"/>
+        </w:rPr>
+      </w:pPr>
+      <w:r>
+        <w:rPr>
+          <w:rFonts w:ascii="Times New Roman" w:hAnsi="Times New Roman" w:cs="Times New Roman"/>
+          <w:sz w:val="24"/>
+          <w:szCs w:val="24"/>
+        </w:rPr>
+        <w:t>En el proyecto se han seleccionado tres modelos de predicciones que son muy representativos en los pronósticos de series de tiempo.</w:t>
       </w:r>
     </w:p>
     <w:p>
@@ -3227,17 +3173,18 @@
           <w:ilvl w:val="0"/>
           <w:numId w:val="6"/>
         </w:numPr>
-        <w:spacing w:line="360" w:lineRule="auto"/>
+        <w:spacing w:before="120" w:after="120" w:line="360" w:lineRule="auto"/>
+        <w:ind w:firstLine="709"/>
         <w:jc w:val="both"/>
         <w:rPr>
-          <w:rFonts w:ascii="Century" w:hAnsi="Century"/>
-          <w:sz w:val="24"/>
-          <w:szCs w:val="24"/>
-        </w:rPr>
-      </w:pPr>
-      <w:r>
-        <w:rPr>
-          <w:rFonts w:ascii="Century" w:hAnsi="Century"/>
+          <w:rFonts w:ascii="Times New Roman" w:hAnsi="Times New Roman" w:cs="Times New Roman"/>
+          <w:sz w:val="24"/>
+          <w:szCs w:val="24"/>
+        </w:rPr>
+      </w:pPr>
+      <w:r>
+        <w:rPr>
+          <w:rFonts w:ascii="Times New Roman" w:hAnsi="Times New Roman" w:cs="Times New Roman"/>
           <w:sz w:val="24"/>
           <w:szCs w:val="24"/>
           <w:u w:val="single"/>
@@ -3246,7 +3193,7 @@
       </w:r>
       <w:r>
         <w:rPr>
-          <w:rFonts w:ascii="Century" w:hAnsi="Century"/>
+          <w:rFonts w:ascii="Times New Roman" w:hAnsi="Times New Roman" w:cs="Times New Roman"/>
           <w:sz w:val="24"/>
           <w:szCs w:val="24"/>
         </w:rPr>
@@ -3254,7 +3201,7 @@
       </w:r>
       <w:r>
         <w:rPr>
-          <w:rFonts w:ascii="Century" w:hAnsi="Century"/>
+          <w:rFonts w:ascii="Times New Roman" w:hAnsi="Times New Roman" w:cs="Times New Roman"/>
           <w:sz w:val="24"/>
           <w:szCs w:val="24"/>
         </w:rPr>
@@ -3268,17 +3215,18 @@
           <w:ilvl w:val="0"/>
           <w:numId w:val="6"/>
         </w:numPr>
-        <w:spacing w:line="360" w:lineRule="auto"/>
+        <w:spacing w:before="120" w:after="120" w:line="360" w:lineRule="auto"/>
+        <w:ind w:firstLine="709"/>
         <w:jc w:val="both"/>
         <w:rPr>
-          <w:rFonts w:ascii="Century" w:hAnsi="Century"/>
-          <w:sz w:val="24"/>
-          <w:szCs w:val="24"/>
-        </w:rPr>
-      </w:pPr>
-      <w:r>
-        <w:rPr>
-          <w:rFonts w:ascii="Century" w:hAnsi="Century"/>
+          <w:rFonts w:ascii="Times New Roman" w:hAnsi="Times New Roman" w:cs="Times New Roman"/>
+          <w:sz w:val="24"/>
+          <w:szCs w:val="24"/>
+        </w:rPr>
+      </w:pPr>
+      <w:r>
+        <w:rPr>
+          <w:rFonts w:ascii="Times New Roman" w:hAnsi="Times New Roman" w:cs="Times New Roman"/>
           <w:sz w:val="24"/>
           <w:szCs w:val="24"/>
           <w:u w:val="single"/>
@@ -3287,7 +3235,7 @@
       </w:r>
       <w:r>
         <w:rPr>
-          <w:rFonts w:ascii="Century" w:hAnsi="Century"/>
+          <w:rFonts w:ascii="Times New Roman" w:hAnsi="Times New Roman" w:cs="Times New Roman"/>
           <w:sz w:val="24"/>
           <w:szCs w:val="24"/>
         </w:rPr>
@@ -3301,35 +3249,38 @@
           <w:ilvl w:val="0"/>
           <w:numId w:val="6"/>
         </w:numPr>
-        <w:spacing w:line="360" w:lineRule="auto"/>
+        <w:spacing w:before="120" w:after="120" w:line="360" w:lineRule="auto"/>
+        <w:ind w:firstLine="709"/>
         <w:jc w:val="both"/>
         <w:rPr>
-          <w:rFonts w:ascii="Century" w:hAnsi="Century"/>
-          <w:sz w:val="24"/>
-          <w:szCs w:val="24"/>
-        </w:rPr>
-      </w:pPr>
-      <w:r>
-        <w:rPr>
-          <w:rFonts w:ascii="Century" w:hAnsi="Century"/>
+          <w:rFonts w:ascii="Times New Roman" w:hAnsi="Times New Roman" w:cs="Times New Roman"/>
+          <w:sz w:val="24"/>
+          <w:szCs w:val="24"/>
+        </w:rPr>
+      </w:pPr>
+      <w:r>
+        <w:rPr>
+          <w:rFonts w:ascii="Times New Roman" w:hAnsi="Times New Roman" w:cs="Times New Roman"/>
           <w:sz w:val="24"/>
           <w:szCs w:val="24"/>
           <w:u w:val="single"/>
         </w:rPr>
         <w:t xml:space="preserve">Modelo </w:t>
       </w:r>
-      <w:r>
-        <w:rPr>
-          <w:rFonts w:ascii="Century" w:hAnsi="Century"/>
+      <w:proofErr w:type="spellStart"/>
+      <w:r>
+        <w:rPr>
+          <w:rFonts w:ascii="Times New Roman" w:hAnsi="Times New Roman" w:cs="Times New Roman"/>
           <w:sz w:val="24"/>
           <w:szCs w:val="24"/>
           <w:u w:val="single"/>
         </w:rPr>
         <w:t>Prophet</w:t>
       </w:r>
-      <w:r>
-        <w:rPr>
-          <w:rFonts w:ascii="Century" w:hAnsi="Century"/>
+      <w:proofErr w:type="spellEnd"/>
+      <w:r>
+        <w:rPr>
+          <w:rFonts w:ascii="Times New Roman" w:hAnsi="Times New Roman" w:cs="Times New Roman"/>
           <w:sz w:val="24"/>
           <w:szCs w:val="24"/>
         </w:rPr>
@@ -3339,11 +3290,11 @@
     <w:p>
       <w:pPr>
         <w:pStyle w:val="Prrafodelista"/>
-        <w:spacing w:line="360" w:lineRule="auto"/>
-        <w:ind w:left="1428"/>
+        <w:spacing w:before="120" w:after="120" w:line="360" w:lineRule="auto"/>
+        <w:ind w:left="1428" w:firstLine="709"/>
         <w:jc w:val="both"/>
         <w:rPr>
-          <w:rFonts w:ascii="Century" w:hAnsi="Century"/>
+          <w:rFonts w:ascii="Times New Roman" w:hAnsi="Times New Roman" w:cs="Times New Roman"/>
           <w:sz w:val="24"/>
           <w:szCs w:val="24"/>
         </w:rPr>
@@ -3356,98 +3307,91 @@
           <w:ilvl w:val="0"/>
           <w:numId w:val="1"/>
         </w:numPr>
-        <w:spacing w:line="360" w:lineRule="auto"/>
+        <w:spacing w:before="120" w:after="120" w:line="360" w:lineRule="auto"/>
+        <w:ind w:firstLine="709"/>
         <w:jc w:val="both"/>
         <w:rPr>
-          <w:rFonts w:ascii="Century" w:hAnsi="Century"/>
+          <w:rFonts w:ascii="Times New Roman" w:hAnsi="Times New Roman" w:cs="Times New Roman"/>
           <w:b/>
           <w:bCs/>
-          <w:sz w:val="28"/>
-          <w:szCs w:val="28"/>
-        </w:rPr>
-      </w:pPr>
-      <w:r>
-        <w:rPr>
-          <w:rFonts w:ascii="Century" w:hAnsi="Century"/>
+          <w:sz w:val="24"/>
+          <w:szCs w:val="24"/>
+        </w:rPr>
+      </w:pPr>
+      <w:r>
+        <w:rPr>
+          <w:rFonts w:ascii="Times New Roman" w:hAnsi="Times New Roman" w:cs="Times New Roman"/>
           <w:b/>
           <w:bCs/>
-          <w:sz w:val="28"/>
-          <w:szCs w:val="28"/>
-        </w:rPr>
-        <w:lastRenderedPageBreak/>
-        <w:t>Aplicación</w:t>
-      </w:r>
-    </w:p>
-    <w:p>
-      <w:pPr>
-        <w:spacing w:line="360" w:lineRule="auto"/>
-        <w:ind w:firstLine="708"/>
-        <w:jc w:val="both"/>
-        <w:rPr>
-          <w:rFonts w:ascii="Century" w:hAnsi="Century"/>
-          <w:sz w:val="24"/>
-          <w:szCs w:val="24"/>
-        </w:rPr>
-      </w:pPr>
-      <w:r>
-        <w:rPr>
-          <w:rFonts w:ascii="Century" w:hAnsi="Century"/>
-          <w:sz w:val="24"/>
-          <w:szCs w:val="24"/>
-        </w:rPr>
-        <w:t xml:space="preserve">Para </w:t>
-      </w:r>
-      <w:r>
-        <w:rPr>
-          <w:rFonts w:ascii="Century" w:hAnsi="Century"/>
-          <w:sz w:val="24"/>
-          <w:szCs w:val="24"/>
-        </w:rPr>
-        <w:t>la aplicación y el desarrollo</w:t>
-      </w:r>
-      <w:r>
-        <w:rPr>
-          <w:rFonts w:ascii="Century" w:hAnsi="Century"/>
-          <w:sz w:val="24"/>
-          <w:szCs w:val="24"/>
-        </w:rPr>
-        <w:t xml:space="preserve"> de los modelos definidos anteriormente, se realiza un entrenamiento con los datos históricos y un test con los últimos meses, en la que se incluye el periodo COVID-19. En algunos de los resultados obtenidos por los modelos </w:t>
-      </w:r>
-      <w:r>
-        <w:rPr>
-          <w:rFonts w:ascii="Century" w:hAnsi="Century"/>
-          <w:sz w:val="24"/>
-          <w:szCs w:val="24"/>
-        </w:rPr>
-        <w:t>se</w:t>
-      </w:r>
-      <w:r>
-        <w:rPr>
-          <w:rFonts w:ascii="Century" w:hAnsi="Century"/>
-          <w:sz w:val="24"/>
-          <w:szCs w:val="24"/>
-        </w:rPr>
-        <w:t xml:space="preserve"> dista mucho del evento extraordinario que sucedió, </w:t>
-      </w:r>
-      <w:r>
-        <w:rPr>
-          <w:rFonts w:ascii="Century" w:hAnsi="Century"/>
-          <w:sz w:val="24"/>
-          <w:szCs w:val="24"/>
-        </w:rPr>
-        <w:t>por lo que se interviene la serie temporal y se realiza otro entrenamiento-test con un modelo específico para sustituir los datos en el momento COVID-19 y así poder realizar una predicción más precisa para la serie temporal concreta, pero teniendo en cuenta que esa serie temporal es más impredecible a la hora de obtener resultados precisos en eventos importantes y/o irregulares.</w:t>
-      </w:r>
-    </w:p>
-    <w:p>
-      <w:pPr>
-        <w:spacing w:line="360" w:lineRule="auto"/>
-        <w:jc w:val="both"/>
-        <w:rPr>
-          <w:rFonts w:ascii="Century" w:hAnsi="Century"/>
+          <w:sz w:val="24"/>
+          <w:szCs w:val="24"/>
+        </w:rPr>
+        <w:t>A</w:t>
+      </w:r>
+      <w:r>
+        <w:rPr>
+          <w:rFonts w:ascii="Times New Roman" w:hAnsi="Times New Roman" w:cs="Times New Roman"/>
           <w:b/>
           <w:bCs/>
-          <w:sz w:val="28"/>
-          <w:szCs w:val="28"/>
+          <w:sz w:val="24"/>
+          <w:szCs w:val="24"/>
+        </w:rPr>
+        <w:t>PLICACIÓN</w:t>
+      </w:r>
+    </w:p>
+    <w:p>
+      <w:pPr>
+        <w:spacing w:before="120" w:after="120" w:line="360" w:lineRule="auto"/>
+        <w:ind w:firstLine="709"/>
+        <w:jc w:val="both"/>
+        <w:rPr>
+          <w:rFonts w:ascii="Times New Roman" w:hAnsi="Times New Roman" w:cs="Times New Roman"/>
+          <w:sz w:val="24"/>
+          <w:szCs w:val="24"/>
+        </w:rPr>
+      </w:pPr>
+      <w:r>
+        <w:rPr>
+          <w:rFonts w:ascii="Times New Roman" w:hAnsi="Times New Roman" w:cs="Times New Roman"/>
+          <w:sz w:val="24"/>
+          <w:szCs w:val="24"/>
+        </w:rPr>
+        <w:t xml:space="preserve">Para </w:t>
+      </w:r>
+      <w:r>
+        <w:rPr>
+          <w:rFonts w:ascii="Times New Roman" w:hAnsi="Times New Roman" w:cs="Times New Roman"/>
+          <w:sz w:val="24"/>
+          <w:szCs w:val="24"/>
+        </w:rPr>
+        <w:t>la aplicación y el desarrollo</w:t>
+      </w:r>
+      <w:r>
+        <w:rPr>
+          <w:rFonts w:ascii="Times New Roman" w:hAnsi="Times New Roman" w:cs="Times New Roman"/>
+          <w:sz w:val="24"/>
+          <w:szCs w:val="24"/>
+        </w:rPr>
+        <w:t xml:space="preserve"> de los modelos definidos anteriormente, se realiza un entrenamiento con los datos históricos y un test con los últimos meses, en la que se incluye el periodo COVID-19. En algunos de los resultados obtenidos por los modelos se dista mucho del evento extraordinario que sucedió, por lo que se interviene la serie temporal y se realiza otro entrenamiento-test con un modelo específico para sustituir los datos en el momento COVID-19 y así poder realizar una predicción más precisa para la serie temporal concreta, pero teniendo en cuenta que esa serie temporal es más impredecible a la hora de obtener resultados precisos en eventos importantes y/o irregulares</w:t>
+      </w:r>
+      <w:r>
+        <w:rPr>
+          <w:rFonts w:ascii="Times New Roman" w:hAnsi="Times New Roman" w:cs="Times New Roman"/>
+          <w:sz w:val="24"/>
+          <w:szCs w:val="24"/>
+        </w:rPr>
+        <w:t>.</w:t>
+      </w:r>
+    </w:p>
+    <w:p>
+      <w:pPr>
+        <w:spacing w:before="120" w:after="120" w:line="360" w:lineRule="auto"/>
+        <w:ind w:firstLine="709"/>
+        <w:jc w:val="both"/>
+        <w:rPr>
+          <w:rFonts w:ascii="Times New Roman" w:hAnsi="Times New Roman" w:cs="Times New Roman"/>
+          <w:sz w:val="24"/>
+          <w:szCs w:val="24"/>
         </w:rPr>
       </w:pPr>
     </w:p>
@@ -3458,34 +3402,45 @@
           <w:ilvl w:val="0"/>
           <w:numId w:val="1"/>
         </w:numPr>
-        <w:spacing w:line="360" w:lineRule="auto"/>
+        <w:spacing w:before="120" w:after="120" w:line="360" w:lineRule="auto"/>
+        <w:ind w:firstLine="709"/>
         <w:jc w:val="both"/>
         <w:rPr>
-          <w:rFonts w:ascii="Century" w:hAnsi="Century"/>
+          <w:rFonts w:ascii="Times New Roman" w:hAnsi="Times New Roman" w:cs="Times New Roman"/>
           <w:b/>
           <w:bCs/>
-          <w:sz w:val="28"/>
-          <w:szCs w:val="28"/>
-        </w:rPr>
-      </w:pPr>
-      <w:r>
-        <w:rPr>
-          <w:rFonts w:ascii="Century" w:hAnsi="Century"/>
+          <w:sz w:val="24"/>
+          <w:szCs w:val="24"/>
+        </w:rPr>
+      </w:pPr>
+      <w:r>
+        <w:rPr>
+          <w:rFonts w:ascii="Times New Roman" w:hAnsi="Times New Roman" w:cs="Times New Roman"/>
           <w:b/>
           <w:bCs/>
-          <w:sz w:val="28"/>
-          <w:szCs w:val="28"/>
-        </w:rPr>
-        <w:t>Resultados</w:t>
-      </w:r>
-    </w:p>
-    <w:p>
-      <w:pPr>
-        <w:spacing w:line="360" w:lineRule="auto"/>
-        <w:ind w:firstLine="708"/>
+          <w:sz w:val="24"/>
+          <w:szCs w:val="24"/>
+        </w:rPr>
+        <w:t>R</w:t>
+      </w:r>
+      <w:r>
+        <w:rPr>
+          <w:rFonts w:ascii="Times New Roman" w:hAnsi="Times New Roman" w:cs="Times New Roman"/>
+          <w:b/>
+          <w:bCs/>
+          <w:sz w:val="24"/>
+          <w:szCs w:val="24"/>
+        </w:rPr>
+        <w:t>ESULTADOS</w:t>
+      </w:r>
+    </w:p>
+    <w:p>
+      <w:pPr>
+        <w:spacing w:before="120" w:after="120" w:line="360" w:lineRule="auto"/>
+        <w:ind w:firstLine="709"/>
         <w:jc w:val="both"/>
         <w:rPr>
-          <w:rFonts w:ascii="Century" w:hAnsi="Century"/>
+          <w:rFonts w:ascii="Times New Roman" w:hAnsi="Times New Roman" w:cs="Times New Roman"/>
           <w:color w:val="FF0000"/>
           <w:sz w:val="24"/>
           <w:szCs w:val="24"/>
@@ -3493,13 +3448,26 @@
       </w:pPr>
       <w:r>
         <w:rPr>
-          <w:rFonts w:ascii="Century" w:hAnsi="Century"/>
+          <w:rFonts w:ascii="Times New Roman" w:hAnsi="Times New Roman" w:cs="Times New Roman"/>
           <w:color w:val="FF0000"/>
           <w:sz w:val="24"/>
           <w:szCs w:val="24"/>
         </w:rPr>
         <w:t>Pendiente de acabarlo cuando se tengan todas las series temporales predichas y concluidas.</w:t>
       </w:r>
+    </w:p>
+    <w:p>
+      <w:pPr>
+        <w:spacing w:before="120" w:after="120" w:line="360" w:lineRule="auto"/>
+        <w:ind w:firstLine="709"/>
+        <w:jc w:val="both"/>
+        <w:rPr>
+          <w:rFonts w:ascii="Times New Roman" w:hAnsi="Times New Roman" w:cs="Times New Roman"/>
+          <w:color w:val="FF0000"/>
+          <w:sz w:val="24"/>
+          <w:szCs w:val="24"/>
+        </w:rPr>
+      </w:pPr>
     </w:p>
     <w:p>
       <w:pPr>
@@ -3508,67 +3476,79 @@
           <w:ilvl w:val="0"/>
           <w:numId w:val="1"/>
         </w:numPr>
-        <w:spacing w:line="360" w:lineRule="auto"/>
+        <w:spacing w:before="120" w:after="120" w:line="360" w:lineRule="auto"/>
+        <w:ind w:firstLine="709"/>
         <w:jc w:val="both"/>
         <w:rPr>
-          <w:rFonts w:ascii="Century" w:hAnsi="Century"/>
+          <w:rFonts w:ascii="Times New Roman" w:hAnsi="Times New Roman" w:cs="Times New Roman"/>
+          <w:b/>
+          <w:bCs/>
+          <w:sz w:val="24"/>
+          <w:szCs w:val="24"/>
+        </w:rPr>
+      </w:pPr>
+      <w:r>
+        <w:rPr>
+          <w:rFonts w:ascii="Times New Roman" w:hAnsi="Times New Roman" w:cs="Times New Roman"/>
+          <w:b/>
+          <w:bCs/>
+          <w:sz w:val="24"/>
+          <w:szCs w:val="24"/>
+        </w:rPr>
+        <w:t>C</w:t>
+      </w:r>
+      <w:r>
+        <w:rPr>
+          <w:rFonts w:ascii="Times New Roman" w:hAnsi="Times New Roman" w:cs="Times New Roman"/>
+          <w:b/>
+          <w:bCs/>
+          <w:sz w:val="24"/>
+          <w:szCs w:val="24"/>
+        </w:rPr>
+        <w:t>ONCLUSIONES</w:t>
+      </w:r>
+    </w:p>
+    <w:p>
+      <w:pPr>
+        <w:spacing w:before="120" w:after="120" w:line="360" w:lineRule="auto"/>
+        <w:ind w:firstLine="709"/>
+        <w:jc w:val="both"/>
+        <w:rPr>
+          <w:rFonts w:ascii="Times New Roman" w:hAnsi="Times New Roman" w:cs="Times New Roman"/>
+          <w:color w:val="FF0000"/>
+          <w:sz w:val="24"/>
+          <w:szCs w:val="24"/>
+        </w:rPr>
+      </w:pPr>
+      <w:r>
+        <w:rPr>
+          <w:rFonts w:ascii="Times New Roman" w:hAnsi="Times New Roman" w:cs="Times New Roman"/>
+          <w:color w:val="FF0000"/>
+          <w:sz w:val="24"/>
+          <w:szCs w:val="24"/>
+        </w:rPr>
+        <w:t>Pendiente de acabarlo cuando se tengan todas las series temporales predichas y concluidas.</w:t>
+      </w:r>
+    </w:p>
+    <w:p>
+      <w:pPr>
+        <w:spacing w:before="120" w:after="120" w:line="360" w:lineRule="auto"/>
+        <w:ind w:firstLine="709"/>
+        <w:jc w:val="both"/>
+        <w:rPr>
+          <w:rFonts w:ascii="Times New Roman" w:hAnsi="Times New Roman" w:cs="Times New Roman"/>
           <w:b/>
           <w:bCs/>
           <w:sz w:val="28"/>
           <w:szCs w:val="28"/>
         </w:rPr>
       </w:pPr>
-      <w:r>
-        <w:rPr>
-          <w:rFonts w:ascii="Century" w:hAnsi="Century"/>
-          <w:b/>
-          <w:bCs/>
-          <w:sz w:val="28"/>
-          <w:szCs w:val="28"/>
-        </w:rPr>
-        <w:t>Conclusiones</w:t>
-      </w:r>
-    </w:p>
-    <w:p>
-      <w:pPr>
-        <w:spacing w:line="360" w:lineRule="auto"/>
-        <w:ind w:firstLine="708"/>
-        <w:jc w:val="both"/>
-        <w:rPr>
-          <w:rFonts w:ascii="Century" w:hAnsi="Century"/>
-          <w:color w:val="FF0000"/>
-          <w:sz w:val="24"/>
-          <w:szCs w:val="24"/>
-        </w:rPr>
-      </w:pPr>
-      <w:r>
-        <w:rPr>
-          <w:rFonts w:ascii="Century" w:hAnsi="Century"/>
-          <w:color w:val="FF0000"/>
-          <w:sz w:val="24"/>
-          <w:szCs w:val="24"/>
-        </w:rPr>
-        <w:t>Pendiente de acabarlo cuando se tengan todas las series temporales predichas y concluidas.</w:t>
-      </w:r>
-    </w:p>
-    <w:p>
-      <w:pPr>
-        <w:spacing w:line="360" w:lineRule="auto"/>
-        <w:jc w:val="both"/>
-        <w:rPr>
-          <w:rFonts w:ascii="Century" w:hAnsi="Century"/>
-          <w:b/>
-          <w:bCs/>
-          <w:sz w:val="28"/>
-          <w:szCs w:val="28"/>
-        </w:rPr>
-      </w:pPr>
     </w:p>
     <w:sectPr>
       <w:headerReference w:type="default" r:id="rId9"/>
       <w:footerReference w:type="default" r:id="rId10"/>
       <w:pgSz w:w="11906" w:h="16838"/>
-      <w:pgMar w:top="1417" w:right="1701" w:bottom="1417" w:left="1701" w:header="708" w:footer="708" w:gutter="0"/>
+      <w:pgMar w:top="1418" w:right="1134" w:bottom="1418" w:left="1134" w:header="708" w:footer="708" w:gutter="0"/>
       <w:pgBorders w:display="firstPage" w:offsetFrom="page">
         <w:top w:val="thinThickMediumGap" w:sz="24" w:space="24" w:color="FFFFFF" w:themeColor="background1"/>
         <w:left w:val="thinThickMediumGap" w:sz="24" w:space="24" w:color="FFFFFF" w:themeColor="background1"/>
@@ -3576,6 +3556,7 @@
         <w:right w:val="thickThinMediumGap" w:sz="24" w:space="24" w:color="FFFFFF" w:themeColor="background1"/>
       </w:pgBorders>
       <w:cols w:space="708"/>
+      <w:titlePg/>
       <w:docGrid w:linePitch="360"/>
     </w:sectPr>
   </w:body>
@@ -3611,6 +3592,11 @@
 <w:ftr xmlns:wpc="http://schemas.microsoft.com/office/word/2010/wordprocessingCanvas" xmlns:cx="http://schemas.microsoft.com/office/drawing/2014/chartex" xmlns:cx1="http://schemas.microsoft.com/office/drawing/2015/9/8/chartex" xmlns:cx2="http://schemas.microsoft.com/office/drawing/2015/10/21/chartex" xmlns:cx3="http://schemas.microsoft.com/office/drawing/2016/5/9/chartex" xmlns:cx4="http://schemas.microsoft.com/office/drawing/2016/5/10/chartex" xmlns:cx5="http://schemas.microsoft.com/office/drawing/2016/5/11/chartex" xmlns:cx6="http://schemas.microsoft.com/office/drawing/2016/5/12/chartex" xmlns:cx7="http://schemas.microsoft.com/office/drawing/2016/5/13/chartex" xmlns:cx8="http://schemas.microsoft.com/office/drawing/2016/5/14/chartex" xmlns:mc="http://schemas.openxmlformats.org/markup-compatibility/2006" xmlns:aink="http://schemas.microsoft.com/office/drawing/2016/ink" xmlns:am3d="http://schemas.microsoft.com/office/drawing/2017/model3d" xmlns:o="urn:schemas-microsoft-com:office:office" xmlns:r="http://schemas.openxmlformats.org/officeDocument/2006/relationships" xmlns:m="http://schemas.openxmlformats.org/officeDocument/2006/math" xmlns:v="urn:schemas-microsoft-com:vml" xmlns:wp14="http://schemas.microsoft.com/office/word/2010/wordprocessingDrawing" xmlns:wp="http://schemas.openxmlformats.org/drawingml/2006/wordprocessingDrawing" xmlns:w10="urn:schemas-microsoft-com:office:word" xmlns:w="http://schemas.openxmlformats.org/wordprocessingml/2006/main" xmlns:w14="http://schemas.microsoft.com/office/word/2010/wordml" xmlns:w15="http://schemas.microsoft.com/office/word/2012/wordml" xmlns:w16cex="http://schemas.microsoft.com/office/word/2018/wordml/cex" xmlns:w16cid="http://schemas.microsoft.com/office/word/2016/wordml/cid" xmlns:w16="http://schemas.microsoft.com/office/word/2018/wordml" xmlns:w16sdtdh="http://schemas.microsoft.com/office/word/2020/wordml/sdtdatahash" xmlns:w16se="http://schemas.microsoft.com/office/word/2015/wordml/symex" xmlns:wpg="http://schemas.microsoft.com/office/word/2010/wordprocessingGroup" xmlns:wpi="http://schemas.microsoft.com/office/word/2010/wordprocessingInk" xmlns:wne="http://schemas.microsoft.com/office/word/2006/wordml" xmlns:wps="http://schemas.microsoft.com/office/word/2010/wordprocessingShape" mc:Ignorable="w14 w15 w16se w16cid w16 w16cex w16sdtdh wp14">
   <w:sdt>
     <w:sdtPr>
+      <w:rPr>
+        <w:rFonts w:ascii="Arial" w:hAnsi="Arial" w:cs="Arial"/>
+        <w:sz w:val="20"/>
+        <w:szCs w:val="20"/>
+      </w:rPr>
       <w:id w:val="1322313621"/>
       <w:docPartObj>
         <w:docPartGallery w:val="Page Numbers (Bottom of Page)"/>
@@ -3619,9 +3605,8 @@
     </w:sdtPr>
     <w:sdtEndPr>
       <w:rPr>
-        <w:rFonts w:ascii="Century" w:hAnsi="Century"/>
-        <w:sz w:val="18"/>
-        <w:szCs w:val="18"/>
+        <w:sz w:val="16"/>
+        <w:szCs w:val="16"/>
       </w:rPr>
     </w:sdtEndPr>
     <w:sdtContent>
@@ -3630,48 +3615,48 @@
           <w:pStyle w:val="Piedepgina"/>
           <w:jc w:val="right"/>
           <w:rPr>
-            <w:rFonts w:ascii="Century" w:hAnsi="Century"/>
-            <w:sz w:val="18"/>
-            <w:szCs w:val="18"/>
+            <w:rFonts w:ascii="Arial" w:hAnsi="Arial" w:cs="Arial"/>
+            <w:sz w:val="16"/>
+            <w:szCs w:val="16"/>
           </w:rPr>
         </w:pPr>
         <w:r>
           <w:rPr>
-            <w:rFonts w:ascii="Century" w:hAnsi="Century"/>
-            <w:sz w:val="18"/>
-            <w:szCs w:val="18"/>
+            <w:rFonts w:ascii="Arial" w:hAnsi="Arial" w:cs="Arial"/>
+            <w:sz w:val="16"/>
+            <w:szCs w:val="16"/>
           </w:rPr>
           <w:fldChar w:fldCharType="begin"/>
         </w:r>
         <w:r>
           <w:rPr>
-            <w:rFonts w:ascii="Century" w:hAnsi="Century"/>
-            <w:sz w:val="18"/>
-            <w:szCs w:val="18"/>
+            <w:rFonts w:ascii="Arial" w:hAnsi="Arial" w:cs="Arial"/>
+            <w:sz w:val="16"/>
+            <w:szCs w:val="16"/>
           </w:rPr>
           <w:instrText>PAGE   \* MERGEFORMAT</w:instrText>
         </w:r>
         <w:r>
           <w:rPr>
-            <w:rFonts w:ascii="Century" w:hAnsi="Century"/>
-            <w:sz w:val="18"/>
-            <w:szCs w:val="18"/>
+            <w:rFonts w:ascii="Arial" w:hAnsi="Arial" w:cs="Arial"/>
+            <w:sz w:val="16"/>
+            <w:szCs w:val="16"/>
           </w:rPr>
           <w:fldChar w:fldCharType="separate"/>
         </w:r>
         <w:r>
           <w:rPr>
-            <w:rFonts w:ascii="Century" w:hAnsi="Century"/>
-            <w:sz w:val="18"/>
-            <w:szCs w:val="18"/>
+            <w:rFonts w:ascii="Arial" w:hAnsi="Arial" w:cs="Arial"/>
+            <w:sz w:val="16"/>
+            <w:szCs w:val="16"/>
           </w:rPr>
           <w:t>2</w:t>
         </w:r>
         <w:r>
           <w:rPr>
-            <w:rFonts w:ascii="Century" w:hAnsi="Century"/>
-            <w:sz w:val="18"/>
-            <w:szCs w:val="18"/>
+            <w:rFonts w:ascii="Arial" w:hAnsi="Arial" w:cs="Arial"/>
+            <w:sz w:val="16"/>
+            <w:szCs w:val="16"/>
           </w:rPr>
           <w:fldChar w:fldCharType="end"/>
         </w:r>
@@ -3682,18 +3667,18 @@
     <w:pPr>
       <w:pStyle w:val="Piedepgina"/>
       <w:rPr>
-        <w:rFonts w:ascii="Century" w:hAnsi="Century"/>
-        <w:sz w:val="18"/>
-        <w:szCs w:val="18"/>
+        <w:rFonts w:cstheme="minorHAnsi"/>
+        <w:sz w:val="16"/>
+        <w:szCs w:val="16"/>
       </w:rPr>
     </w:pPr>
     <w:r>
       <w:rPr>
-        <w:rFonts w:ascii="Century" w:hAnsi="Century"/>
-        <w:sz w:val="18"/>
-        <w:szCs w:val="18"/>
-      </w:rPr>
-      <w:t>Alejandro José Gómez Rivas</w:t>
+        <w:rFonts w:ascii="Arial" w:hAnsi="Arial" w:cs="Arial"/>
+        <w:sz w:val="16"/>
+        <w:szCs w:val="16"/>
+      </w:rPr>
+      <w:t>Modelos de intervención de series temporales: aplicación al COVID-19</w:t>
     </w:r>
   </w:p>
 </w:ftr>
@@ -3729,13 +3714,18 @@
   <w:p>
     <w:pPr>
       <w:pStyle w:val="Encabezado"/>
+      <w:rPr>
+        <w:rFonts w:ascii="Arial" w:hAnsi="Arial" w:cs="Arial"/>
+        <w:sz w:val="16"/>
+        <w:szCs w:val="16"/>
+      </w:rPr>
     </w:pPr>
     <w:r>
       <w:rPr>
-        <w:rFonts w:ascii="Century" w:hAnsi="Century"/>
+        <w:rFonts w:ascii="Arial" w:hAnsi="Arial" w:cs="Arial"/>
         <w:noProof/>
-        <w:sz w:val="24"/>
-        <w:szCs w:val="24"/>
+        <w:sz w:val="16"/>
+        <w:szCs w:val="16"/>
       </w:rPr>
       <w:drawing>
         <wp:anchor distT="0" distB="0" distL="114300" distR="114300" simplePos="0" relativeHeight="251659264" behindDoc="1" locked="0" layoutInCell="1" allowOverlap="1" wp14:anchorId="346F0792" wp14:editId="2030FFDF">
@@ -3795,15 +3785,15 @@
     </w:r>
     <w:r>
       <w:rPr>
-        <w:rFonts w:ascii="Century" w:hAnsi="Century"/>
-        <w:sz w:val="18"/>
-        <w:szCs w:val="18"/>
-      </w:rPr>
-      <w:t>Modelos de intervención de series temporales: aplicación al COVID-19</w:t>
+        <w:rFonts w:ascii="Arial" w:hAnsi="Arial" w:cs="Arial"/>
+        <w:sz w:val="16"/>
+        <w:szCs w:val="16"/>
+      </w:rPr>
+      <w:t>Alejandro José Gómez Rivas</w:t>
     </w:r>
     <w:r>
       <w:rPr>
-        <w:rFonts w:ascii="Century" w:hAnsi="Century"/>
+        <w:rFonts w:ascii="Arial" w:hAnsi="Arial" w:cs="Arial"/>
         <w:sz w:val="16"/>
         <w:szCs w:val="16"/>
       </w:rPr>
@@ -3811,7 +3801,7 @@
     </w:r>
     <w:r>
       <w:rPr>
-        <w:rFonts w:ascii="Century" w:hAnsi="Century"/>
+        <w:rFonts w:ascii="Arial" w:hAnsi="Arial" w:cs="Arial"/>
         <w:sz w:val="16"/>
         <w:szCs w:val="16"/>
       </w:rPr>

--- a/doc/Resumen Ejecutivo.docx
+++ b/doc/Resumen Ejecutivo.docx
@@ -397,79 +397,119 @@
           <w:sz w:val="24"/>
           <w:szCs w:val="24"/>
         </w:rPr>
-        <w:t>E</w:t>
-      </w:r>
-      <w:r>
-        <w:rPr>
-          <w:rFonts w:ascii="Times New Roman" w:hAnsi="Times New Roman" w:cs="Times New Roman"/>
-          <w:sz w:val="24"/>
-          <w:szCs w:val="24"/>
-        </w:rPr>
-        <w:t>ste</w:t>
-      </w:r>
-      <w:r>
-        <w:rPr>
-          <w:rFonts w:ascii="Times New Roman" w:hAnsi="Times New Roman" w:cs="Times New Roman"/>
-          <w:sz w:val="24"/>
-          <w:szCs w:val="24"/>
-        </w:rPr>
-        <w:t xml:space="preserve"> documento resume el trabajo realizado en el proyecto. El principal objetivo de éste es la aplicación de distintos modelos de análisis y de predicción para diversas series temporales y ver el comportamiento que </w:t>
-      </w:r>
-      <w:r>
-        <w:rPr>
-          <w:rFonts w:ascii="Times New Roman" w:hAnsi="Times New Roman" w:cs="Times New Roman"/>
-          <w:sz w:val="24"/>
-          <w:szCs w:val="24"/>
-        </w:rPr>
-        <w:t xml:space="preserve">obtienen tras haber pasado </w:t>
-      </w:r>
-      <w:r>
-        <w:rPr>
-          <w:rFonts w:ascii="Times New Roman" w:hAnsi="Times New Roman" w:cs="Times New Roman"/>
-          <w:sz w:val="24"/>
-          <w:szCs w:val="24"/>
-        </w:rPr>
-        <w:t xml:space="preserve">el momento </w:t>
-      </w:r>
-      <w:r>
-        <w:rPr>
-          <w:rFonts w:ascii="Times New Roman" w:hAnsi="Times New Roman" w:cs="Times New Roman"/>
-          <w:sz w:val="24"/>
-          <w:szCs w:val="24"/>
-        </w:rPr>
-        <w:t xml:space="preserve">inicial </w:t>
-      </w:r>
-      <w:r>
-        <w:rPr>
-          <w:rFonts w:ascii="Times New Roman" w:hAnsi="Times New Roman" w:cs="Times New Roman"/>
-          <w:sz w:val="24"/>
-          <w:szCs w:val="24"/>
-        </w:rPr>
-        <w:t>del COVID-1</w:t>
-      </w:r>
-      <w:r>
-        <w:rPr>
-          <w:rFonts w:ascii="Times New Roman" w:hAnsi="Times New Roman" w:cs="Times New Roman"/>
-          <w:sz w:val="24"/>
-          <w:szCs w:val="24"/>
-        </w:rPr>
-        <w:t>9.</w:t>
-      </w:r>
-      <w:r>
-        <w:rPr>
-          <w:rFonts w:ascii="Times New Roman" w:hAnsi="Times New Roman" w:cs="Times New Roman"/>
-          <w:sz w:val="24"/>
-          <w:szCs w:val="24"/>
-        </w:rPr>
-        <w:t xml:space="preserve">  </w:t>
-      </w:r>
-      <w:r>
-        <w:rPr>
-          <w:rFonts w:ascii="Times New Roman" w:hAnsi="Times New Roman" w:cs="Times New Roman"/>
-          <w:sz w:val="24"/>
-          <w:szCs w:val="24"/>
-        </w:rPr>
-        <w:t>Los resultados obtenidos han sido favorables para algunas series de tiempo, aunque para otras han obtenido predicciones dudosas debido a su incierta tendencia o estacionalidad.</w:t>
+        <w:t>A</w:t>
+      </w:r>
+      <w:r>
+        <w:rPr>
+          <w:rFonts w:ascii="Times New Roman" w:hAnsi="Times New Roman" w:cs="Times New Roman"/>
+          <w:sz w:val="24"/>
+          <w:szCs w:val="24"/>
+        </w:rPr>
+        <w:t xml:space="preserve"> principios del 2020,</w:t>
+      </w:r>
+      <w:r>
+        <w:rPr>
+          <w:rFonts w:ascii="Times New Roman" w:hAnsi="Times New Roman" w:cs="Times New Roman"/>
+          <w:sz w:val="24"/>
+          <w:szCs w:val="24"/>
+        </w:rPr>
+        <w:t xml:space="preserve"> en China, una </w:t>
+      </w:r>
+      <w:r>
+        <w:rPr>
+          <w:rFonts w:ascii="Times New Roman" w:hAnsi="Times New Roman" w:cs="Times New Roman"/>
+          <w:sz w:val="24"/>
+          <w:szCs w:val="24"/>
+        </w:rPr>
+        <w:t>nueva variante de enfermedad respiratoria aguda</w:t>
+      </w:r>
+      <w:r>
+        <w:rPr>
+          <w:rFonts w:ascii="Times New Roman" w:hAnsi="Times New Roman" w:cs="Times New Roman"/>
+          <w:sz w:val="24"/>
+          <w:szCs w:val="24"/>
+        </w:rPr>
+        <w:t xml:space="preserve"> denominada</w:t>
+      </w:r>
+      <w:r>
+        <w:rPr>
+          <w:rFonts w:ascii="Times New Roman" w:hAnsi="Times New Roman" w:cs="Times New Roman"/>
+          <w:sz w:val="24"/>
+          <w:szCs w:val="24"/>
+        </w:rPr>
+        <w:t xml:space="preserve"> COVID-</w:t>
+      </w:r>
+      <w:r>
+        <w:rPr>
+          <w:rFonts w:ascii="Times New Roman" w:hAnsi="Times New Roman" w:cs="Times New Roman"/>
+          <w:sz w:val="24"/>
+          <w:szCs w:val="24"/>
+        </w:rPr>
+        <w:t>19</w:t>
+      </w:r>
+      <w:r>
+        <w:rPr>
+          <w:rFonts w:ascii="Times New Roman" w:hAnsi="Times New Roman" w:cs="Times New Roman"/>
+          <w:sz w:val="24"/>
+          <w:szCs w:val="24"/>
+        </w:rPr>
+        <w:t>, de origen desconocido,</w:t>
+      </w:r>
+      <w:r>
+        <w:rPr>
+          <w:rFonts w:ascii="Times New Roman" w:hAnsi="Times New Roman" w:cs="Times New Roman"/>
+          <w:sz w:val="24"/>
+          <w:szCs w:val="24"/>
+        </w:rPr>
+        <w:t xml:space="preserve"> azotó al país por completo y</w:t>
+      </w:r>
+      <w:r>
+        <w:rPr>
+          <w:rFonts w:ascii="Times New Roman" w:hAnsi="Times New Roman" w:cs="Times New Roman"/>
+          <w:sz w:val="24"/>
+          <w:szCs w:val="24"/>
+        </w:rPr>
+        <w:t xml:space="preserve"> también</w:t>
+      </w:r>
+      <w:r>
+        <w:rPr>
+          <w:rFonts w:ascii="Times New Roman" w:hAnsi="Times New Roman" w:cs="Times New Roman"/>
+          <w:sz w:val="24"/>
+          <w:szCs w:val="24"/>
+        </w:rPr>
+        <w:t xml:space="preserve">, en cuestión de pocos meses, </w:t>
+      </w:r>
+      <w:r>
+        <w:rPr>
+          <w:rFonts w:ascii="Times New Roman" w:hAnsi="Times New Roman" w:cs="Times New Roman"/>
+          <w:sz w:val="24"/>
+          <w:szCs w:val="24"/>
+        </w:rPr>
+        <w:t>a</w:t>
+      </w:r>
+      <w:r>
+        <w:rPr>
+          <w:rFonts w:ascii="Times New Roman" w:hAnsi="Times New Roman" w:cs="Times New Roman"/>
+          <w:sz w:val="24"/>
+          <w:szCs w:val="24"/>
+        </w:rPr>
+        <w:t xml:space="preserve">l mundo entero. </w:t>
+      </w:r>
+      <w:r>
+        <w:rPr>
+          <w:rFonts w:ascii="Times New Roman" w:hAnsi="Times New Roman" w:cs="Times New Roman"/>
+          <w:sz w:val="24"/>
+          <w:szCs w:val="24"/>
+        </w:rPr>
+        <w:t>Est</w:t>
+      </w:r>
+      <w:r>
+        <w:rPr>
+          <w:rFonts w:ascii="Times New Roman" w:hAnsi="Times New Roman" w:cs="Times New Roman"/>
+          <w:sz w:val="24"/>
+          <w:szCs w:val="24"/>
+        </w:rPr>
+        <w:t xml:space="preserve">a pandemia ha causado el cierre de muchas empresas y una situación de incertidumbre para muchos datos socioeconómicos y bursátiles. </w:t>
       </w:r>
     </w:p>
     <w:p>
@@ -489,115 +529,294 @@
           <w:sz w:val="24"/>
           <w:szCs w:val="24"/>
         </w:rPr>
-        <w:t xml:space="preserve">Finalmente, aunque algunos resultados fueran poco fiables, el hecho de probar y ajustar mediante métodos de predicción como es el Facebook </w:t>
-      </w:r>
-      <w:proofErr w:type="spellStart"/>
-      <w:r>
-        <w:rPr>
-          <w:rFonts w:ascii="Times New Roman" w:hAnsi="Times New Roman" w:cs="Times New Roman"/>
-          <w:sz w:val="24"/>
-          <w:szCs w:val="24"/>
-        </w:rPr>
-        <w:t>Prophet</w:t>
-      </w:r>
-      <w:proofErr w:type="spellEnd"/>
-      <w:r>
-        <w:rPr>
-          <w:rFonts w:ascii="Times New Roman" w:hAnsi="Times New Roman" w:cs="Times New Roman"/>
-          <w:sz w:val="24"/>
-          <w:szCs w:val="24"/>
-        </w:rPr>
-        <w:t xml:space="preserve"> o de Redes Neuronales pueden prometer logros para una tarea tan compleja como predecir el comportamiento que pueda tener un activo financiero o un dato macroeconómico</w:t>
-      </w:r>
-      <w:r>
-        <w:rPr>
-          <w:rFonts w:ascii="Times New Roman" w:hAnsi="Times New Roman" w:cs="Times New Roman"/>
-          <w:sz w:val="24"/>
-          <w:szCs w:val="24"/>
-        </w:rPr>
-        <w:t xml:space="preserve"> ante tales situaciones extraordinarias y saber cómo actuar ante ellas</w:t>
-      </w:r>
-      <w:r>
-        <w:rPr>
-          <w:rFonts w:ascii="Times New Roman" w:hAnsi="Times New Roman" w:cs="Times New Roman"/>
-          <w:sz w:val="24"/>
-          <w:szCs w:val="24"/>
-        </w:rPr>
-        <w:t>.</w:t>
-      </w:r>
+        <w:t>Un</w:t>
+      </w:r>
+      <w:r>
+        <w:rPr>
+          <w:rFonts w:ascii="Times New Roman" w:hAnsi="Times New Roman" w:cs="Times New Roman"/>
+          <w:sz w:val="24"/>
+          <w:szCs w:val="24"/>
+        </w:rPr>
+        <w:t xml:space="preserve"> pronóstico preciso</w:t>
+      </w:r>
+      <w:r>
+        <w:rPr>
+          <w:rFonts w:ascii="Times New Roman" w:hAnsi="Times New Roman" w:cs="Times New Roman"/>
+          <w:sz w:val="24"/>
+          <w:szCs w:val="24"/>
+        </w:rPr>
+        <w:t xml:space="preserve"> </w:t>
+      </w:r>
+      <w:r>
+        <w:rPr>
+          <w:rFonts w:ascii="Times New Roman" w:hAnsi="Times New Roman" w:cs="Times New Roman"/>
+          <w:sz w:val="24"/>
+          <w:szCs w:val="24"/>
+        </w:rPr>
+        <w:t xml:space="preserve">de una </w:t>
+      </w:r>
+      <w:r>
+        <w:rPr>
+          <w:rFonts w:ascii="Times New Roman" w:hAnsi="Times New Roman" w:cs="Times New Roman"/>
+          <w:sz w:val="24"/>
+          <w:szCs w:val="24"/>
+        </w:rPr>
+        <w:t xml:space="preserve">posible </w:t>
+      </w:r>
+      <w:r>
+        <w:rPr>
+          <w:rFonts w:ascii="Times New Roman" w:hAnsi="Times New Roman" w:cs="Times New Roman"/>
+          <w:sz w:val="24"/>
+          <w:szCs w:val="24"/>
+        </w:rPr>
+        <w:t xml:space="preserve">futura pandemia </w:t>
+      </w:r>
+      <w:r>
+        <w:rPr>
+          <w:rFonts w:ascii="Times New Roman" w:hAnsi="Times New Roman" w:cs="Times New Roman"/>
+          <w:sz w:val="24"/>
+          <w:szCs w:val="24"/>
+        </w:rPr>
+        <w:t>o de una situación atípica</w:t>
+      </w:r>
+      <w:r>
+        <w:rPr>
+          <w:rFonts w:ascii="Times New Roman" w:hAnsi="Times New Roman" w:cs="Times New Roman"/>
+          <w:sz w:val="24"/>
+          <w:szCs w:val="24"/>
+        </w:rPr>
+        <w:t xml:space="preserve"> se vuelve crucial en tales situaciones. </w:t>
+      </w:r>
+      <w:bookmarkStart w:id="0" w:name="_Hlk113448529"/>
+      <w:r>
+        <w:rPr>
+          <w:rFonts w:ascii="Times New Roman" w:hAnsi="Times New Roman" w:cs="Times New Roman"/>
+          <w:sz w:val="24"/>
+          <w:szCs w:val="24"/>
+        </w:rPr>
+        <w:t>E</w:t>
+      </w:r>
+      <w:r>
+        <w:rPr>
+          <w:rFonts w:ascii="Times New Roman" w:hAnsi="Times New Roman" w:cs="Times New Roman"/>
+          <w:sz w:val="24"/>
+          <w:szCs w:val="24"/>
+        </w:rPr>
+        <w:t>l principal objetivo de este Trabajo de Fin de Máster es realizar un</w:t>
+      </w:r>
+      <w:r>
+        <w:rPr>
+          <w:rFonts w:ascii="Times New Roman" w:hAnsi="Times New Roman" w:cs="Times New Roman"/>
+          <w:sz w:val="24"/>
+          <w:szCs w:val="24"/>
+        </w:rPr>
+        <w:t xml:space="preserve"> análisis</w:t>
+      </w:r>
+      <w:r>
+        <w:rPr>
+          <w:rFonts w:ascii="Times New Roman" w:hAnsi="Times New Roman" w:cs="Times New Roman"/>
+          <w:sz w:val="24"/>
+          <w:szCs w:val="24"/>
+        </w:rPr>
+        <w:t xml:space="preserve"> e implantación de distintos modelos predictivos</w:t>
+      </w:r>
+      <w:r>
+        <w:rPr>
+          <w:rFonts w:ascii="Times New Roman" w:hAnsi="Times New Roman" w:cs="Times New Roman"/>
+          <w:sz w:val="24"/>
+          <w:szCs w:val="24"/>
+        </w:rPr>
+        <w:t xml:space="preserve"> tradicionales</w:t>
+      </w:r>
+      <w:r>
+        <w:rPr>
+          <w:rFonts w:ascii="Times New Roman" w:hAnsi="Times New Roman" w:cs="Times New Roman"/>
+          <w:sz w:val="24"/>
+          <w:szCs w:val="24"/>
+        </w:rPr>
+        <w:t xml:space="preserve"> del impacto </w:t>
+      </w:r>
+      <w:r>
+        <w:rPr>
+          <w:rFonts w:ascii="Times New Roman" w:hAnsi="Times New Roman" w:cs="Times New Roman"/>
+          <w:sz w:val="24"/>
+          <w:szCs w:val="24"/>
+        </w:rPr>
+        <w:t>del</w:t>
+      </w:r>
+      <w:r>
+        <w:rPr>
+          <w:rFonts w:ascii="Times New Roman" w:hAnsi="Times New Roman" w:cs="Times New Roman"/>
+          <w:sz w:val="24"/>
+          <w:szCs w:val="24"/>
+        </w:rPr>
+        <w:t xml:space="preserve"> COVID-19 en distintas series temporales</w:t>
+      </w:r>
+      <w:r>
+        <w:rPr>
+          <w:rFonts w:ascii="Times New Roman" w:hAnsi="Times New Roman" w:cs="Times New Roman"/>
+          <w:sz w:val="24"/>
+          <w:szCs w:val="24"/>
+        </w:rPr>
+        <w:t xml:space="preserve"> </w:t>
+      </w:r>
+      <w:r>
+        <w:rPr>
+          <w:rFonts w:ascii="Times New Roman" w:hAnsi="Times New Roman" w:cs="Times New Roman"/>
+          <w:sz w:val="24"/>
+          <w:szCs w:val="24"/>
+        </w:rPr>
+        <w:t>y determinar cu</w:t>
+      </w:r>
+      <w:r>
+        <w:rPr>
+          <w:rFonts w:ascii="Times New Roman" w:hAnsi="Times New Roman" w:cs="Times New Roman"/>
+          <w:sz w:val="24"/>
+          <w:szCs w:val="24"/>
+        </w:rPr>
+        <w:t>á</w:t>
+      </w:r>
+      <w:r>
+        <w:rPr>
+          <w:rFonts w:ascii="Times New Roman" w:hAnsi="Times New Roman" w:cs="Times New Roman"/>
+          <w:sz w:val="24"/>
+          <w:szCs w:val="24"/>
+        </w:rPr>
+        <w:t>l</w:t>
+      </w:r>
+      <w:r>
+        <w:rPr>
+          <w:rFonts w:ascii="Times New Roman" w:hAnsi="Times New Roman" w:cs="Times New Roman"/>
+          <w:sz w:val="24"/>
+          <w:szCs w:val="24"/>
+        </w:rPr>
+        <w:t>es</w:t>
+      </w:r>
+      <w:r>
+        <w:rPr>
+          <w:rFonts w:ascii="Times New Roman" w:hAnsi="Times New Roman" w:cs="Times New Roman"/>
+          <w:sz w:val="24"/>
+          <w:szCs w:val="24"/>
+        </w:rPr>
+        <w:t xml:space="preserve"> de ellos tiene</w:t>
+      </w:r>
+      <w:r>
+        <w:rPr>
+          <w:rFonts w:ascii="Times New Roman" w:hAnsi="Times New Roman" w:cs="Times New Roman"/>
+          <w:sz w:val="24"/>
+          <w:szCs w:val="24"/>
+        </w:rPr>
+        <w:t>n</w:t>
+      </w:r>
+      <w:r>
+        <w:rPr>
+          <w:rFonts w:ascii="Times New Roman" w:hAnsi="Times New Roman" w:cs="Times New Roman"/>
+          <w:sz w:val="24"/>
+          <w:szCs w:val="24"/>
+        </w:rPr>
+        <w:t xml:space="preserve"> </w:t>
+      </w:r>
+      <w:r>
+        <w:rPr>
+          <w:rFonts w:ascii="Times New Roman" w:hAnsi="Times New Roman" w:cs="Times New Roman"/>
+          <w:sz w:val="24"/>
+          <w:szCs w:val="24"/>
+        </w:rPr>
+        <w:t>un</w:t>
+      </w:r>
+      <w:r>
+        <w:rPr>
+          <w:rFonts w:ascii="Times New Roman" w:hAnsi="Times New Roman" w:cs="Times New Roman"/>
+          <w:sz w:val="24"/>
+          <w:szCs w:val="24"/>
+        </w:rPr>
+        <w:t xml:space="preserve"> </w:t>
+      </w:r>
+      <w:r>
+        <w:rPr>
+          <w:rFonts w:ascii="Times New Roman" w:hAnsi="Times New Roman" w:cs="Times New Roman"/>
+          <w:sz w:val="24"/>
+          <w:szCs w:val="24"/>
+        </w:rPr>
+        <w:t>pronóstico</w:t>
+      </w:r>
+      <w:r>
+        <w:rPr>
+          <w:rFonts w:ascii="Times New Roman" w:hAnsi="Times New Roman" w:cs="Times New Roman"/>
+          <w:sz w:val="24"/>
+          <w:szCs w:val="24"/>
+        </w:rPr>
+        <w:t xml:space="preserve"> </w:t>
+      </w:r>
+      <w:r>
+        <w:rPr>
+          <w:rFonts w:ascii="Times New Roman" w:hAnsi="Times New Roman" w:cs="Times New Roman"/>
+          <w:sz w:val="24"/>
+          <w:szCs w:val="24"/>
+        </w:rPr>
+        <w:t>más certero del</w:t>
+      </w:r>
+      <w:r>
+        <w:rPr>
+          <w:rFonts w:ascii="Times New Roman" w:hAnsi="Times New Roman" w:cs="Times New Roman"/>
+          <w:sz w:val="24"/>
+          <w:szCs w:val="24"/>
+        </w:rPr>
+        <w:t xml:space="preserve"> futuro para que, de esta manera, las empresas y </w:t>
+      </w:r>
+      <w:r>
+        <w:rPr>
+          <w:rFonts w:ascii="Times New Roman" w:hAnsi="Times New Roman" w:cs="Times New Roman"/>
+          <w:sz w:val="24"/>
+          <w:szCs w:val="24"/>
+        </w:rPr>
+        <w:t xml:space="preserve">los </w:t>
+      </w:r>
+      <w:r>
+        <w:rPr>
+          <w:rFonts w:ascii="Times New Roman" w:hAnsi="Times New Roman" w:cs="Times New Roman"/>
+          <w:sz w:val="24"/>
+          <w:szCs w:val="24"/>
+        </w:rPr>
+        <w:t>países de todo el mundo puedan estar preparados</w:t>
+      </w:r>
+      <w:r>
+        <w:rPr>
+          <w:rFonts w:ascii="Times New Roman" w:hAnsi="Times New Roman" w:cs="Times New Roman"/>
+          <w:sz w:val="24"/>
+          <w:szCs w:val="24"/>
+        </w:rPr>
+        <w:t xml:space="preserve"> </w:t>
+      </w:r>
+      <w:r>
+        <w:rPr>
+          <w:rFonts w:ascii="Times New Roman" w:hAnsi="Times New Roman" w:cs="Times New Roman"/>
+          <w:sz w:val="24"/>
+          <w:szCs w:val="24"/>
+        </w:rPr>
+        <w:t>para controlar</w:t>
+      </w:r>
+      <w:r>
+        <w:rPr>
+          <w:rFonts w:ascii="Times New Roman" w:hAnsi="Times New Roman" w:cs="Times New Roman"/>
+          <w:sz w:val="24"/>
+          <w:szCs w:val="24"/>
+        </w:rPr>
+        <w:t>lo</w:t>
+      </w:r>
+      <w:r>
+        <w:rPr>
+          <w:rFonts w:ascii="Times New Roman" w:hAnsi="Times New Roman" w:cs="Times New Roman"/>
+          <w:sz w:val="24"/>
+          <w:szCs w:val="24"/>
+        </w:rPr>
+        <w:t xml:space="preserve">. </w:t>
+      </w:r>
+      <w:bookmarkEnd w:id="0"/>
     </w:p>
     <w:p>
       <w:pPr>
         <w:spacing w:before="120" w:after="120" w:line="360" w:lineRule="auto"/>
-        <w:ind w:firstLine="709"/>
-        <w:jc w:val="both"/>
-        <w:rPr>
-          <w:rFonts w:ascii="Times New Roman" w:hAnsi="Times New Roman" w:cs="Times New Roman"/>
-          <w:sz w:val="24"/>
-          <w:szCs w:val="24"/>
-        </w:rPr>
-      </w:pPr>
-      <w:r>
-        <w:rPr>
-          <w:rFonts w:ascii="Times New Roman" w:hAnsi="Times New Roman" w:cs="Times New Roman"/>
-          <w:sz w:val="24"/>
-          <w:szCs w:val="24"/>
-        </w:rPr>
-        <w:t xml:space="preserve">En estos tiempos de gran incertidumbre, cualquier herramienta </w:t>
-      </w:r>
-      <w:r>
-        <w:rPr>
-          <w:rFonts w:ascii="Times New Roman" w:hAnsi="Times New Roman" w:cs="Times New Roman"/>
-          <w:sz w:val="24"/>
-          <w:szCs w:val="24"/>
-        </w:rPr>
-        <w:t>de predicciones</w:t>
-      </w:r>
-      <w:r>
-        <w:rPr>
-          <w:rFonts w:ascii="Times New Roman" w:hAnsi="Times New Roman" w:cs="Times New Roman"/>
-          <w:sz w:val="24"/>
-          <w:szCs w:val="24"/>
-        </w:rPr>
-        <w:t xml:space="preserve"> cuenta, y las metodologías actuales deben ser testeadas y explotadas al máximo</w:t>
-      </w:r>
-      <w:r>
-        <w:rPr>
-          <w:rFonts w:ascii="Times New Roman" w:hAnsi="Times New Roman" w:cs="Times New Roman"/>
-          <w:sz w:val="24"/>
-          <w:szCs w:val="24"/>
-        </w:rPr>
-        <w:t xml:space="preserve"> para comprobar sus resultados</w:t>
-      </w:r>
-      <w:r>
-        <w:rPr>
-          <w:rFonts w:ascii="Times New Roman" w:hAnsi="Times New Roman" w:cs="Times New Roman"/>
-          <w:sz w:val="24"/>
-          <w:szCs w:val="24"/>
-        </w:rPr>
-        <w:t xml:space="preserve"> y para seguir desarrollando modelos aún más eficientes</w:t>
-      </w:r>
-      <w:r>
-        <w:rPr>
-          <w:rFonts w:ascii="Times New Roman" w:hAnsi="Times New Roman" w:cs="Times New Roman"/>
-          <w:sz w:val="24"/>
-          <w:szCs w:val="24"/>
-        </w:rPr>
-        <w:t xml:space="preserve"> a partir de ellas</w:t>
-      </w:r>
-      <w:r>
-        <w:rPr>
-          <w:rFonts w:ascii="Times New Roman" w:hAnsi="Times New Roman" w:cs="Times New Roman"/>
-          <w:sz w:val="24"/>
-          <w:szCs w:val="24"/>
-        </w:rPr>
-        <w:t>.</w:t>
-      </w:r>
-    </w:p>
-    <w:p>
-      <w:pPr>
-        <w:spacing w:before="120" w:after="120" w:line="360" w:lineRule="auto"/>
-        <w:ind w:firstLine="709"/>
         <w:jc w:val="both"/>
         <w:rPr>
           <w:rFonts w:ascii="Times New Roman" w:hAnsi="Times New Roman" w:cs="Times New Roman"/>
@@ -663,7 +882,23 @@
           <w:sz w:val="24"/>
           <w:szCs w:val="24"/>
         </w:rPr>
-        <w:t>El presente Trabajo de Fin de Máster tiene por objetivo final el análisis de distintas series temporales en la época COVID-19 y su previsión en el futuro mediante distintos modelos predictivos.</w:t>
+        <w:t>El presente Trabajo de Fin de Máster tiene por objetivo</w:t>
+      </w:r>
+      <w:r>
+        <w:rPr>
+          <w:rFonts w:ascii="Times New Roman" w:hAnsi="Times New Roman" w:cs="Times New Roman"/>
+          <w:sz w:val="24"/>
+          <w:szCs w:val="24"/>
+        </w:rPr>
+        <w:t xml:space="preserve"> lo explicado en el resumen:</w:t>
+      </w:r>
+      <w:r>
+        <w:rPr>
+          <w:rFonts w:ascii="Times New Roman" w:hAnsi="Times New Roman" w:cs="Times New Roman"/>
+          <w:sz w:val="24"/>
+          <w:szCs w:val="24"/>
+        </w:rPr>
+        <w:t xml:space="preserve"> el análisis de distintas series temporales en la época COVID-19 y su previsión en el futuro mediante distintos modelos predictivos.</w:t>
       </w:r>
     </w:p>
     <w:p>
@@ -842,7 +1077,7 @@
           <w:numId w:val="2"/>
         </w:numPr>
         <w:spacing w:before="120" w:after="120" w:line="360" w:lineRule="auto"/>
-        <w:ind w:firstLine="709"/>
+        <w:ind w:left="709" w:hanging="709"/>
         <w:contextualSpacing w:val="0"/>
         <w:jc w:val="both"/>
         <w:rPr>
@@ -900,7 +1135,7 @@
           <w:numId w:val="2"/>
         </w:numPr>
         <w:spacing w:before="120" w:after="120" w:line="360" w:lineRule="auto"/>
-        <w:ind w:firstLine="709"/>
+        <w:ind w:left="709" w:hanging="709"/>
         <w:contextualSpacing w:val="0"/>
         <w:jc w:val="both"/>
         <w:rPr>
@@ -966,7 +1201,7 @@
           <w:numId w:val="2"/>
         </w:numPr>
         <w:spacing w:before="120" w:after="120" w:line="360" w:lineRule="auto"/>
-        <w:ind w:firstLine="709"/>
+        <w:ind w:left="709" w:hanging="709"/>
         <w:contextualSpacing w:val="0"/>
         <w:jc w:val="both"/>
         <w:rPr>
@@ -981,7 +1216,6 @@
           <w:sz w:val="24"/>
           <w:szCs w:val="24"/>
         </w:rPr>
-        <w:lastRenderedPageBreak/>
         <w:t xml:space="preserve">Se </w:t>
       </w:r>
       <w:r>
@@ -1046,7 +1280,23 @@
           <w:sz w:val="24"/>
           <w:szCs w:val="24"/>
         </w:rPr>
-        <w:t>test, se comparan sus resultados con los últimos datos reales y se comprueban cuáles de ellos dan menos error y se aplicarán para realizar una predicción hasta finales del año vigente.</w:t>
+        <w:t>test, se comparan sus resultados con los últimos datos reales y se comprueban cuáles de ellos dan menos error y se aplic</w:t>
+      </w:r>
+      <w:r>
+        <w:rPr>
+          <w:rFonts w:ascii="Times New Roman" w:hAnsi="Times New Roman" w:cs="Times New Roman"/>
+          <w:sz w:val="24"/>
+          <w:szCs w:val="24"/>
+        </w:rPr>
+        <w:t>an finalmente</w:t>
+      </w:r>
+      <w:r>
+        <w:rPr>
+          <w:rFonts w:ascii="Times New Roman" w:hAnsi="Times New Roman" w:cs="Times New Roman"/>
+          <w:sz w:val="24"/>
+          <w:szCs w:val="24"/>
+        </w:rPr>
+        <w:t xml:space="preserve"> para realizar una predicción hasta finales del año vigente.</w:t>
       </w:r>
     </w:p>
     <w:p>
@@ -1057,7 +1307,7 @@
           <w:numId w:val="2"/>
         </w:numPr>
         <w:spacing w:before="120" w:after="120" w:line="360" w:lineRule="auto"/>
-        <w:ind w:firstLine="709"/>
+        <w:ind w:left="709" w:hanging="709"/>
         <w:contextualSpacing w:val="0"/>
         <w:jc w:val="both"/>
         <w:rPr>
@@ -1108,7 +1358,40 @@
           <w:sz w:val="24"/>
           <w:szCs w:val="24"/>
         </w:rPr>
-        <w:t>Este proyecto plantea un desafío personal puesto que se requiere el manejo de múltiples conceptos de Machine Learning para comprender el funcionamiento de los modelos de predicción, además de conocimientos sólidos de Matemáticas y de Estadística Avanzada.</w:t>
+        <w:lastRenderedPageBreak/>
+        <w:t>Este proyecto plantea un desafío personal puesto que requiere el manejo de múltiples conceptos de</w:t>
+      </w:r>
+      <w:r>
+        <w:rPr>
+          <w:rFonts w:ascii="Times New Roman" w:hAnsi="Times New Roman" w:cs="Times New Roman"/>
+          <w:sz w:val="24"/>
+          <w:szCs w:val="24"/>
+        </w:rPr>
+        <w:t xml:space="preserve"> estadística avanzada </w:t>
+      </w:r>
+      <w:r>
+        <w:rPr>
+          <w:rFonts w:ascii="Times New Roman" w:hAnsi="Times New Roman" w:cs="Times New Roman"/>
+          <w:sz w:val="24"/>
+          <w:szCs w:val="24"/>
+        </w:rPr>
+        <w:t xml:space="preserve">para comprender el funcionamiento de los modelos de predicción, además de conocimientos sólidos de Matemáticas y de </w:t>
+      </w:r>
+      <w:r>
+        <w:rPr>
+          <w:rFonts w:ascii="Times New Roman" w:hAnsi="Times New Roman" w:cs="Times New Roman"/>
+          <w:sz w:val="24"/>
+          <w:szCs w:val="24"/>
+        </w:rPr>
+        <w:t>programación en Python</w:t>
+      </w:r>
+      <w:r>
+        <w:rPr>
+          <w:rFonts w:ascii="Times New Roman" w:hAnsi="Times New Roman" w:cs="Times New Roman"/>
+          <w:sz w:val="24"/>
+          <w:szCs w:val="24"/>
+        </w:rPr>
+        <w:t>.</w:t>
       </w:r>
     </w:p>
     <w:p>
@@ -2631,6 +2914,20 @@
         <w:jc w:val="center"/>
         <w:rPr>
           <w:rFonts w:ascii="Times New Roman" w:hAnsi="Times New Roman" w:cs="Times New Roman"/>
+          <w:i/>
+          <w:iCs/>
+          <w:sz w:val="16"/>
+          <w:szCs w:val="16"/>
+        </w:rPr>
+      </w:pPr>
+    </w:p>
+    <w:p>
+      <w:pPr>
+        <w:pStyle w:val="Prrafodelista"/>
+        <w:spacing w:line="360" w:lineRule="auto"/>
+        <w:jc w:val="center"/>
+        <w:rPr>
+          <w:rFonts w:ascii="Times New Roman" w:hAnsi="Times New Roman" w:cs="Times New Roman"/>
           <w:sz w:val="16"/>
           <w:szCs w:val="16"/>
         </w:rPr>
@@ -2668,21 +2965,6 @@
     <w:p>
       <w:pPr>
         <w:pStyle w:val="Prrafodelista"/>
-        <w:spacing w:before="120" w:after="120" w:line="360" w:lineRule="auto"/>
-        <w:ind w:left="1069"/>
-        <w:jc w:val="both"/>
-        <w:rPr>
-          <w:rFonts w:ascii="Times New Roman" w:hAnsi="Times New Roman" w:cs="Times New Roman"/>
-          <w:b/>
-          <w:bCs/>
-          <w:sz w:val="24"/>
-          <w:szCs w:val="24"/>
-        </w:rPr>
-      </w:pPr>
-    </w:p>
-    <w:p>
-      <w:pPr>
-        <w:pStyle w:val="Prrafodelista"/>
         <w:numPr>
           <w:ilvl w:val="1"/>
           <w:numId w:val="1"/>
@@ -2721,8 +3003,47 @@
           <w:rFonts w:ascii="Times New Roman" w:hAnsi="Times New Roman" w:cs="Times New Roman"/>
           <w:sz w:val="24"/>
           <w:szCs w:val="24"/>
-        </w:rPr>
-        <w:t xml:space="preserve">Una serie temporal consiste en una secuencia de observaciones ordenados que están ordenados de manera cronológica. Los datos de una serie de tiempo van ligados al instante temporal en el que han sido medidos. </w:t>
+          <w:shd w:val="clear" w:color="auto" w:fill="FFFFFF"/>
+        </w:rPr>
+        <w:t>U</w:t>
+      </w:r>
+      <w:r>
+        <w:rPr>
+          <w:rFonts w:ascii="Times New Roman" w:hAnsi="Times New Roman" w:cs="Times New Roman"/>
+          <w:sz w:val="24"/>
+          <w:szCs w:val="24"/>
+          <w:shd w:val="clear" w:color="auto" w:fill="FFFFFF"/>
+        </w:rPr>
+        <w:t>na </w:t>
+      </w:r>
+      <w:r>
+        <w:rPr>
+          <w:rStyle w:val="Textoennegrita"/>
+          <w:rFonts w:ascii="Times New Roman" w:hAnsi="Times New Roman" w:cs="Times New Roman"/>
+          <w:b w:val="0"/>
+          <w:bCs w:val="0"/>
+          <w:sz w:val="24"/>
+          <w:szCs w:val="24"/>
+          <w:shd w:val="clear" w:color="auto" w:fill="FFFFFF"/>
+        </w:rPr>
+        <w:t>serie temporal</w:t>
+      </w:r>
+      <w:r>
+        <w:rPr>
+          <w:rFonts w:ascii="Times New Roman" w:hAnsi="Times New Roman" w:cs="Times New Roman"/>
+          <w:sz w:val="24"/>
+          <w:szCs w:val="24"/>
+          <w:shd w:val="clear" w:color="auto" w:fill="FFFFFF"/>
+        </w:rPr>
+        <w:t> es una sucesión de observaciones de una variable (p. ej. ingresos, precios, etc.) tomadas en varios instantes de tiempo</w:t>
+      </w:r>
+      <w:r>
+        <w:rPr>
+          <w:rFonts w:ascii="Times New Roman" w:hAnsi="Times New Roman" w:cs="Times New Roman"/>
+          <w:sz w:val="24"/>
+          <w:szCs w:val="24"/>
+        </w:rPr>
+        <w:t xml:space="preserve">. Los datos de una serie de tiempo van ligados al instante temporal en el que han sido medidos. </w:t>
       </w:r>
     </w:p>
     <w:p>
@@ -2732,18 +3053,223 @@
         <w:jc w:val="both"/>
         <w:rPr>
           <w:rFonts w:ascii="Times New Roman" w:hAnsi="Times New Roman" w:cs="Times New Roman"/>
-          <w:sz w:val="24"/>
-          <w:szCs w:val="24"/>
-        </w:rPr>
-      </w:pPr>
-      <w:r>
-        <w:rPr>
-          <w:rFonts w:ascii="Times New Roman" w:hAnsi="Times New Roman" w:cs="Times New Roman"/>
-          <w:sz w:val="24"/>
-          <w:szCs w:val="24"/>
-        </w:rPr>
-        <w:t>El análisis de las series engloba un conjunto de técnicas matemáticas y estadísticas que permiten extraer todas las características que se aprecian en los datos históricos y, de esta manera, poder obtener metodologías para predecir los valores futuros.</w:t>
-      </w:r>
+          <w:b/>
+          <w:bCs/>
+          <w:sz w:val="24"/>
+          <w:szCs w:val="24"/>
+        </w:rPr>
+      </w:pPr>
+      <w:bookmarkStart w:id="1" w:name="_Toc112958028"/>
+      <w:r>
+        <w:rPr>
+          <w:rFonts w:ascii="Times New Roman" w:hAnsi="Times New Roman" w:cs="Times New Roman"/>
+          <w:sz w:val="24"/>
+          <w:szCs w:val="24"/>
+        </w:rPr>
+        <w:t>Las series temporales presentan normalmente una o varias características que se denominan como componentes, que ayudan a explicar el comportamiento que tienen las series en el tiempo. Dichos componentes son los siguientes:</w:t>
+      </w:r>
+      <w:bookmarkEnd w:id="1"/>
+    </w:p>
+    <w:p>
+      <w:pPr>
+        <w:pStyle w:val="Prrafodelista"/>
+        <w:numPr>
+          <w:ilvl w:val="0"/>
+          <w:numId w:val="7"/>
+        </w:numPr>
+        <w:spacing w:before="120" w:after="120" w:line="360" w:lineRule="auto"/>
+        <w:ind w:left="567"/>
+        <w:jc w:val="both"/>
+        <w:rPr>
+          <w:rFonts w:ascii="Times New Roman" w:eastAsia="Times New Roman" w:hAnsi="Times New Roman" w:cs="Times New Roman"/>
+          <w:sz w:val="24"/>
+          <w:szCs w:val="24"/>
+          <w:lang w:eastAsia="es-ES"/>
+        </w:rPr>
+      </w:pPr>
+      <w:r>
+        <w:rPr>
+          <w:rFonts w:ascii="Times New Roman" w:eastAsia="Times New Roman" w:hAnsi="Times New Roman" w:cs="Times New Roman"/>
+          <w:b/>
+          <w:bCs/>
+          <w:sz w:val="24"/>
+          <w:szCs w:val="24"/>
+          <w:lang w:eastAsia="es-ES"/>
+        </w:rPr>
+        <w:t xml:space="preserve">Tendencia. </w:t>
+      </w:r>
+      <w:r>
+        <w:rPr>
+          <w:rFonts w:ascii="Times New Roman" w:eastAsia="Times New Roman" w:hAnsi="Times New Roman" w:cs="Times New Roman"/>
+          <w:sz w:val="24"/>
+          <w:szCs w:val="24"/>
+          <w:lang w:eastAsia="es-ES"/>
+        </w:rPr>
+        <w:t xml:space="preserve">Este componente hace referencia al comportamiento o el movimiento de la serie temporal a largo plazo. </w:t>
+      </w:r>
+    </w:p>
+    <w:p>
+      <w:pPr>
+        <w:pStyle w:val="Prrafodelista"/>
+        <w:numPr>
+          <w:ilvl w:val="0"/>
+          <w:numId w:val="7"/>
+        </w:numPr>
+        <w:spacing w:before="120" w:after="120" w:line="360" w:lineRule="auto"/>
+        <w:ind w:left="567"/>
+        <w:jc w:val="both"/>
+        <w:rPr>
+          <w:rFonts w:ascii="Times New Roman" w:eastAsia="Times New Roman" w:hAnsi="Times New Roman" w:cs="Times New Roman"/>
+          <w:sz w:val="24"/>
+          <w:szCs w:val="24"/>
+          <w:lang w:eastAsia="es-ES"/>
+        </w:rPr>
+      </w:pPr>
+      <w:r>
+        <w:rPr>
+          <w:rFonts w:ascii="Times New Roman" w:eastAsia="Times New Roman" w:hAnsi="Times New Roman" w:cs="Times New Roman"/>
+          <w:b/>
+          <w:bCs/>
+          <w:sz w:val="24"/>
+          <w:szCs w:val="24"/>
+          <w:lang w:eastAsia="es-ES"/>
+        </w:rPr>
+        <w:t>Componente cíclico.</w:t>
+      </w:r>
+      <w:r>
+        <w:rPr>
+          <w:rFonts w:ascii="Times New Roman" w:eastAsia="Times New Roman" w:hAnsi="Times New Roman" w:cs="Times New Roman"/>
+          <w:sz w:val="24"/>
+          <w:szCs w:val="24"/>
+          <w:lang w:eastAsia="es-ES"/>
+        </w:rPr>
+        <w:t xml:space="preserve"> En este se refleja los comportamientos</w:t>
+      </w:r>
+      <w:r>
+        <w:rPr>
+          <w:rFonts w:ascii="Times New Roman" w:eastAsia="Times New Roman" w:hAnsi="Times New Roman" w:cs="Times New Roman"/>
+          <w:sz w:val="24"/>
+          <w:szCs w:val="24"/>
+          <w:lang w:eastAsia="es-ES"/>
+        </w:rPr>
+        <w:t xml:space="preserve"> recurrentes.</w:t>
+      </w:r>
+    </w:p>
+    <w:p>
+      <w:pPr>
+        <w:pStyle w:val="Prrafodelista"/>
+        <w:numPr>
+          <w:ilvl w:val="0"/>
+          <w:numId w:val="7"/>
+        </w:numPr>
+        <w:spacing w:before="120" w:after="120" w:line="360" w:lineRule="auto"/>
+        <w:ind w:left="567"/>
+        <w:jc w:val="both"/>
+        <w:rPr>
+          <w:rFonts w:ascii="Times New Roman" w:eastAsia="Times New Roman" w:hAnsi="Times New Roman" w:cs="Times New Roman"/>
+          <w:sz w:val="24"/>
+          <w:szCs w:val="24"/>
+          <w:lang w:eastAsia="es-ES"/>
+        </w:rPr>
+      </w:pPr>
+      <w:r>
+        <w:rPr>
+          <w:rFonts w:ascii="Times New Roman" w:eastAsia="Times New Roman" w:hAnsi="Times New Roman" w:cs="Times New Roman"/>
+          <w:b/>
+          <w:bCs/>
+          <w:sz w:val="24"/>
+          <w:szCs w:val="24"/>
+          <w:lang w:eastAsia="es-ES"/>
+        </w:rPr>
+        <w:t>Componente estacional</w:t>
+      </w:r>
+      <w:r>
+        <w:rPr>
+          <w:rFonts w:ascii="Times New Roman" w:eastAsia="Times New Roman" w:hAnsi="Times New Roman" w:cs="Times New Roman"/>
+          <w:b/>
+          <w:bCs/>
+          <w:sz w:val="24"/>
+          <w:szCs w:val="24"/>
+          <w:lang w:eastAsia="es-ES"/>
+        </w:rPr>
+        <w:t xml:space="preserve">. </w:t>
+      </w:r>
+      <w:r>
+        <w:rPr>
+          <w:rFonts w:ascii="Times New Roman" w:eastAsia="Times New Roman" w:hAnsi="Times New Roman" w:cs="Times New Roman"/>
+          <w:sz w:val="24"/>
+          <w:szCs w:val="24"/>
+          <w:lang w:eastAsia="es-ES"/>
+        </w:rPr>
+        <w:t>Consiste en movimientos de oscilación de un periodo de tiempo</w:t>
+      </w:r>
+      <w:r>
+        <w:rPr>
+          <w:rFonts w:ascii="Times New Roman" w:eastAsia="Times New Roman" w:hAnsi="Times New Roman" w:cs="Times New Roman"/>
+          <w:sz w:val="24"/>
+          <w:szCs w:val="24"/>
+          <w:lang w:eastAsia="es-ES"/>
+        </w:rPr>
+        <w:t>.</w:t>
+      </w:r>
+      <w:r>
+        <w:rPr>
+          <w:rFonts w:ascii="Times New Roman" w:eastAsia="Times New Roman" w:hAnsi="Times New Roman" w:cs="Times New Roman"/>
+          <w:sz w:val="24"/>
+          <w:szCs w:val="24"/>
+          <w:lang w:eastAsia="es-ES"/>
+        </w:rPr>
+        <w:t xml:space="preserve"> </w:t>
+      </w:r>
+    </w:p>
+    <w:p>
+      <w:pPr>
+        <w:pStyle w:val="Prrafodelista"/>
+        <w:numPr>
+          <w:ilvl w:val="0"/>
+          <w:numId w:val="7"/>
+        </w:numPr>
+        <w:spacing w:before="120" w:after="120" w:line="360" w:lineRule="auto"/>
+        <w:ind w:left="567"/>
+        <w:jc w:val="both"/>
+        <w:rPr>
+          <w:rFonts w:ascii="Times New Roman" w:hAnsi="Times New Roman" w:cs="Times New Roman"/>
+          <w:sz w:val="24"/>
+          <w:szCs w:val="24"/>
+        </w:rPr>
+      </w:pPr>
+      <w:r>
+        <w:rPr>
+          <w:rFonts w:ascii="Times New Roman" w:eastAsia="Times New Roman" w:hAnsi="Times New Roman" w:cs="Times New Roman"/>
+          <w:b/>
+          <w:bCs/>
+          <w:sz w:val="24"/>
+          <w:szCs w:val="24"/>
+          <w:lang w:eastAsia="es-ES"/>
+        </w:rPr>
+        <w:t xml:space="preserve">Componente irregular. </w:t>
+      </w:r>
+      <w:r>
+        <w:rPr>
+          <w:rFonts w:ascii="Times New Roman" w:eastAsia="Times New Roman" w:hAnsi="Times New Roman" w:cs="Times New Roman"/>
+          <w:sz w:val="24"/>
+          <w:szCs w:val="24"/>
+          <w:lang w:eastAsia="es-ES"/>
+        </w:rPr>
+        <w:t xml:space="preserve">También llamado como “ruido”, recoge las alteraciones de la serie, pequeñas en su incidencia, y sin una pauta periódica ni tendencial reconocible. </w:t>
+      </w:r>
+    </w:p>
+    <w:p>
+      <w:pPr>
+        <w:spacing w:before="120" w:after="120" w:line="360" w:lineRule="auto"/>
+        <w:ind w:firstLine="708"/>
+        <w:jc w:val="both"/>
+        <w:rPr>
+          <w:rFonts w:ascii="Times New Roman" w:hAnsi="Times New Roman" w:cs="Times New Roman"/>
+          <w:sz w:val="24"/>
+          <w:szCs w:val="24"/>
+        </w:rPr>
+      </w:pPr>
     </w:p>
     <w:p>
       <w:pPr>
@@ -2763,252 +3289,24 @@
           <w:szCs w:val="24"/>
         </w:rPr>
         <w:lastRenderedPageBreak/>
-        <w:t>Las series temporales se encuentran involucrados en numerosos estudios de carácter científico-técnico. Algunos de estos campos en los que se encuentran presentes son:</w:t>
-      </w:r>
-    </w:p>
-    <w:p>
-      <w:pPr>
-        <w:pStyle w:val="Prrafodelista"/>
-        <w:numPr>
-          <w:ilvl w:val="0"/>
-          <w:numId w:val="3"/>
-        </w:numPr>
-        <w:spacing w:before="120" w:after="120" w:line="360" w:lineRule="auto"/>
-        <w:ind w:firstLine="709"/>
-        <w:jc w:val="both"/>
-        <w:rPr>
-          <w:rFonts w:ascii="Times New Roman" w:hAnsi="Times New Roman" w:cs="Times New Roman"/>
-          <w:sz w:val="24"/>
-          <w:szCs w:val="24"/>
-        </w:rPr>
-      </w:pPr>
-      <w:r>
-        <w:rPr>
-          <w:rFonts w:ascii="Times New Roman" w:hAnsi="Times New Roman" w:cs="Times New Roman"/>
-          <w:sz w:val="24"/>
-          <w:szCs w:val="24"/>
-        </w:rPr>
-        <w:t xml:space="preserve">Economía: como el valor de los activos bursátiles, los ingresos de una empresa o los datos macroeconómicos como el PIB. </w:t>
-      </w:r>
-    </w:p>
-    <w:p>
-      <w:pPr>
-        <w:pStyle w:val="Prrafodelista"/>
-        <w:numPr>
-          <w:ilvl w:val="0"/>
-          <w:numId w:val="3"/>
-        </w:numPr>
-        <w:spacing w:before="120" w:after="120" w:line="360" w:lineRule="auto"/>
-        <w:ind w:firstLine="709"/>
-        <w:jc w:val="both"/>
-        <w:rPr>
-          <w:rFonts w:ascii="Times New Roman" w:hAnsi="Times New Roman" w:cs="Times New Roman"/>
-          <w:sz w:val="24"/>
-          <w:szCs w:val="24"/>
-        </w:rPr>
-      </w:pPr>
-      <w:r>
-        <w:rPr>
-          <w:rFonts w:ascii="Times New Roman" w:hAnsi="Times New Roman" w:cs="Times New Roman"/>
-          <w:sz w:val="24"/>
-          <w:szCs w:val="24"/>
-        </w:rPr>
-        <w:t xml:space="preserve">Demografía: </w:t>
-      </w:r>
-      <w:r>
-        <w:rPr>
-          <w:rFonts w:ascii="Times New Roman" w:hAnsi="Times New Roman" w:cs="Times New Roman"/>
-          <w:sz w:val="24"/>
-          <w:szCs w:val="24"/>
-        </w:rPr>
-        <w:t xml:space="preserve">puede ser el </w:t>
-      </w:r>
-      <w:r>
-        <w:rPr>
-          <w:rFonts w:ascii="Times New Roman" w:hAnsi="Times New Roman" w:cs="Times New Roman"/>
-          <w:sz w:val="24"/>
-          <w:szCs w:val="24"/>
-        </w:rPr>
-        <w:t xml:space="preserve">crecimiento de la población, </w:t>
-      </w:r>
-      <w:r>
-        <w:rPr>
-          <w:rFonts w:ascii="Times New Roman" w:hAnsi="Times New Roman" w:cs="Times New Roman"/>
-          <w:sz w:val="24"/>
-          <w:szCs w:val="24"/>
-        </w:rPr>
-        <w:t xml:space="preserve">la tasa de </w:t>
-      </w:r>
-      <w:r>
-        <w:rPr>
-          <w:rFonts w:ascii="Times New Roman" w:hAnsi="Times New Roman" w:cs="Times New Roman"/>
-          <w:sz w:val="24"/>
-          <w:szCs w:val="24"/>
-        </w:rPr>
-        <w:t xml:space="preserve">natalidad o </w:t>
-      </w:r>
-      <w:r>
-        <w:rPr>
-          <w:rFonts w:ascii="Times New Roman" w:hAnsi="Times New Roman" w:cs="Times New Roman"/>
-          <w:sz w:val="24"/>
-          <w:szCs w:val="24"/>
-        </w:rPr>
-        <w:t>el desempleo</w:t>
-      </w:r>
-      <w:r>
-        <w:rPr>
-          <w:rFonts w:ascii="Times New Roman" w:hAnsi="Times New Roman" w:cs="Times New Roman"/>
-          <w:sz w:val="24"/>
-          <w:szCs w:val="24"/>
-        </w:rPr>
-        <w:t>.</w:t>
-      </w:r>
-    </w:p>
-    <w:p>
-      <w:pPr>
-        <w:pStyle w:val="Prrafodelista"/>
-        <w:numPr>
-          <w:ilvl w:val="0"/>
-          <w:numId w:val="3"/>
-        </w:numPr>
-        <w:spacing w:before="120" w:after="120" w:line="360" w:lineRule="auto"/>
-        <w:ind w:firstLine="709"/>
-        <w:jc w:val="both"/>
-        <w:rPr>
-          <w:rFonts w:ascii="Times New Roman" w:hAnsi="Times New Roman" w:cs="Times New Roman"/>
-          <w:sz w:val="24"/>
-          <w:szCs w:val="24"/>
-        </w:rPr>
-      </w:pPr>
-      <w:r>
-        <w:rPr>
-          <w:rFonts w:ascii="Times New Roman" w:hAnsi="Times New Roman" w:cs="Times New Roman"/>
-          <w:sz w:val="24"/>
-          <w:szCs w:val="24"/>
-        </w:rPr>
-        <w:t>Medicina</w:t>
-      </w:r>
-      <w:r>
-        <w:rPr>
-          <w:rFonts w:ascii="Times New Roman" w:hAnsi="Times New Roman" w:cs="Times New Roman"/>
-          <w:sz w:val="24"/>
-          <w:szCs w:val="24"/>
-        </w:rPr>
-        <w:t>: algunos ejemplos son los electrocardiogramas, la evolución de una patología o el tabaquismo.</w:t>
-      </w:r>
-    </w:p>
-    <w:p>
-      <w:pPr>
-        <w:pStyle w:val="Prrafodelista"/>
-        <w:numPr>
-          <w:ilvl w:val="0"/>
-          <w:numId w:val="3"/>
-        </w:numPr>
-        <w:spacing w:before="120" w:after="120" w:line="360" w:lineRule="auto"/>
-        <w:ind w:firstLine="709"/>
-        <w:jc w:val="both"/>
-        <w:rPr>
-          <w:rFonts w:ascii="Times New Roman" w:hAnsi="Times New Roman" w:cs="Times New Roman"/>
-          <w:sz w:val="24"/>
-          <w:szCs w:val="24"/>
-        </w:rPr>
-      </w:pPr>
-      <w:r>
-        <w:rPr>
-          <w:rFonts w:ascii="Times New Roman" w:hAnsi="Times New Roman" w:cs="Times New Roman"/>
-          <w:sz w:val="24"/>
-          <w:szCs w:val="24"/>
-        </w:rPr>
-        <w:t>Industria</w:t>
-      </w:r>
-      <w:r>
-        <w:rPr>
-          <w:rFonts w:ascii="Times New Roman" w:hAnsi="Times New Roman" w:cs="Times New Roman"/>
-          <w:sz w:val="24"/>
-          <w:szCs w:val="24"/>
-        </w:rPr>
-        <w:t>: la evolución logística de una empresa, la predicción del consumo de un bien o la pernoctación hotelera de un país.</w:t>
-      </w:r>
-    </w:p>
-    <w:p>
-      <w:pPr>
-        <w:pStyle w:val="Prrafodelista"/>
-        <w:numPr>
-          <w:ilvl w:val="0"/>
-          <w:numId w:val="3"/>
-        </w:numPr>
-        <w:spacing w:before="120" w:after="120" w:line="360" w:lineRule="auto"/>
-        <w:ind w:firstLine="709"/>
-        <w:jc w:val="both"/>
-        <w:rPr>
-          <w:rFonts w:ascii="Times New Roman" w:hAnsi="Times New Roman" w:cs="Times New Roman"/>
-          <w:sz w:val="24"/>
-          <w:szCs w:val="24"/>
-        </w:rPr>
-      </w:pPr>
-      <w:r>
-        <w:rPr>
-          <w:rFonts w:ascii="Times New Roman" w:hAnsi="Times New Roman" w:cs="Times New Roman"/>
-          <w:sz w:val="24"/>
-          <w:szCs w:val="24"/>
-        </w:rPr>
-        <w:t>Meteorología: la evolución de la temperatura, pluviómetros, etc.</w:t>
-      </w:r>
-    </w:p>
-    <w:p>
-      <w:pPr>
-        <w:spacing w:before="120" w:after="120" w:line="360" w:lineRule="auto"/>
-        <w:ind w:firstLine="709"/>
-        <w:jc w:val="both"/>
-        <w:rPr>
-          <w:rFonts w:ascii="Times New Roman" w:hAnsi="Times New Roman" w:cs="Times New Roman"/>
-          <w:sz w:val="24"/>
-          <w:szCs w:val="24"/>
-        </w:rPr>
-      </w:pPr>
-      <w:r>
-        <w:rPr>
-          <w:rFonts w:ascii="Times New Roman" w:hAnsi="Times New Roman" w:cs="Times New Roman"/>
-          <w:sz w:val="24"/>
-          <w:szCs w:val="24"/>
-        </w:rPr>
-        <w:t>Para la realización del proyecto, se han seleccionado especialmente series temporales que se ubican dentro del campo de la economía, de la demografía y de la industria</w:t>
-      </w:r>
-      <w:r>
-        <w:rPr>
-          <w:rFonts w:ascii="Times New Roman" w:hAnsi="Times New Roman" w:cs="Times New Roman"/>
-          <w:sz w:val="24"/>
-          <w:szCs w:val="24"/>
-        </w:rPr>
-        <w:t>, y se han utilizado los datos de manera mensual, ya sea obteniéndolos en las páginas oficiales o bien realizando un muestreo de los mismos</w:t>
-      </w:r>
-      <w:r>
-        <w:rPr>
-          <w:rFonts w:ascii="Times New Roman" w:hAnsi="Times New Roman" w:cs="Times New Roman"/>
-          <w:sz w:val="24"/>
-          <w:szCs w:val="24"/>
-        </w:rPr>
-        <w:t xml:space="preserve">.  </w:t>
-      </w:r>
-    </w:p>
-    <w:p>
-      <w:pPr>
-        <w:spacing w:before="120" w:after="120" w:line="360" w:lineRule="auto"/>
-        <w:ind w:firstLine="709"/>
-        <w:jc w:val="both"/>
-        <w:rPr>
-          <w:rFonts w:ascii="Times New Roman" w:hAnsi="Times New Roman" w:cs="Times New Roman"/>
-          <w:sz w:val="24"/>
-          <w:szCs w:val="24"/>
-        </w:rPr>
-      </w:pPr>
-      <w:r>
-        <w:rPr>
-          <w:rFonts w:ascii="Times New Roman" w:hAnsi="Times New Roman" w:cs="Times New Roman"/>
-          <w:sz w:val="24"/>
-          <w:szCs w:val="24"/>
-        </w:rPr>
-        <w:t xml:space="preserve">Las series temporales se clasifican normalmente en base a su comportamiento temporal de las propiedades estadísticas, y esta es la estacionariedad. Una serie se dice que es estacionaria cuando su distribución y sus parámetros estadísticos no varían con el paso del tiempo. Se mide a menudo con la media y la varianza, aunque hay métodos estadísticos más eficaces como la prueba de </w:t>
+        <w:t xml:space="preserve">Las series temporales se clasifican normalmente en base a su comportamiento temporal de las propiedades estadísticas, y esta es la </w:t>
+      </w:r>
+      <w:r>
+        <w:rPr>
+          <w:rFonts w:ascii="Times New Roman" w:hAnsi="Times New Roman" w:cs="Times New Roman"/>
+          <w:sz w:val="24"/>
+          <w:szCs w:val="24"/>
+          <w:u w:val="single"/>
+        </w:rPr>
+        <w:t>estacionariedad</w:t>
+      </w:r>
+      <w:r>
+        <w:rPr>
+          <w:rFonts w:ascii="Times New Roman" w:hAnsi="Times New Roman" w:cs="Times New Roman"/>
+          <w:sz w:val="24"/>
+          <w:szCs w:val="24"/>
+        </w:rPr>
+        <w:t xml:space="preserve">. Una serie se dice que es estacionaria cuando su distribución y sus parámetros estadísticos no varían con el paso del tiempo. Se mide a menudo con la media y la varianza, aunque hay métodos estadísticos más eficaces como la prueba de </w:t>
       </w:r>
       <w:proofErr w:type="spellStart"/>
       <w:r>
@@ -3047,7 +3345,7 @@
           <w:szCs w:val="24"/>
         </w:rPr>
         <w:drawing>
-          <wp:inline distT="0" distB="0" distL="0" distR="0" wp14:anchorId="06271C92" wp14:editId="0999D4E2">
+          <wp:inline distT="0" distB="0" distL="0" distR="0" wp14:anchorId="6A032DCD" wp14:editId="1701083D">
             <wp:extent cx="3835429" cy="2800350"/>
             <wp:effectExtent l="0" t="0" r="0" b="0"/>
             <wp:docPr id="15" name="Imagen 15"/>
@@ -3114,6 +3412,94 @@
     </w:p>
     <w:p>
       <w:pPr>
+        <w:spacing w:before="120" w:after="120" w:line="360" w:lineRule="auto"/>
+        <w:ind w:firstLine="708"/>
+        <w:jc w:val="both"/>
+        <w:rPr>
+          <w:rFonts w:ascii="Times New Roman" w:hAnsi="Times New Roman" w:cs="Times New Roman"/>
+          <w:sz w:val="24"/>
+          <w:szCs w:val="24"/>
+        </w:rPr>
+      </w:pPr>
+      <w:r>
+        <w:rPr>
+          <w:rFonts w:ascii="Times New Roman" w:hAnsi="Times New Roman" w:cs="Times New Roman"/>
+          <w:sz w:val="24"/>
+          <w:szCs w:val="24"/>
+        </w:rPr>
+        <w:t>El análisis de las series engloba un conjunto de técnicas matemáticas y estadísticas que permiten extraer todas las características que se aprecian en los datos históricos y, de esta manera, poder obtener metodologías para predecir los valores futuros.</w:t>
+      </w:r>
+    </w:p>
+    <w:p>
+      <w:pPr>
+        <w:spacing w:before="120" w:after="120" w:line="360" w:lineRule="auto"/>
+        <w:ind w:firstLine="709"/>
+        <w:jc w:val="both"/>
+        <w:rPr>
+          <w:rFonts w:ascii="Times New Roman" w:hAnsi="Times New Roman" w:cs="Times New Roman"/>
+          <w:sz w:val="24"/>
+          <w:szCs w:val="24"/>
+        </w:rPr>
+      </w:pPr>
+      <w:r>
+        <w:rPr>
+          <w:rFonts w:ascii="Times New Roman" w:hAnsi="Times New Roman" w:cs="Times New Roman"/>
+          <w:sz w:val="24"/>
+          <w:szCs w:val="24"/>
+        </w:rPr>
+        <w:t xml:space="preserve">Para la realización del proyecto, se han seleccionado </w:t>
+      </w:r>
+      <w:r>
+        <w:rPr>
+          <w:rFonts w:ascii="Times New Roman" w:hAnsi="Times New Roman" w:cs="Times New Roman"/>
+          <w:sz w:val="24"/>
+          <w:szCs w:val="24"/>
+        </w:rPr>
+        <w:t>cuatro</w:t>
+      </w:r>
+      <w:r>
+        <w:rPr>
+          <w:rFonts w:ascii="Times New Roman" w:hAnsi="Times New Roman" w:cs="Times New Roman"/>
+          <w:sz w:val="24"/>
+          <w:szCs w:val="24"/>
+        </w:rPr>
+        <w:t xml:space="preserve"> series temporales </w:t>
+      </w:r>
+      <w:r>
+        <w:rPr>
+          <w:rFonts w:ascii="Times New Roman" w:hAnsi="Times New Roman" w:cs="Times New Roman"/>
+          <w:sz w:val="24"/>
+          <w:szCs w:val="24"/>
+        </w:rPr>
+        <w:t xml:space="preserve">de índole macroeconómico y social: </w:t>
+      </w:r>
+      <w:r>
+        <w:rPr>
+          <w:rFonts w:ascii="Times New Roman" w:hAnsi="Times New Roman" w:cs="Times New Roman"/>
+          <w:sz w:val="24"/>
+          <w:szCs w:val="24"/>
+        </w:rPr>
+        <w:t>que se ubican dentro del campo de la economía, de la demografía y de la industria</w:t>
+      </w:r>
+      <w:r>
+        <w:rPr>
+          <w:rFonts w:ascii="Times New Roman" w:hAnsi="Times New Roman" w:cs="Times New Roman"/>
+          <w:sz w:val="24"/>
+          <w:szCs w:val="24"/>
+        </w:rPr>
+        <w:t>, y se han utilizado los datos de manera mensual, ya sea obteniéndolos en las páginas oficiales o bien realizando un muestreo de los mismos</w:t>
+      </w:r>
+      <w:r>
+        <w:rPr>
+          <w:rFonts w:ascii="Times New Roman" w:hAnsi="Times New Roman" w:cs="Times New Roman"/>
+          <w:sz w:val="24"/>
+          <w:szCs w:val="24"/>
+        </w:rPr>
+        <w:t xml:space="preserve">.  </w:t>
+      </w:r>
+    </w:p>
+    <w:p>
+      <w:pPr>
         <w:pStyle w:val="Prrafodelista"/>
         <w:numPr>
           <w:ilvl w:val="1"/>
@@ -3134,7 +3520,6 @@
           <w:b/>
           <w:bCs/>
         </w:rPr>
-        <w:lastRenderedPageBreak/>
         <w:t>M</w:t>
       </w:r>
       <w:r>
@@ -3144,6 +3529,14 @@
           <w:bCs/>
         </w:rPr>
         <w:t>ODELOS</w:t>
+      </w:r>
+      <w:r>
+        <w:rPr>
+          <w:rFonts w:ascii="Times New Roman" w:hAnsi="Times New Roman" w:cs="Times New Roman"/>
+          <w:b/>
+          <w:bCs/>
+        </w:rPr>
+        <w:t xml:space="preserve"> DE PREDICCIÓN DE SERIES TEMPORALES</w:t>
       </w:r>
     </w:p>
     <w:p>
@@ -3163,7 +3556,55 @@
           <w:sz w:val="24"/>
           <w:szCs w:val="24"/>
         </w:rPr>
-        <w:t>En el proyecto se han seleccionado tres modelos de predicciones que son muy representativos en los pronósticos de series de tiempo.</w:t>
+        <w:t xml:space="preserve">En el proyecto se han seleccionado tres modelos </w:t>
+      </w:r>
+      <w:r>
+        <w:rPr>
+          <w:rFonts w:ascii="Times New Roman" w:hAnsi="Times New Roman" w:cs="Times New Roman"/>
+          <w:sz w:val="24"/>
+          <w:szCs w:val="24"/>
+        </w:rPr>
+        <w:t xml:space="preserve">predictivos estadísticos </w:t>
+      </w:r>
+      <w:r>
+        <w:rPr>
+          <w:rFonts w:ascii="Times New Roman" w:hAnsi="Times New Roman" w:cs="Times New Roman"/>
+          <w:sz w:val="24"/>
+          <w:szCs w:val="24"/>
+        </w:rPr>
+        <w:t xml:space="preserve">que son </w:t>
+      </w:r>
+      <w:r>
+        <w:rPr>
+          <w:rFonts w:ascii="Times New Roman" w:hAnsi="Times New Roman" w:cs="Times New Roman"/>
+          <w:sz w:val="24"/>
+          <w:szCs w:val="24"/>
+        </w:rPr>
+        <w:t>tradicionales</w:t>
+      </w:r>
+      <w:r>
+        <w:rPr>
+          <w:rFonts w:ascii="Times New Roman" w:hAnsi="Times New Roman" w:cs="Times New Roman"/>
+          <w:sz w:val="24"/>
+          <w:szCs w:val="24"/>
+        </w:rPr>
+        <w:t xml:space="preserve"> </w:t>
+      </w:r>
+      <w:r>
+        <w:rPr>
+          <w:rFonts w:ascii="Times New Roman" w:hAnsi="Times New Roman" w:cs="Times New Roman"/>
+          <w:sz w:val="24"/>
+          <w:szCs w:val="24"/>
+        </w:rPr>
+        <w:t>y útiles para</w:t>
+      </w:r>
+      <w:r>
+        <w:rPr>
+          <w:rFonts w:ascii="Times New Roman" w:hAnsi="Times New Roman" w:cs="Times New Roman"/>
+          <w:sz w:val="24"/>
+          <w:szCs w:val="24"/>
+        </w:rPr>
+        <w:t xml:space="preserve"> los pronósticos de series de tiempo.</w:t>
       </w:r>
     </w:p>
     <w:p>
@@ -3174,7 +3615,7 @@
           <w:numId w:val="6"/>
         </w:numPr>
         <w:spacing w:before="120" w:after="120" w:line="360" w:lineRule="auto"/>
-        <w:ind w:firstLine="709"/>
+        <w:ind w:left="709" w:hanging="709"/>
         <w:jc w:val="both"/>
         <w:rPr>
           <w:rFonts w:ascii="Times New Roman" w:hAnsi="Times New Roman" w:cs="Times New Roman"/>
@@ -3216,7 +3657,7 @@
           <w:numId w:val="6"/>
         </w:numPr>
         <w:spacing w:before="120" w:after="120" w:line="360" w:lineRule="auto"/>
-        <w:ind w:firstLine="709"/>
+        <w:ind w:left="709" w:hanging="709"/>
         <w:jc w:val="both"/>
         <w:rPr>
           <w:rFonts w:ascii="Times New Roman" w:hAnsi="Times New Roman" w:cs="Times New Roman"/>
@@ -3250,7 +3691,7 @@
           <w:numId w:val="6"/>
         </w:numPr>
         <w:spacing w:before="120" w:after="120" w:line="360" w:lineRule="auto"/>
-        <w:ind w:firstLine="709"/>
+        <w:ind w:left="709" w:hanging="709"/>
         <w:jc w:val="both"/>
         <w:rPr>
           <w:rFonts w:ascii="Times New Roman" w:hAnsi="Times New Roman" w:cs="Times New Roman"/>
@@ -3265,9 +3706,9 @@
           <w:szCs w:val="24"/>
           <w:u w:val="single"/>
         </w:rPr>
+        <w:lastRenderedPageBreak/>
         <w:t xml:space="preserve">Modelo </w:t>
       </w:r>
-      <w:proofErr w:type="spellStart"/>
       <w:r>
         <w:rPr>
           <w:rFonts w:ascii="Times New Roman" w:hAnsi="Times New Roman" w:cs="Times New Roman"/>
@@ -3275,23 +3716,29 @@
           <w:szCs w:val="24"/>
           <w:u w:val="single"/>
         </w:rPr>
-        <w:t>Prophet</w:t>
-      </w:r>
-      <w:proofErr w:type="spellEnd"/>
-      <w:r>
-        <w:rPr>
-          <w:rFonts w:ascii="Times New Roman" w:hAnsi="Times New Roman" w:cs="Times New Roman"/>
-          <w:sz w:val="24"/>
-          <w:szCs w:val="24"/>
-        </w:rPr>
-        <w:t>: es un modelo basado en un modelo aditivo donde las tendencias no lineales son ajustadas anualmente, semanalmente y diariamente para ver la estacionalidad. Muy útil para conjuntos de datos con observados históricas muy detalladas o eventos conocidos importantes e irregulares. Por eso se ha aplicado para el caso de este proyecto.</w:t>
-      </w:r>
-    </w:p>
-    <w:p>
-      <w:pPr>
-        <w:pStyle w:val="Prrafodelista"/>
+        <w:t>P</w:t>
+      </w:r>
+      <w:r>
+        <w:rPr>
+          <w:rFonts w:ascii="Times New Roman" w:hAnsi="Times New Roman" w:cs="Times New Roman"/>
+          <w:sz w:val="24"/>
+          <w:szCs w:val="24"/>
+          <w:u w:val="single"/>
+        </w:rPr>
+        <w:t>ROPHET</w:t>
+      </w:r>
+      <w:r>
+        <w:rPr>
+          <w:rFonts w:ascii="Times New Roman" w:hAnsi="Times New Roman" w:cs="Times New Roman"/>
+          <w:sz w:val="24"/>
+          <w:szCs w:val="24"/>
+        </w:rPr>
+        <w:t>: es un modelo basado en un modelo aditivo donde las tendencias no lineales son ajustadas anualmente, semanalmente y diariamente para ver la estacionalidad. Muy útil para conjuntos de datos con observados históricas muy detalladas o eventos conocidos importantes e irregulares.</w:t>
+      </w:r>
+    </w:p>
+    <w:p>
+      <w:pPr>
         <w:spacing w:before="120" w:after="120" w:line="360" w:lineRule="auto"/>
-        <w:ind w:left="1428" w:firstLine="709"/>
         <w:jc w:val="both"/>
         <w:rPr>
           <w:rFonts w:ascii="Times New Roman" w:hAnsi="Times New Roman" w:cs="Times New Roman"/>
@@ -3326,9 +3773,154 @@
           <w:sz w:val="24"/>
           <w:szCs w:val="24"/>
         </w:rPr>
-        <w:t>A</w:t>
-      </w:r>
-      <w:r>
+        <w:t>MARCO PRÁCTICO</w:t>
+      </w:r>
+    </w:p>
+    <w:p>
+      <w:pPr>
+        <w:spacing w:line="360" w:lineRule="auto"/>
+        <w:ind w:firstLine="708"/>
+        <w:jc w:val="both"/>
+        <w:rPr>
+          <w:rFonts w:ascii="Times New Roman" w:hAnsi="Times New Roman" w:cs="Times New Roman"/>
+          <w:sz w:val="24"/>
+          <w:szCs w:val="24"/>
+        </w:rPr>
+      </w:pPr>
+      <w:r>
+        <w:rPr>
+          <w:rFonts w:ascii="Times New Roman" w:hAnsi="Times New Roman" w:cs="Times New Roman"/>
+          <w:sz w:val="24"/>
+          <w:szCs w:val="24"/>
+        </w:rPr>
+        <w:t xml:space="preserve">El procedimiento </w:t>
+      </w:r>
+      <w:r>
+        <w:rPr>
+          <w:rFonts w:ascii="Times New Roman" w:hAnsi="Times New Roman" w:cs="Times New Roman"/>
+          <w:sz w:val="24"/>
+          <w:szCs w:val="24"/>
+        </w:rPr>
+        <w:t xml:space="preserve">práctico </w:t>
+      </w:r>
+      <w:r>
+        <w:rPr>
+          <w:rFonts w:ascii="Times New Roman" w:hAnsi="Times New Roman" w:cs="Times New Roman"/>
+          <w:sz w:val="24"/>
+          <w:szCs w:val="24"/>
+        </w:rPr>
+        <w:t xml:space="preserve">que se aplica para el análisis </w:t>
+      </w:r>
+      <w:r>
+        <w:rPr>
+          <w:rFonts w:ascii="Times New Roman" w:hAnsi="Times New Roman" w:cs="Times New Roman"/>
+          <w:sz w:val="24"/>
+          <w:szCs w:val="24"/>
+        </w:rPr>
+        <w:t xml:space="preserve">de las series temporales </w:t>
+      </w:r>
+      <w:r>
+        <w:rPr>
+          <w:rFonts w:ascii="Times New Roman" w:hAnsi="Times New Roman" w:cs="Times New Roman"/>
+          <w:sz w:val="24"/>
+          <w:szCs w:val="24"/>
+        </w:rPr>
+        <w:t xml:space="preserve">es el mismo </w:t>
+      </w:r>
+      <w:r>
+        <w:rPr>
+          <w:rFonts w:ascii="Times New Roman" w:hAnsi="Times New Roman" w:cs="Times New Roman"/>
+          <w:sz w:val="24"/>
+          <w:szCs w:val="24"/>
+        </w:rPr>
+        <w:t>siempre</w:t>
+      </w:r>
+      <w:r>
+        <w:rPr>
+          <w:rFonts w:ascii="Times New Roman" w:hAnsi="Times New Roman" w:cs="Times New Roman"/>
+          <w:sz w:val="24"/>
+          <w:szCs w:val="24"/>
+        </w:rPr>
+        <w:t xml:space="preserve">: </w:t>
+      </w:r>
+      <w:r>
+        <w:rPr>
+          <w:rFonts w:ascii="Times New Roman" w:hAnsi="Times New Roman" w:cs="Times New Roman"/>
+          <w:sz w:val="24"/>
+          <w:szCs w:val="24"/>
+        </w:rPr>
+        <w:t>lo primero de todo es la obtención de los datos de las series temporales y se les realiza una limpieza y preprocesado de los mismos para poder aplicar fácilmente el código para visualización e interpretación, luego</w:t>
+      </w:r>
+      <w:r>
+        <w:rPr>
+          <w:rFonts w:ascii="Times New Roman" w:hAnsi="Times New Roman" w:cs="Times New Roman"/>
+          <w:sz w:val="24"/>
+          <w:szCs w:val="24"/>
+        </w:rPr>
+        <w:t xml:space="preserve"> se hace un sencillo análisis exploratorio de las series temporales a través de sus componentes y se aplican los modelos a batir para comprobar cuál de ellas es la que más se aproxima a los datos reales. Además, para comprobar el impacto que ha tenido el COVID-19 en las series temporales, se le realiza a cada serie temporal </w:t>
+      </w:r>
+      <w:r>
+        <w:rPr>
+          <w:rFonts w:ascii="Times New Roman" w:hAnsi="Times New Roman" w:cs="Times New Roman"/>
+          <w:sz w:val="24"/>
+          <w:szCs w:val="24"/>
+          <w:u w:val="single"/>
+        </w:rPr>
+        <w:t xml:space="preserve">una intervención </w:t>
+      </w:r>
+      <w:r>
+        <w:rPr>
+          <w:rFonts w:ascii="Times New Roman" w:hAnsi="Times New Roman" w:cs="Times New Roman"/>
+          <w:sz w:val="24"/>
+          <w:szCs w:val="24"/>
+          <w:u w:val="single"/>
+        </w:rPr>
+        <w:t>suprimiendo</w:t>
+      </w:r>
+      <w:r>
+        <w:rPr>
+          <w:rFonts w:ascii="Times New Roman" w:hAnsi="Times New Roman" w:cs="Times New Roman"/>
+          <w:sz w:val="24"/>
+          <w:szCs w:val="24"/>
+          <w:u w:val="single"/>
+        </w:rPr>
+        <w:t xml:space="preserve"> dicha etapa</w:t>
+      </w:r>
+      <w:r>
+        <w:rPr>
+          <w:rFonts w:ascii="Times New Roman" w:hAnsi="Times New Roman" w:cs="Times New Roman"/>
+          <w:sz w:val="24"/>
+          <w:szCs w:val="24"/>
+        </w:rPr>
+        <w:t xml:space="preserve"> y sustituyendo sus datos con los obtenidos en la predicción de datos pasados mediante entrenamiento-test del modelo predictivo que mejor precisión tuvo en el modelo original. </w:t>
+      </w:r>
+    </w:p>
+    <w:p>
+      <w:pPr>
+        <w:spacing w:line="360" w:lineRule="auto"/>
+        <w:ind w:firstLine="708"/>
+        <w:jc w:val="both"/>
+        <w:rPr>
+          <w:rFonts w:ascii="Times New Roman" w:hAnsi="Times New Roman" w:cs="Times New Roman"/>
+          <w:sz w:val="24"/>
+          <w:szCs w:val="24"/>
+        </w:rPr>
+      </w:pPr>
+      <w:r>
+        <w:rPr>
+          <w:rFonts w:ascii="Times New Roman" w:hAnsi="Times New Roman" w:cs="Times New Roman"/>
+          <w:sz w:val="24"/>
+          <w:szCs w:val="24"/>
+        </w:rPr>
+        <w:t xml:space="preserve">Se han seleccionado para el proyecto cuatro series temporales, las cuales se han cogido los datos que se alojan en las páginas oficiales del gobierno español. Estas series temporales son el número de desempleados, el número de turistas, la matriculación de vehículos y el número de hipotecas. </w:t>
+      </w:r>
+    </w:p>
+    <w:p>
+      <w:pPr>
+        <w:pStyle w:val="Prrafodelista"/>
+        <w:spacing w:before="120" w:after="120" w:line="360" w:lineRule="auto"/>
+        <w:ind w:left="1069"/>
+        <w:jc w:val="both"/>
         <w:rPr>
           <w:rFonts w:ascii="Times New Roman" w:hAnsi="Times New Roman" w:cs="Times New Roman"/>
           <w:b/>
@@ -3336,7 +3928,36 @@
           <w:sz w:val="24"/>
           <w:szCs w:val="24"/>
         </w:rPr>
-        <w:t>PLICACIÓN</w:t>
+      </w:pPr>
+      <w:r>
+        <w:rPr>
+          <w:rFonts w:ascii="Times New Roman" w:hAnsi="Times New Roman" w:cs="Times New Roman"/>
+          <w:b/>
+          <w:bCs/>
+          <w:sz w:val="24"/>
+          <w:szCs w:val="24"/>
+        </w:rPr>
+        <w:t>R</w:t>
+      </w:r>
+      <w:r>
+        <w:rPr>
+          <w:rFonts w:ascii="Times New Roman" w:hAnsi="Times New Roman" w:cs="Times New Roman"/>
+          <w:b/>
+          <w:bCs/>
+          <w:sz w:val="24"/>
+          <w:szCs w:val="24"/>
+        </w:rPr>
+        <w:t>ESULTADOS</w:t>
+      </w:r>
+      <w:r>
+        <w:rPr>
+          <w:rFonts w:ascii="Times New Roman" w:hAnsi="Times New Roman" w:cs="Times New Roman"/>
+          <w:b/>
+          <w:bCs/>
+          <w:sz w:val="24"/>
+          <w:szCs w:val="24"/>
+        </w:rPr>
+        <w:t xml:space="preserve"> PREDICCIONES</w:t>
       </w:r>
     </w:p>
     <w:p>
@@ -3346,54 +3967,20 @@
         <w:jc w:val="both"/>
         <w:rPr>
           <w:rFonts w:ascii="Times New Roman" w:hAnsi="Times New Roman" w:cs="Times New Roman"/>
-          <w:sz w:val="24"/>
-          <w:szCs w:val="24"/>
-        </w:rPr>
-      </w:pPr>
-      <w:r>
-        <w:rPr>
-          <w:rFonts w:ascii="Times New Roman" w:hAnsi="Times New Roman" w:cs="Times New Roman"/>
-          <w:sz w:val="24"/>
-          <w:szCs w:val="24"/>
-        </w:rPr>
-        <w:t xml:space="preserve">Para </w:t>
-      </w:r>
-      <w:r>
-        <w:rPr>
-          <w:rFonts w:ascii="Times New Roman" w:hAnsi="Times New Roman" w:cs="Times New Roman"/>
-          <w:sz w:val="24"/>
-          <w:szCs w:val="24"/>
-        </w:rPr>
-        <w:t>la aplicación y el desarrollo</w:t>
-      </w:r>
-      <w:r>
-        <w:rPr>
-          <w:rFonts w:ascii="Times New Roman" w:hAnsi="Times New Roman" w:cs="Times New Roman"/>
-          <w:sz w:val="24"/>
-          <w:szCs w:val="24"/>
-        </w:rPr>
-        <w:t xml:space="preserve"> de los modelos definidos anteriormente, se realiza un entrenamiento con los datos históricos y un test con los últimos meses, en la que se incluye el periodo COVID-19. En algunos de los resultados obtenidos por los modelos se dista mucho del evento extraordinario que sucedió, por lo que se interviene la serie temporal y se realiza otro entrenamiento-test con un modelo específico para sustituir los datos en el momento COVID-19 y así poder realizar una predicción más precisa para la serie temporal concreta, pero teniendo en cuenta que esa serie temporal es más impredecible a la hora de obtener resultados precisos en eventos importantes y/o irregulares</w:t>
-      </w:r>
-      <w:r>
-        <w:rPr>
-          <w:rFonts w:ascii="Times New Roman" w:hAnsi="Times New Roman" w:cs="Times New Roman"/>
-          <w:sz w:val="24"/>
-          <w:szCs w:val="24"/>
-        </w:rPr>
-        <w:t>.</w:t>
-      </w:r>
-    </w:p>
-    <w:p>
-      <w:pPr>
-        <w:spacing w:before="120" w:after="120" w:line="360" w:lineRule="auto"/>
-        <w:ind w:firstLine="709"/>
-        <w:jc w:val="both"/>
-        <w:rPr>
-          <w:rFonts w:ascii="Times New Roman" w:hAnsi="Times New Roman" w:cs="Times New Roman"/>
-          <w:sz w:val="24"/>
-          <w:szCs w:val="24"/>
-        </w:rPr>
-      </w:pPr>
+          <w:color w:val="FF0000"/>
+          <w:sz w:val="24"/>
+          <w:szCs w:val="24"/>
+        </w:rPr>
+      </w:pPr>
+      <w:r>
+        <w:rPr>
+          <w:rFonts w:ascii="Times New Roman" w:hAnsi="Times New Roman" w:cs="Times New Roman"/>
+          <w:color w:val="FF0000"/>
+          <w:sz w:val="24"/>
+          <w:szCs w:val="24"/>
+        </w:rPr>
+        <w:t>Pendiente de acabarlo cuando se tengan todas las series temporales predichas y concluidas.</w:t>
+      </w:r>
     </w:p>
     <w:p>
       <w:pPr>
@@ -3421,7 +4008,7 @@
           <w:sz w:val="24"/>
           <w:szCs w:val="24"/>
         </w:rPr>
-        <w:t>R</w:t>
+        <w:t>C</w:t>
       </w:r>
       <w:r>
         <w:rPr>
@@ -3431,7 +4018,7 @@
           <w:sz w:val="24"/>
           <w:szCs w:val="24"/>
         </w:rPr>
-        <w:t>ESULTADOS</w:t>
+        <w:t>ONCLUSIONES</w:t>
       </w:r>
     </w:p>
     <w:p>
@@ -3441,19 +4028,25 @@
         <w:jc w:val="both"/>
         <w:rPr>
           <w:rFonts w:ascii="Times New Roman" w:hAnsi="Times New Roman" w:cs="Times New Roman"/>
-          <w:color w:val="FF0000"/>
-          <w:sz w:val="24"/>
-          <w:szCs w:val="24"/>
-        </w:rPr>
-      </w:pPr>
-      <w:r>
-        <w:rPr>
-          <w:rFonts w:ascii="Times New Roman" w:hAnsi="Times New Roman" w:cs="Times New Roman"/>
-          <w:color w:val="FF0000"/>
-          <w:sz w:val="24"/>
-          <w:szCs w:val="24"/>
-        </w:rPr>
-        <w:t>Pendiente de acabarlo cuando se tengan todas las series temporales predichas y concluidas.</w:t>
+          <w:sz w:val="24"/>
+          <w:szCs w:val="24"/>
+        </w:rPr>
+      </w:pPr>
+      <w:r>
+        <w:rPr>
+          <w:rFonts w:ascii="Times New Roman" w:hAnsi="Times New Roman" w:cs="Times New Roman"/>
+          <w:sz w:val="24"/>
+          <w:szCs w:val="24"/>
+        </w:rPr>
+        <w:t>Al haber obtenido los resultados anteriores se</w:t>
+      </w:r>
+      <w:r>
+        <w:rPr>
+          <w:rFonts w:ascii="Times New Roman" w:hAnsi="Times New Roman" w:cs="Times New Roman"/>
+          <w:sz w:val="24"/>
+          <w:szCs w:val="24"/>
+        </w:rPr>
+        <w:t xml:space="preserve"> han llegado a obtener varias conclusiones.</w:t>
       </w:r>
     </w:p>
     <w:p>
@@ -3463,49 +4056,46 @@
         <w:jc w:val="both"/>
         <w:rPr>
           <w:rFonts w:ascii="Times New Roman" w:hAnsi="Times New Roman" w:cs="Times New Roman"/>
-          <w:color w:val="FF0000"/>
-          <w:sz w:val="24"/>
-          <w:szCs w:val="24"/>
-        </w:rPr>
-      </w:pPr>
-    </w:p>
-    <w:p>
-      <w:pPr>
-        <w:pStyle w:val="Prrafodelista"/>
-        <w:numPr>
-          <w:ilvl w:val="0"/>
-          <w:numId w:val="1"/>
-        </w:numPr>
+          <w:sz w:val="24"/>
+          <w:szCs w:val="24"/>
+        </w:rPr>
+      </w:pPr>
+      <w:r>
+        <w:rPr>
+          <w:rFonts w:ascii="Times New Roman" w:hAnsi="Times New Roman" w:cs="Times New Roman"/>
+          <w:sz w:val="24"/>
+          <w:szCs w:val="24"/>
+        </w:rPr>
+        <w:t>La primera es que el modelo ETS es el modelo predictivo estadístico que mejores resultados han obtenido y más se ha repetido para realizar la predicción para finales del año vigente, ya que casi todas las series temporales que se han empleado cumplían con el requisito de una estacionalidad marcada. En el caso del modelo de ARIMA, se ha comportado mejor con series temporales que cumplen con la condición de no estacionariedad, como ha sido el caso de las matriculaciones de vehículos.</w:t>
+      </w:r>
+    </w:p>
+    <w:p>
+      <w:pPr>
         <w:spacing w:before="120" w:after="120" w:line="360" w:lineRule="auto"/>
         <w:ind w:firstLine="709"/>
         <w:jc w:val="both"/>
         <w:rPr>
           <w:rFonts w:ascii="Times New Roman" w:hAnsi="Times New Roman" w:cs="Times New Roman"/>
-          <w:b/>
-          <w:bCs/>
-          <w:sz w:val="24"/>
-          <w:szCs w:val="24"/>
-        </w:rPr>
-      </w:pPr>
-      <w:r>
-        <w:rPr>
-          <w:rFonts w:ascii="Times New Roman" w:hAnsi="Times New Roman" w:cs="Times New Roman"/>
-          <w:b/>
-          <w:bCs/>
-          <w:sz w:val="24"/>
-          <w:szCs w:val="24"/>
-        </w:rPr>
-        <w:t>C</w:t>
-      </w:r>
-      <w:r>
-        <w:rPr>
-          <w:rFonts w:ascii="Times New Roman" w:hAnsi="Times New Roman" w:cs="Times New Roman"/>
-          <w:b/>
-          <w:bCs/>
-          <w:sz w:val="24"/>
-          <w:szCs w:val="24"/>
-        </w:rPr>
-        <w:t>ONCLUSIONES</w:t>
+          <w:sz w:val="24"/>
+          <w:szCs w:val="24"/>
+        </w:rPr>
+      </w:pPr>
+      <w:r>
+        <w:rPr>
+          <w:rFonts w:ascii="Times New Roman" w:hAnsi="Times New Roman" w:cs="Times New Roman"/>
+          <w:sz w:val="24"/>
+          <w:szCs w:val="24"/>
+        </w:rPr>
+        <w:t xml:space="preserve">La segunda deducción es que la introducción del modelo PROPHET para predecir las series temporales, han obtenido unos resultados inferiores a los que se esperaban, a excepción de los </w:t>
+      </w:r>
+      <w:r>
+        <w:rPr>
+          <w:rFonts w:ascii="Times New Roman" w:hAnsi="Times New Roman" w:cs="Times New Roman"/>
+          <w:sz w:val="24"/>
+          <w:szCs w:val="24"/>
+        </w:rPr>
+        <w:lastRenderedPageBreak/>
+        <w:t>resultados obtenidos en la serie temporal original de las hipotecas. No han sido buenas predicciones por lo general porque este modelo es más preciso para modelos que tengan puntos de datos atípicos grandes, eventos irregulares o con tendencias de crecimiento no lineal que se aproximen a un límite.</w:t>
       </w:r>
     </w:p>
     <w:p>
@@ -3515,19 +4105,17 @@
         <w:jc w:val="both"/>
         <w:rPr>
           <w:rFonts w:ascii="Times New Roman" w:hAnsi="Times New Roman" w:cs="Times New Roman"/>
-          <w:color w:val="FF0000"/>
-          <w:sz w:val="24"/>
-          <w:szCs w:val="24"/>
-        </w:rPr>
-      </w:pPr>
-      <w:r>
-        <w:rPr>
-          <w:rFonts w:ascii="Times New Roman" w:hAnsi="Times New Roman" w:cs="Times New Roman"/>
-          <w:color w:val="FF0000"/>
-          <w:sz w:val="24"/>
-          <w:szCs w:val="24"/>
-        </w:rPr>
-        <w:t>Pendiente de acabarlo cuando se tengan todas las series temporales predichas y concluidas.</w:t>
+          <w:sz w:val="24"/>
+          <w:szCs w:val="24"/>
+        </w:rPr>
+      </w:pPr>
+      <w:r>
+        <w:rPr>
+          <w:rFonts w:ascii="Times New Roman" w:hAnsi="Times New Roman" w:cs="Times New Roman"/>
+          <w:sz w:val="24"/>
+          <w:szCs w:val="24"/>
+        </w:rPr>
+        <w:t>Como conclusión final y general, se ha comprobado que la intervención realizada en las series temporales eliminando la parte afectada por el efecto del COVID-19 ha obtenido unos resultados más precisos que en los resultados obtenidos en las series originales. Esto significa que los modelos predictivos tradicionales, basados en la estadística, fallan cuando hay un fenómeno temporal irregular, como es el COVID-19, pero son modelos óptimos para emplearlos en series temporales con una estacionalidad o una tendencia marcada. Para series temporales que no cumplan con estos requisitos, habría que recurrir al uso de modelos predictivos basados en redes neuronales o en Machine Learning.</w:t>
       </w:r>
     </w:p>
     <w:p>
@@ -3927,6 +4515,118 @@
     </w:lvl>
   </w:abstractNum>
   <w:abstractNum w:abstractNumId="1" w15:restartNumberingAfterBreak="0">
+    <w:nsid w:val="1BD60D43"/>
+    <w:multiLevelType w:val="hybridMultilevel"/>
+    <w:tmpl w:val="0C0C8BC8"/>
+    <w:lvl w:ilvl="0" w:tplc="23B67E2E">
+      <w:numFmt w:val="bullet"/>
+      <w:lvlText w:val="-"/>
+      <w:lvlJc w:val="left"/>
+      <w:pPr>
+        <w:ind w:left="1777" w:hanging="360"/>
+      </w:pPr>
+      <w:rPr>
+        <w:rFonts w:ascii="Arial" w:eastAsiaTheme="minorHAnsi" w:hAnsi="Arial" w:cs="Arial" w:hint="default"/>
+      </w:rPr>
+    </w:lvl>
+    <w:lvl w:ilvl="1" w:tplc="0C0A0003" w:tentative="1">
+      <w:start w:val="1"/>
+      <w:numFmt w:val="bullet"/>
+      <w:lvlText w:val="o"/>
+      <w:lvlJc w:val="left"/>
+      <w:pPr>
+        <w:ind w:left="2149" w:hanging="360"/>
+      </w:pPr>
+      <w:rPr>
+        <w:rFonts w:ascii="Courier New" w:hAnsi="Courier New" w:cs="Courier New" w:hint="default"/>
+      </w:rPr>
+    </w:lvl>
+    <w:lvl w:ilvl="2" w:tplc="0C0A0005" w:tentative="1">
+      <w:start w:val="1"/>
+      <w:numFmt w:val="bullet"/>
+      <w:lvlText w:val=""/>
+      <w:lvlJc w:val="left"/>
+      <w:pPr>
+        <w:ind w:left="2869" w:hanging="360"/>
+      </w:pPr>
+      <w:rPr>
+        <w:rFonts w:ascii="Wingdings" w:hAnsi="Wingdings" w:hint="default"/>
+      </w:rPr>
+    </w:lvl>
+    <w:lvl w:ilvl="3" w:tplc="0C0A0001" w:tentative="1">
+      <w:start w:val="1"/>
+      <w:numFmt w:val="bullet"/>
+      <w:lvlText w:val=""/>
+      <w:lvlJc w:val="left"/>
+      <w:pPr>
+        <w:ind w:left="3589" w:hanging="360"/>
+      </w:pPr>
+      <w:rPr>
+        <w:rFonts w:ascii="Symbol" w:hAnsi="Symbol" w:hint="default"/>
+      </w:rPr>
+    </w:lvl>
+    <w:lvl w:ilvl="4" w:tplc="0C0A0003" w:tentative="1">
+      <w:start w:val="1"/>
+      <w:numFmt w:val="bullet"/>
+      <w:lvlText w:val="o"/>
+      <w:lvlJc w:val="left"/>
+      <w:pPr>
+        <w:ind w:left="4309" w:hanging="360"/>
+      </w:pPr>
+      <w:rPr>
+        <w:rFonts w:ascii="Courier New" w:hAnsi="Courier New" w:cs="Courier New" w:hint="default"/>
+      </w:rPr>
+    </w:lvl>
+    <w:lvl w:ilvl="5" w:tplc="0C0A0005" w:tentative="1">
+      <w:start w:val="1"/>
+      <w:numFmt w:val="bullet"/>
+      <w:lvlText w:val=""/>
+      <w:lvlJc w:val="left"/>
+      <w:pPr>
+        <w:ind w:left="5029" w:hanging="360"/>
+      </w:pPr>
+      <w:rPr>
+        <w:rFonts w:ascii="Wingdings" w:hAnsi="Wingdings" w:hint="default"/>
+      </w:rPr>
+    </w:lvl>
+    <w:lvl w:ilvl="6" w:tplc="0C0A0001" w:tentative="1">
+      <w:start w:val="1"/>
+      <w:numFmt w:val="bullet"/>
+      <w:lvlText w:val=""/>
+      <w:lvlJc w:val="left"/>
+      <w:pPr>
+        <w:ind w:left="5749" w:hanging="360"/>
+      </w:pPr>
+      <w:rPr>
+        <w:rFonts w:ascii="Symbol" w:hAnsi="Symbol" w:hint="default"/>
+      </w:rPr>
+    </w:lvl>
+    <w:lvl w:ilvl="7" w:tplc="0C0A0003" w:tentative="1">
+      <w:start w:val="1"/>
+      <w:numFmt w:val="bullet"/>
+      <w:lvlText w:val="o"/>
+      <w:lvlJc w:val="left"/>
+      <w:pPr>
+        <w:ind w:left="6469" w:hanging="360"/>
+      </w:pPr>
+      <w:rPr>
+        <w:rFonts w:ascii="Courier New" w:hAnsi="Courier New" w:cs="Courier New" w:hint="default"/>
+      </w:rPr>
+    </w:lvl>
+    <w:lvl w:ilvl="8" w:tplc="0C0A0005" w:tentative="1">
+      <w:start w:val="1"/>
+      <w:numFmt w:val="bullet"/>
+      <w:lvlText w:val=""/>
+      <w:lvlJc w:val="left"/>
+      <w:pPr>
+        <w:ind w:left="7189" w:hanging="360"/>
+      </w:pPr>
+      <w:rPr>
+        <w:rFonts w:ascii="Wingdings" w:hAnsi="Wingdings" w:hint="default"/>
+      </w:rPr>
+    </w:lvl>
+  </w:abstractNum>
+  <w:abstractNum w:abstractNumId="2" w15:restartNumberingAfterBreak="0">
     <w:nsid w:val="2B435956"/>
     <w:multiLevelType w:val="multilevel"/>
     <w:tmpl w:val="0C0A001F"/>
@@ -4012,7 +4712,7 @@
       </w:pPr>
     </w:lvl>
   </w:abstractNum>
-  <w:abstractNum w:abstractNumId="2" w15:restartNumberingAfterBreak="0">
+  <w:abstractNum w:abstractNumId="3" w15:restartNumberingAfterBreak="0">
     <w:nsid w:val="4B473415"/>
     <w:multiLevelType w:val="hybridMultilevel"/>
     <w:tmpl w:val="9DF2C124"/>
@@ -4125,7 +4825,7 @@
       </w:rPr>
     </w:lvl>
   </w:abstractNum>
-  <w:abstractNum w:abstractNumId="3" w15:restartNumberingAfterBreak="0">
+  <w:abstractNum w:abstractNumId="4" w15:restartNumberingAfterBreak="0">
     <w:nsid w:val="56FD6204"/>
     <w:multiLevelType w:val="hybridMultilevel"/>
     <w:tmpl w:val="E60CFE50"/>
@@ -4238,7 +4938,7 @@
       </w:rPr>
     </w:lvl>
   </w:abstractNum>
-  <w:abstractNum w:abstractNumId="4" w15:restartNumberingAfterBreak="0">
+  <w:abstractNum w:abstractNumId="5" w15:restartNumberingAfterBreak="0">
     <w:nsid w:val="5BA76C59"/>
     <w:multiLevelType w:val="hybridMultilevel"/>
     <w:tmpl w:val="C952DF96"/>
@@ -4351,7 +5051,7 @@
       </w:rPr>
     </w:lvl>
   </w:abstractNum>
-  <w:abstractNum w:abstractNumId="5" w15:restartNumberingAfterBreak="0">
+  <w:abstractNum w:abstractNumId="6" w15:restartNumberingAfterBreak="0">
     <w:nsid w:val="79E9353C"/>
     <w:multiLevelType w:val="hybridMultilevel"/>
     <w:tmpl w:val="E0F6CB24"/>
@@ -4465,22 +5165,25 @@
     </w:lvl>
   </w:abstractNum>
   <w:num w:numId="1">
-    <w:abstractNumId w:val="1"/>
+    <w:abstractNumId w:val="2"/>
   </w:num>
   <w:num w:numId="2">
-    <w:abstractNumId w:val="3"/>
+    <w:abstractNumId w:val="4"/>
   </w:num>
   <w:num w:numId="3">
-    <w:abstractNumId w:val="4"/>
+    <w:abstractNumId w:val="5"/>
   </w:num>
   <w:num w:numId="4">
     <w:abstractNumId w:val="0"/>
   </w:num>
   <w:num w:numId="5">
-    <w:abstractNumId w:val="2"/>
+    <w:abstractNumId w:val="3"/>
   </w:num>
   <w:num w:numId="6">
-    <w:abstractNumId w:val="5"/>
+    <w:abstractNumId w:val="6"/>
+  </w:num>
+  <w:num w:numId="7">
+    <w:abstractNumId w:val="1"/>
   </w:num>
 </w:numbering>
 </file>
@@ -4966,6 +5669,17 @@
     <w:uiPriority w:val="99"/>
     <w:rsid w:val="00B67286"/>
   </w:style>
+  <w:style w:type="character" w:styleId="Textoennegrita">
+    <w:name w:val="Strong"/>
+    <w:basedOn w:val="Fuentedeprrafopredeter"/>
+    <w:uiPriority w:val="22"/>
+    <w:qFormat/>
+    <w:rsid w:val="00EC040C"/>
+    <w:rPr>
+      <w:b/>
+      <w:bCs/>
+    </w:rPr>
+  </w:style>
 </w:styles>
 </file>
 

--- a/doc/Resumen Ejecutivo.docx
+++ b/doc/Resumen Ejecutivo.docx
@@ -1,6 +1,6 @@
 
 <file path=word/document.xml><?xml version="1.0" encoding="utf-8"?>
-<w:document xmlns:wpc="http://schemas.microsoft.com/office/word/2010/wordprocessingCanvas" xmlns:cx="http://schemas.microsoft.com/office/drawing/2014/chartex" xmlns:cx1="http://schemas.microsoft.com/office/drawing/2015/9/8/chartex" xmlns:cx2="http://schemas.microsoft.com/office/drawing/2015/10/21/chartex" xmlns:cx3="http://schemas.microsoft.com/office/drawing/2016/5/9/chartex" xmlns:cx4="http://schemas.microsoft.com/office/drawing/2016/5/10/chartex" xmlns:cx5="http://schemas.microsoft.com/office/drawing/2016/5/11/chartex" xmlns:cx6="http://schemas.microsoft.com/office/drawing/2016/5/12/chartex" xmlns:cx7="http://schemas.microsoft.com/office/drawing/2016/5/13/chartex" xmlns:cx8="http://schemas.microsoft.com/office/drawing/2016/5/14/chartex" xmlns:mc="http://schemas.openxmlformats.org/markup-compatibility/2006" xmlns:aink="http://schemas.microsoft.com/office/drawing/2016/ink" xmlns:am3d="http://schemas.microsoft.com/office/drawing/2017/model3d" xmlns:o="urn:schemas-microsoft-com:office:office" xmlns:r="http://schemas.openxmlformats.org/officeDocument/2006/relationships" xmlns:m="http://schemas.openxmlformats.org/officeDocument/2006/math" xmlns:v="urn:schemas-microsoft-com:vml" xmlns:wp14="http://schemas.microsoft.com/office/word/2010/wordprocessingDrawing" xmlns:wp="http://schemas.openxmlformats.org/drawingml/2006/wordprocessingDrawing" xmlns:w10="urn:schemas-microsoft-com:office:word" xmlns:w="http://schemas.openxmlformats.org/wordprocessingml/2006/main" xmlns:w14="http://schemas.microsoft.com/office/word/2010/wordml" xmlns:w15="http://schemas.microsoft.com/office/word/2012/wordml" xmlns:w16cex="http://schemas.microsoft.com/office/word/2018/wordml/cex" xmlns:w16cid="http://schemas.microsoft.com/office/word/2016/wordml/cid" xmlns:w16="http://schemas.microsoft.com/office/word/2018/wordml" xmlns:w16sdtdh="http://schemas.microsoft.com/office/word/2020/wordml/sdtdatahash" xmlns:w16se="http://schemas.microsoft.com/office/word/2015/wordml/symex" xmlns:wpg="http://schemas.microsoft.com/office/word/2010/wordprocessingGroup" xmlns:wpi="http://schemas.microsoft.com/office/word/2010/wordprocessingInk" xmlns:wne="http://schemas.microsoft.com/office/word/2006/wordml" xmlns:wps="http://schemas.microsoft.com/office/word/2010/wordprocessingShape" mc:Ignorable="w14 w15 w16se w16cid w16 w16cex w16sdtdh wp14">
+<w:document xmlns:wpc="http://schemas.microsoft.com/office/word/2010/wordprocessingCanvas" xmlns:cx="http://schemas.microsoft.com/office/drawing/2014/chartex" xmlns:cx1="http://schemas.microsoft.com/office/drawing/2015/9/8/chartex" xmlns:cx2="http://schemas.microsoft.com/office/drawing/2015/10/21/chartex" xmlns:cx3="http://schemas.microsoft.com/office/drawing/2016/5/9/chartex" xmlns:cx4="http://schemas.microsoft.com/office/drawing/2016/5/10/chartex" xmlns:cx5="http://schemas.microsoft.com/office/drawing/2016/5/11/chartex" xmlns:cx6="http://schemas.microsoft.com/office/drawing/2016/5/12/chartex" xmlns:cx7="http://schemas.microsoft.com/office/drawing/2016/5/13/chartex" xmlns:cx8="http://schemas.microsoft.com/office/drawing/2016/5/14/chartex" xmlns:mc="http://schemas.openxmlformats.org/markup-compatibility/2006" xmlns:aink="http://schemas.microsoft.com/office/drawing/2016/ink" xmlns:am3d="http://schemas.microsoft.com/office/drawing/2017/model3d" xmlns:o="urn:schemas-microsoft-com:office:office" xmlns:oel="http://schemas.microsoft.com/office/2019/extlst" xmlns:r="http://schemas.openxmlformats.org/officeDocument/2006/relationships" xmlns:m="http://schemas.openxmlformats.org/officeDocument/2006/math" xmlns:v="urn:schemas-microsoft-com:vml" xmlns:wp14="http://schemas.microsoft.com/office/word/2010/wordprocessingDrawing" xmlns:wp="http://schemas.openxmlformats.org/drawingml/2006/wordprocessingDrawing" xmlns:w10="urn:schemas-microsoft-com:office:word" xmlns:w="http://schemas.openxmlformats.org/wordprocessingml/2006/main" xmlns:w14="http://schemas.microsoft.com/office/word/2010/wordml" xmlns:w15="http://schemas.microsoft.com/office/word/2012/wordml" xmlns:w16cex="http://schemas.microsoft.com/office/word/2018/wordml/cex" xmlns:w16cid="http://schemas.microsoft.com/office/word/2016/wordml/cid" xmlns:w16="http://schemas.microsoft.com/office/word/2018/wordml" xmlns:w16sdtdh="http://schemas.microsoft.com/office/word/2020/wordml/sdtdatahash" xmlns:w16se="http://schemas.microsoft.com/office/word/2015/wordml/symex" xmlns:wpg="http://schemas.microsoft.com/office/word/2010/wordprocessingGroup" xmlns:wpi="http://schemas.microsoft.com/office/word/2010/wordprocessingInk" xmlns:wne="http://schemas.microsoft.com/office/word/2006/wordml" xmlns:wps="http://schemas.microsoft.com/office/word/2010/wordprocessingShape" mc:Ignorable="w14 w15 w16se w16cid w16 w16cex w16sdtdh wp14">
   <w:body>
     <w:p>
       <w:pPr>
@@ -347,7 +347,7 @@
           <w:numId w:val="1"/>
         </w:numPr>
         <w:spacing w:before="120" w:after="120" w:line="360" w:lineRule="auto"/>
-        <w:ind w:firstLine="709"/>
+        <w:ind w:left="0" w:firstLine="709"/>
         <w:contextualSpacing w:val="0"/>
         <w:jc w:val="both"/>
         <w:rPr>
@@ -453,14 +453,6 @@
           <w:sz w:val="24"/>
           <w:szCs w:val="24"/>
         </w:rPr>
-        <w:t>, de origen desconocido,</w:t>
-      </w:r>
-      <w:r>
-        <w:rPr>
-          <w:rFonts w:ascii="Times New Roman" w:hAnsi="Times New Roman" w:cs="Times New Roman"/>
-          <w:sz w:val="24"/>
-          <w:szCs w:val="24"/>
-        </w:rPr>
         <w:t xml:space="preserve"> azotó al país por completo y</w:t>
       </w:r>
       <w:r>
@@ -501,15 +493,15 @@
           <w:sz w:val="24"/>
           <w:szCs w:val="24"/>
         </w:rPr>
-        <w:t>Est</w:t>
-      </w:r>
-      <w:r>
-        <w:rPr>
-          <w:rFonts w:ascii="Times New Roman" w:hAnsi="Times New Roman" w:cs="Times New Roman"/>
-          <w:sz w:val="24"/>
-          <w:szCs w:val="24"/>
-        </w:rPr>
-        <w:t xml:space="preserve">a pandemia ha causado el cierre de muchas empresas y una situación de incertidumbre para muchos datos socioeconómicos y bursátiles. </w:t>
+        <w:t>Como consecuencia de esta pandemia, se han cerrado muchas empresas, con una situación de incertidumbre para muchos datos socioeconómicos y bursátiles, por lo que un pronóstico preciso ante una posible futura pandemia o de una situación atípica, se vuelve crucial en tales situaciones</w:t>
+      </w:r>
+      <w:r>
+        <w:rPr>
+          <w:rFonts w:ascii="Times New Roman" w:hAnsi="Times New Roman" w:cs="Times New Roman"/>
+          <w:sz w:val="24"/>
+          <w:szCs w:val="24"/>
+        </w:rPr>
+        <w:t>.</w:t>
       </w:r>
     </w:p>
     <w:p>
@@ -523,21 +515,55 @@
           <w:szCs w:val="24"/>
         </w:rPr>
       </w:pPr>
-      <w:r>
-        <w:rPr>
-          <w:rFonts w:ascii="Times New Roman" w:hAnsi="Times New Roman" w:cs="Times New Roman"/>
-          <w:sz w:val="24"/>
-          <w:szCs w:val="24"/>
-        </w:rPr>
-        <w:t>Un</w:t>
-      </w:r>
-      <w:r>
-        <w:rPr>
-          <w:rFonts w:ascii="Times New Roman" w:hAnsi="Times New Roman" w:cs="Times New Roman"/>
-          <w:sz w:val="24"/>
-          <w:szCs w:val="24"/>
-        </w:rPr>
-        <w:t xml:space="preserve"> pronóstico preciso</w:t>
+      <w:bookmarkStart w:id="0" w:name="_Hlk113448529"/>
+      <w:bookmarkStart w:id="1" w:name="_Hlk113553769"/>
+      <w:r>
+        <w:rPr>
+          <w:rFonts w:ascii="Times New Roman" w:hAnsi="Times New Roman" w:cs="Times New Roman"/>
+          <w:sz w:val="24"/>
+          <w:szCs w:val="24"/>
+        </w:rPr>
+        <w:t>E</w:t>
+      </w:r>
+      <w:r>
+        <w:rPr>
+          <w:rFonts w:ascii="Times New Roman" w:hAnsi="Times New Roman" w:cs="Times New Roman"/>
+          <w:sz w:val="24"/>
+          <w:szCs w:val="24"/>
+        </w:rPr>
+        <w:t>l principal objetivo de este Trabajo de Fin de Máster es realizar un</w:t>
+      </w:r>
+      <w:r>
+        <w:rPr>
+          <w:rFonts w:ascii="Times New Roman" w:hAnsi="Times New Roman" w:cs="Times New Roman"/>
+          <w:sz w:val="24"/>
+          <w:szCs w:val="24"/>
+        </w:rPr>
+        <w:t xml:space="preserve"> análisis</w:t>
+      </w:r>
+      <w:r>
+        <w:rPr>
+          <w:rFonts w:ascii="Times New Roman" w:hAnsi="Times New Roman" w:cs="Times New Roman"/>
+          <w:sz w:val="24"/>
+          <w:szCs w:val="24"/>
+        </w:rPr>
+        <w:t xml:space="preserve"> e implantación de distintos modelos predictivos</w:t>
+      </w:r>
+      <w:r>
+        <w:rPr>
+          <w:rFonts w:ascii="Times New Roman" w:hAnsi="Times New Roman" w:cs="Times New Roman"/>
+          <w:sz w:val="24"/>
+          <w:szCs w:val="24"/>
+        </w:rPr>
+        <w:t xml:space="preserve"> tradicionales</w:t>
+      </w:r>
+      <w:r>
+        <w:rPr>
+          <w:rFonts w:ascii="Times New Roman" w:hAnsi="Times New Roman" w:cs="Times New Roman"/>
+          <w:sz w:val="24"/>
+          <w:szCs w:val="24"/>
+        </w:rPr>
+        <w:t xml:space="preserve"> en distintas series temporales</w:t>
       </w:r>
       <w:r>
         <w:rPr>
@@ -553,104 +579,55 @@
           <w:sz w:val="24"/>
           <w:szCs w:val="24"/>
         </w:rPr>
-        <w:t xml:space="preserve">de una </w:t>
-      </w:r>
-      <w:r>
-        <w:rPr>
-          <w:rFonts w:ascii="Times New Roman" w:hAnsi="Times New Roman" w:cs="Times New Roman"/>
-          <w:sz w:val="24"/>
-          <w:szCs w:val="24"/>
-        </w:rPr>
-        <w:t xml:space="preserve">posible </w:t>
-      </w:r>
-      <w:r>
-        <w:rPr>
-          <w:rFonts w:ascii="Times New Roman" w:hAnsi="Times New Roman" w:cs="Times New Roman"/>
-          <w:sz w:val="24"/>
-          <w:szCs w:val="24"/>
-        </w:rPr>
-        <w:t xml:space="preserve">futura pandemia </w:t>
-      </w:r>
-      <w:r>
-        <w:rPr>
-          <w:rFonts w:ascii="Times New Roman" w:hAnsi="Times New Roman" w:cs="Times New Roman"/>
-          <w:sz w:val="24"/>
-          <w:szCs w:val="24"/>
-        </w:rPr>
-        <w:t>o de una situación atípica</w:t>
-      </w:r>
-      <w:r>
-        <w:rPr>
-          <w:rFonts w:ascii="Times New Roman" w:hAnsi="Times New Roman" w:cs="Times New Roman"/>
-          <w:sz w:val="24"/>
-          <w:szCs w:val="24"/>
-        </w:rPr>
-        <w:t xml:space="preserve"> se vuelve crucial en tales situaciones. </w:t>
-      </w:r>
-      <w:bookmarkStart w:id="0" w:name="_Hlk113448529"/>
-      <w:r>
-        <w:rPr>
-          <w:rFonts w:ascii="Times New Roman" w:hAnsi="Times New Roman" w:cs="Times New Roman"/>
-          <w:sz w:val="24"/>
-          <w:szCs w:val="24"/>
-        </w:rPr>
-        <w:t>E</w:t>
-      </w:r>
-      <w:r>
-        <w:rPr>
-          <w:rFonts w:ascii="Times New Roman" w:hAnsi="Times New Roman" w:cs="Times New Roman"/>
-          <w:sz w:val="24"/>
-          <w:szCs w:val="24"/>
-        </w:rPr>
-        <w:t>l principal objetivo de este Trabajo de Fin de Máster es realizar un</w:t>
-      </w:r>
-      <w:r>
-        <w:rPr>
-          <w:rFonts w:ascii="Times New Roman" w:hAnsi="Times New Roman" w:cs="Times New Roman"/>
-          <w:sz w:val="24"/>
-          <w:szCs w:val="24"/>
-        </w:rPr>
-        <w:t xml:space="preserve"> análisis</w:t>
-      </w:r>
-      <w:r>
-        <w:rPr>
-          <w:rFonts w:ascii="Times New Roman" w:hAnsi="Times New Roman" w:cs="Times New Roman"/>
-          <w:sz w:val="24"/>
-          <w:szCs w:val="24"/>
-        </w:rPr>
-        <w:t xml:space="preserve"> e implantación de distintos modelos predictivos</w:t>
-      </w:r>
-      <w:r>
-        <w:rPr>
-          <w:rFonts w:ascii="Times New Roman" w:hAnsi="Times New Roman" w:cs="Times New Roman"/>
-          <w:sz w:val="24"/>
-          <w:szCs w:val="24"/>
-        </w:rPr>
-        <w:t xml:space="preserve"> tradicionales</w:t>
-      </w:r>
-      <w:r>
-        <w:rPr>
-          <w:rFonts w:ascii="Times New Roman" w:hAnsi="Times New Roman" w:cs="Times New Roman"/>
-          <w:sz w:val="24"/>
-          <w:szCs w:val="24"/>
-        </w:rPr>
-        <w:t xml:space="preserve"> del impacto </w:t>
-      </w:r>
-      <w:r>
-        <w:rPr>
-          <w:rFonts w:ascii="Times New Roman" w:hAnsi="Times New Roman" w:cs="Times New Roman"/>
-          <w:sz w:val="24"/>
-          <w:szCs w:val="24"/>
-        </w:rPr>
-        <w:t>del</w:t>
-      </w:r>
-      <w:r>
-        <w:rPr>
-          <w:rFonts w:ascii="Times New Roman" w:hAnsi="Times New Roman" w:cs="Times New Roman"/>
-          <w:sz w:val="24"/>
-          <w:szCs w:val="24"/>
-        </w:rPr>
-        <w:t xml:space="preserve"> COVID-19 en distintas series temporales</w:t>
+        <w:t xml:space="preserve">para determinar </w:t>
+      </w:r>
+      <w:r>
+        <w:rPr>
+          <w:rFonts w:ascii="Times New Roman" w:hAnsi="Times New Roman" w:cs="Times New Roman"/>
+          <w:sz w:val="24"/>
+          <w:szCs w:val="24"/>
+        </w:rPr>
+        <w:t>cu</w:t>
+      </w:r>
+      <w:r>
+        <w:rPr>
+          <w:rFonts w:ascii="Times New Roman" w:hAnsi="Times New Roman" w:cs="Times New Roman"/>
+          <w:sz w:val="24"/>
+          <w:szCs w:val="24"/>
+        </w:rPr>
+        <w:t>á</w:t>
+      </w:r>
+      <w:r>
+        <w:rPr>
+          <w:rFonts w:ascii="Times New Roman" w:hAnsi="Times New Roman" w:cs="Times New Roman"/>
+          <w:sz w:val="24"/>
+          <w:szCs w:val="24"/>
+        </w:rPr>
+        <w:t>l</w:t>
+      </w:r>
+      <w:r>
+        <w:rPr>
+          <w:rFonts w:ascii="Times New Roman" w:hAnsi="Times New Roman" w:cs="Times New Roman"/>
+          <w:sz w:val="24"/>
+          <w:szCs w:val="24"/>
+        </w:rPr>
+        <w:t>es</w:t>
+      </w:r>
+      <w:r>
+        <w:rPr>
+          <w:rFonts w:ascii="Times New Roman" w:hAnsi="Times New Roman" w:cs="Times New Roman"/>
+          <w:sz w:val="24"/>
+          <w:szCs w:val="24"/>
+        </w:rPr>
+        <w:t xml:space="preserve"> de ellos tiene</w:t>
+      </w:r>
+      <w:r>
+        <w:rPr>
+          <w:rFonts w:ascii="Times New Roman" w:hAnsi="Times New Roman" w:cs="Times New Roman"/>
+          <w:sz w:val="24"/>
+          <w:szCs w:val="24"/>
+        </w:rPr>
+        <w:t>n</w:t>
       </w:r>
       <w:r>
         <w:rPr>
@@ -666,47 +643,7 @@
           <w:sz w:val="24"/>
           <w:szCs w:val="24"/>
         </w:rPr>
-        <w:t>y determinar cu</w:t>
-      </w:r>
-      <w:r>
-        <w:rPr>
-          <w:rFonts w:ascii="Times New Roman" w:hAnsi="Times New Roman" w:cs="Times New Roman"/>
-          <w:sz w:val="24"/>
-          <w:szCs w:val="24"/>
-        </w:rPr>
-        <w:t>á</w:t>
-      </w:r>
-      <w:r>
-        <w:rPr>
-          <w:rFonts w:ascii="Times New Roman" w:hAnsi="Times New Roman" w:cs="Times New Roman"/>
-          <w:sz w:val="24"/>
-          <w:szCs w:val="24"/>
-        </w:rPr>
-        <w:t>l</w:t>
-      </w:r>
-      <w:r>
-        <w:rPr>
-          <w:rFonts w:ascii="Times New Roman" w:hAnsi="Times New Roman" w:cs="Times New Roman"/>
-          <w:sz w:val="24"/>
-          <w:szCs w:val="24"/>
-        </w:rPr>
-        <w:t>es</w:t>
-      </w:r>
-      <w:r>
-        <w:rPr>
-          <w:rFonts w:ascii="Times New Roman" w:hAnsi="Times New Roman" w:cs="Times New Roman"/>
-          <w:sz w:val="24"/>
-          <w:szCs w:val="24"/>
-        </w:rPr>
-        <w:t xml:space="preserve"> de ellos tiene</w:t>
-      </w:r>
-      <w:r>
-        <w:rPr>
-          <w:rFonts w:ascii="Times New Roman" w:hAnsi="Times New Roman" w:cs="Times New Roman"/>
-          <w:sz w:val="24"/>
-          <w:szCs w:val="24"/>
-        </w:rPr>
-        <w:t>n</w:t>
+        <w:t>un</w:t>
       </w:r>
       <w:r>
         <w:rPr>
@@ -722,7 +659,7 @@
           <w:sz w:val="24"/>
           <w:szCs w:val="24"/>
         </w:rPr>
-        <w:t>un</w:t>
+        <w:t>pronóstico</w:t>
       </w:r>
       <w:r>
         <w:rPr>
@@ -738,22 +675,6 @@
           <w:sz w:val="24"/>
           <w:szCs w:val="24"/>
         </w:rPr>
-        <w:t>pronóstico</w:t>
-      </w:r>
-      <w:r>
-        <w:rPr>
-          <w:rFonts w:ascii="Times New Roman" w:hAnsi="Times New Roman" w:cs="Times New Roman"/>
-          <w:sz w:val="24"/>
-          <w:szCs w:val="24"/>
-        </w:rPr>
-        <w:t xml:space="preserve"> </w:t>
-      </w:r>
-      <w:r>
-        <w:rPr>
-          <w:rFonts w:ascii="Times New Roman" w:hAnsi="Times New Roman" w:cs="Times New Roman"/>
-          <w:sz w:val="24"/>
-          <w:szCs w:val="24"/>
-        </w:rPr>
         <w:t>más certero del</w:t>
       </w:r>
       <w:r>
@@ -762,61 +683,23 @@
           <w:sz w:val="24"/>
           <w:szCs w:val="24"/>
         </w:rPr>
-        <w:t xml:space="preserve"> futuro para que, de esta manera, las empresas y </w:t>
-      </w:r>
-      <w:r>
-        <w:rPr>
-          <w:rFonts w:ascii="Times New Roman" w:hAnsi="Times New Roman" w:cs="Times New Roman"/>
-          <w:sz w:val="24"/>
-          <w:szCs w:val="24"/>
-        </w:rPr>
-        <w:t xml:space="preserve">los </w:t>
-      </w:r>
-      <w:r>
-        <w:rPr>
-          <w:rFonts w:ascii="Times New Roman" w:hAnsi="Times New Roman" w:cs="Times New Roman"/>
-          <w:sz w:val="24"/>
-          <w:szCs w:val="24"/>
-        </w:rPr>
-        <w:t>países de todo el mundo puedan estar preparados</w:t>
-      </w:r>
-      <w:r>
-        <w:rPr>
-          <w:rFonts w:ascii="Times New Roman" w:hAnsi="Times New Roman" w:cs="Times New Roman"/>
-          <w:sz w:val="24"/>
-          <w:szCs w:val="24"/>
-        </w:rPr>
-        <w:t xml:space="preserve"> </w:t>
-      </w:r>
-      <w:r>
-        <w:rPr>
-          <w:rFonts w:ascii="Times New Roman" w:hAnsi="Times New Roman" w:cs="Times New Roman"/>
-          <w:sz w:val="24"/>
-          <w:szCs w:val="24"/>
-        </w:rPr>
-        <w:t>para controlar</w:t>
-      </w:r>
-      <w:r>
-        <w:rPr>
-          <w:rFonts w:ascii="Times New Roman" w:hAnsi="Times New Roman" w:cs="Times New Roman"/>
-          <w:sz w:val="24"/>
-          <w:szCs w:val="24"/>
-        </w:rPr>
-        <w:t>lo</w:t>
-      </w:r>
-      <w:r>
-        <w:rPr>
-          <w:rFonts w:ascii="Times New Roman" w:hAnsi="Times New Roman" w:cs="Times New Roman"/>
-          <w:sz w:val="24"/>
-          <w:szCs w:val="24"/>
-        </w:rPr>
-        <w:t xml:space="preserve">. </w:t>
+        <w:t xml:space="preserve"> futuro </w:t>
+      </w:r>
+      <w:r>
+        <w:rPr>
+          <w:rFonts w:ascii="Times New Roman" w:hAnsi="Times New Roman" w:cs="Times New Roman"/>
+          <w:sz w:val="24"/>
+          <w:szCs w:val="24"/>
+        </w:rPr>
+        <w:t xml:space="preserve">y ver el impacto que ha tenido la pandemia sobre éstas. </w:t>
       </w:r>
       <w:bookmarkEnd w:id="0"/>
     </w:p>
-    <w:p>
-      <w:pPr>
-        <w:spacing w:before="120" w:after="120" w:line="360" w:lineRule="auto"/>
+    <w:bookmarkEnd w:id="1"/>
+    <w:p>
+      <w:pPr>
+        <w:spacing w:before="120" w:after="120" w:line="360" w:lineRule="auto"/>
+        <w:ind w:firstLine="709"/>
         <w:jc w:val="both"/>
         <w:rPr>
           <w:rFonts w:ascii="Times New Roman" w:hAnsi="Times New Roman" w:cs="Times New Roman"/>
@@ -833,7 +716,7 @@
           <w:numId w:val="1"/>
         </w:numPr>
         <w:spacing w:before="120" w:after="120" w:line="360" w:lineRule="auto"/>
-        <w:ind w:firstLine="709"/>
+        <w:ind w:left="0" w:firstLine="709"/>
         <w:contextualSpacing w:val="0"/>
         <w:jc w:val="both"/>
         <w:rPr>
@@ -918,15 +801,23 @@
           <w:sz w:val="24"/>
           <w:szCs w:val="24"/>
         </w:rPr>
-        <w:t>Este trabajo, en definitiva, s</w:t>
-      </w:r>
-      <w:r>
-        <w:rPr>
-          <w:rFonts w:ascii="Times New Roman" w:hAnsi="Times New Roman" w:cs="Times New Roman"/>
-          <w:sz w:val="24"/>
-          <w:szCs w:val="24"/>
-        </w:rPr>
-        <w:t>e trata de un</w:t>
+        <w:t xml:space="preserve">Este trabajo </w:t>
+      </w:r>
+      <w:r>
+        <w:rPr>
+          <w:rFonts w:ascii="Times New Roman" w:hAnsi="Times New Roman" w:cs="Times New Roman"/>
+          <w:sz w:val="24"/>
+          <w:szCs w:val="24"/>
+        </w:rPr>
+        <w:t>consiste en</w:t>
+      </w:r>
+      <w:r>
+        <w:rPr>
+          <w:rFonts w:ascii="Times New Roman" w:hAnsi="Times New Roman" w:cs="Times New Roman"/>
+          <w:sz w:val="24"/>
+          <w:szCs w:val="24"/>
+        </w:rPr>
+        <w:t xml:space="preserve"> un</w:t>
       </w:r>
       <w:r>
         <w:rPr>
@@ -958,15 +849,15 @@
           <w:sz w:val="24"/>
           <w:szCs w:val="24"/>
         </w:rPr>
-        <w:t xml:space="preserve"> en el que se </w:t>
-      </w:r>
-      <w:r>
-        <w:rPr>
-          <w:rFonts w:ascii="Times New Roman" w:hAnsi="Times New Roman" w:cs="Times New Roman"/>
-          <w:sz w:val="24"/>
-          <w:szCs w:val="24"/>
-        </w:rPr>
-        <w:t xml:space="preserve">han </w:t>
+        <w:t xml:space="preserve"> en el que </w:t>
+      </w:r>
+      <w:r>
+        <w:rPr>
+          <w:rFonts w:ascii="Times New Roman" w:hAnsi="Times New Roman" w:cs="Times New Roman"/>
+          <w:sz w:val="24"/>
+          <w:szCs w:val="24"/>
+        </w:rPr>
+        <w:t xml:space="preserve">se </w:t>
       </w:r>
       <w:r>
         <w:rPr>
@@ -982,6 +873,70 @@
           <w:sz w:val="24"/>
           <w:szCs w:val="24"/>
         </w:rPr>
+        <w:t>n</w:t>
+      </w:r>
+      <w:r>
+        <w:rPr>
+          <w:rFonts w:ascii="Times New Roman" w:hAnsi="Times New Roman" w:cs="Times New Roman"/>
+          <w:sz w:val="24"/>
+          <w:szCs w:val="24"/>
+        </w:rPr>
+        <w:t xml:space="preserve"> conceptos que se han adquirido a lo largo de la asignatura de</w:t>
+      </w:r>
+      <w:r>
+        <w:rPr>
+          <w:rFonts w:ascii="Times New Roman" w:hAnsi="Times New Roman" w:cs="Times New Roman"/>
+          <w:sz w:val="24"/>
+          <w:szCs w:val="24"/>
+        </w:rPr>
+        <w:t xml:space="preserve"> </w:t>
+      </w:r>
+      <w:r>
+        <w:rPr>
+          <w:rFonts w:ascii="Times New Roman" w:hAnsi="Times New Roman" w:cs="Times New Roman"/>
+          <w:sz w:val="24"/>
+          <w:szCs w:val="24"/>
+        </w:rPr>
+        <w:t>“Técnicas de predicción de series temporales” impartida en el Máster Universitario en Ciencia de Datos</w:t>
+      </w:r>
+      <w:r>
+        <w:rPr>
+          <w:rFonts w:ascii="Times New Roman" w:hAnsi="Times New Roman" w:cs="Times New Roman"/>
+          <w:sz w:val="24"/>
+          <w:szCs w:val="24"/>
+        </w:rPr>
+        <w:t>. Se</w:t>
+      </w:r>
+      <w:r>
+        <w:rPr>
+          <w:rFonts w:ascii="Times New Roman" w:hAnsi="Times New Roman" w:cs="Times New Roman"/>
+          <w:sz w:val="24"/>
+          <w:szCs w:val="24"/>
+        </w:rPr>
+        <w:t xml:space="preserve"> </w:t>
+      </w:r>
+      <w:r>
+        <w:rPr>
+          <w:rFonts w:ascii="Times New Roman" w:hAnsi="Times New Roman" w:cs="Times New Roman"/>
+          <w:sz w:val="24"/>
+          <w:szCs w:val="24"/>
+        </w:rPr>
+        <w:t xml:space="preserve">ha </w:t>
+      </w:r>
+      <w:r>
+        <w:rPr>
+          <w:rFonts w:ascii="Times New Roman" w:hAnsi="Times New Roman" w:cs="Times New Roman"/>
+          <w:sz w:val="24"/>
+          <w:szCs w:val="24"/>
+        </w:rPr>
+        <w:t>plantea</w:t>
+      </w:r>
+      <w:r>
+        <w:rPr>
+          <w:rFonts w:ascii="Times New Roman" w:hAnsi="Times New Roman" w:cs="Times New Roman"/>
+          <w:sz w:val="24"/>
+          <w:szCs w:val="24"/>
+        </w:rPr>
         <w:t>do</w:t>
       </w:r>
       <w:r>
@@ -990,14 +945,6 @@
           <w:sz w:val="24"/>
           <w:szCs w:val="24"/>
         </w:rPr>
-        <w:t xml:space="preserve"> conceptos que se han adquirido a lo largo de la asignatura de</w:t>
-      </w:r>
-      <w:r>
-        <w:rPr>
-          <w:rFonts w:ascii="Times New Roman" w:hAnsi="Times New Roman" w:cs="Times New Roman"/>
-          <w:sz w:val="24"/>
-          <w:szCs w:val="24"/>
-        </w:rPr>
         <w:t xml:space="preserve"> </w:t>
       </w:r>
       <w:r>
@@ -1006,15 +953,79 @@
           <w:sz w:val="24"/>
           <w:szCs w:val="24"/>
         </w:rPr>
-        <w:t>“Técnicas de predicción de series temporales” impartida en el Máster Universitario en Ciencia de Datos, por lo que no se trata de una investigación científica</w:t>
-      </w:r>
-      <w:r>
-        <w:rPr>
-          <w:rFonts w:ascii="Times New Roman" w:hAnsi="Times New Roman" w:cs="Times New Roman"/>
-          <w:sz w:val="24"/>
-          <w:szCs w:val="24"/>
-        </w:rPr>
-        <w:t xml:space="preserve"> ni una divulgación sobre cómo aplicar dichos modelos para cada serie de tiempo en un momento específico. </w:t>
+        <w:t xml:space="preserve">como </w:t>
+      </w:r>
+      <w:r>
+        <w:rPr>
+          <w:rFonts w:ascii="Times New Roman" w:hAnsi="Times New Roman" w:cs="Times New Roman"/>
+          <w:sz w:val="24"/>
+          <w:szCs w:val="24"/>
+        </w:rPr>
+        <w:t>un desafío personal</w:t>
+      </w:r>
+      <w:r>
+        <w:rPr>
+          <w:rFonts w:ascii="Times New Roman" w:hAnsi="Times New Roman" w:cs="Times New Roman"/>
+          <w:sz w:val="24"/>
+          <w:szCs w:val="24"/>
+        </w:rPr>
+        <w:t>,</w:t>
+      </w:r>
+      <w:r>
+        <w:rPr>
+          <w:rFonts w:ascii="Times New Roman" w:hAnsi="Times New Roman" w:cs="Times New Roman"/>
+          <w:sz w:val="24"/>
+          <w:szCs w:val="24"/>
+        </w:rPr>
+        <w:t xml:space="preserve"> puesto que requiere </w:t>
+      </w:r>
+      <w:r>
+        <w:rPr>
+          <w:rFonts w:ascii="Times New Roman" w:hAnsi="Times New Roman" w:cs="Times New Roman"/>
+          <w:sz w:val="24"/>
+          <w:szCs w:val="24"/>
+        </w:rPr>
+        <w:t xml:space="preserve">poseer el conocimiento </w:t>
+      </w:r>
+      <w:r>
+        <w:rPr>
+          <w:rFonts w:ascii="Times New Roman" w:hAnsi="Times New Roman" w:cs="Times New Roman"/>
+          <w:sz w:val="24"/>
+          <w:szCs w:val="24"/>
+        </w:rPr>
+        <w:t>de múltiples conceptos de</w:t>
+      </w:r>
+      <w:r>
+        <w:rPr>
+          <w:rFonts w:ascii="Times New Roman" w:hAnsi="Times New Roman" w:cs="Times New Roman"/>
+          <w:sz w:val="24"/>
+          <w:szCs w:val="24"/>
+        </w:rPr>
+        <w:t xml:space="preserve"> estadística avanzada </w:t>
+      </w:r>
+      <w:r>
+        <w:rPr>
+          <w:rFonts w:ascii="Times New Roman" w:hAnsi="Times New Roman" w:cs="Times New Roman"/>
+          <w:sz w:val="24"/>
+          <w:szCs w:val="24"/>
+        </w:rPr>
+        <w:t xml:space="preserve">para comprender el funcionamiento de los modelos de predicción, además de conocimientos sólidos de Matemáticas y de </w:t>
+      </w:r>
+      <w:r>
+        <w:rPr>
+          <w:rFonts w:ascii="Times New Roman" w:hAnsi="Times New Roman" w:cs="Times New Roman"/>
+          <w:sz w:val="24"/>
+          <w:szCs w:val="24"/>
+        </w:rPr>
+        <w:t>programación en Python</w:t>
+      </w:r>
+      <w:r>
+        <w:rPr>
+          <w:rFonts w:ascii="Times New Roman" w:hAnsi="Times New Roman" w:cs="Times New Roman"/>
+          <w:sz w:val="24"/>
+          <w:szCs w:val="24"/>
+        </w:rPr>
+        <w:t>.</w:t>
       </w:r>
     </w:p>
     <w:p>
@@ -1034,31 +1045,31 @@
           <w:sz w:val="24"/>
           <w:szCs w:val="24"/>
         </w:rPr>
-        <w:t>A continuación,</w:t>
-      </w:r>
-      <w:r>
-        <w:rPr>
-          <w:rFonts w:ascii="Times New Roman" w:hAnsi="Times New Roman" w:cs="Times New Roman"/>
-          <w:sz w:val="24"/>
-          <w:szCs w:val="24"/>
-        </w:rPr>
-        <w:t xml:space="preserve"> se</w:t>
-      </w:r>
-      <w:r>
-        <w:rPr>
-          <w:rFonts w:ascii="Times New Roman" w:hAnsi="Times New Roman" w:cs="Times New Roman"/>
-          <w:sz w:val="24"/>
-          <w:szCs w:val="24"/>
-        </w:rPr>
-        <w:t xml:space="preserve"> puntualizan las fases</w:t>
-      </w:r>
-      <w:r>
-        <w:rPr>
-          <w:rFonts w:ascii="Times New Roman" w:hAnsi="Times New Roman" w:cs="Times New Roman"/>
-          <w:sz w:val="24"/>
-          <w:szCs w:val="24"/>
-        </w:rPr>
-        <w:t xml:space="preserve"> del trabajo</w:t>
+        <w:t>L</w:t>
+      </w:r>
+      <w:r>
+        <w:rPr>
+          <w:rFonts w:ascii="Times New Roman" w:hAnsi="Times New Roman" w:cs="Times New Roman"/>
+          <w:sz w:val="24"/>
+          <w:szCs w:val="24"/>
+        </w:rPr>
+        <w:t>as fases</w:t>
+      </w:r>
+      <w:r>
+        <w:rPr>
+          <w:rFonts w:ascii="Times New Roman" w:hAnsi="Times New Roman" w:cs="Times New Roman"/>
+          <w:sz w:val="24"/>
+          <w:szCs w:val="24"/>
+        </w:rPr>
+        <w:t xml:space="preserve"> del </w:t>
+      </w:r>
+      <w:r>
+        <w:rPr>
+          <w:rFonts w:ascii="Times New Roman" w:hAnsi="Times New Roman" w:cs="Times New Roman"/>
+          <w:sz w:val="24"/>
+          <w:szCs w:val="24"/>
+        </w:rPr>
+        <w:t>desarrollo del proyecto son las siguientes</w:t>
       </w:r>
       <w:r>
         <w:rPr>
@@ -1092,15 +1103,65 @@
           <w:sz w:val="24"/>
           <w:szCs w:val="24"/>
         </w:rPr>
-        <w:t xml:space="preserve">Se seleccionan distintas series temporales como variables objetivo de estudio y se </w:t>
-      </w:r>
-      <w:r>
-        <w:rPr>
-          <w:rFonts w:ascii="Times New Roman" w:hAnsi="Times New Roman" w:cs="Times New Roman"/>
-          <w:sz w:val="24"/>
-          <w:szCs w:val="24"/>
-        </w:rPr>
-        <w:t>realiza un preprocesamiento de</w:t>
+        <w:t xml:space="preserve">Se seleccionan </w:t>
+      </w:r>
+      <w:r>
+        <w:rPr>
+          <w:rFonts w:ascii="Times New Roman" w:hAnsi="Times New Roman" w:cs="Times New Roman"/>
+          <w:sz w:val="24"/>
+          <w:szCs w:val="24"/>
+        </w:rPr>
+        <w:t>cuatro</w:t>
+      </w:r>
+      <w:r>
+        <w:rPr>
+          <w:rFonts w:ascii="Times New Roman" w:hAnsi="Times New Roman" w:cs="Times New Roman"/>
+          <w:sz w:val="24"/>
+          <w:szCs w:val="24"/>
+        </w:rPr>
+        <w:t xml:space="preserve"> series temporales como variables objetivo de estudio y se </w:t>
+      </w:r>
+      <w:proofErr w:type="gramStart"/>
+      <w:r>
+        <w:rPr>
+          <w:rFonts w:ascii="Times New Roman" w:hAnsi="Times New Roman" w:cs="Times New Roman"/>
+          <w:sz w:val="24"/>
+          <w:szCs w:val="24"/>
+        </w:rPr>
+        <w:t>les</w:t>
+      </w:r>
+      <w:proofErr w:type="gramEnd"/>
+      <w:r>
+        <w:rPr>
+          <w:rFonts w:ascii="Times New Roman" w:hAnsi="Times New Roman" w:cs="Times New Roman"/>
+          <w:sz w:val="24"/>
+          <w:szCs w:val="24"/>
+        </w:rPr>
+        <w:t xml:space="preserve"> </w:t>
+      </w:r>
+      <w:r>
+        <w:rPr>
+          <w:rFonts w:ascii="Times New Roman" w:hAnsi="Times New Roman" w:cs="Times New Roman"/>
+          <w:sz w:val="24"/>
+          <w:szCs w:val="24"/>
+        </w:rPr>
+        <w:t>realiza</w:t>
+      </w:r>
+      <w:r>
+        <w:rPr>
+          <w:rFonts w:ascii="Times New Roman" w:hAnsi="Times New Roman" w:cs="Times New Roman"/>
+          <w:sz w:val="24"/>
+          <w:szCs w:val="24"/>
+        </w:rPr>
+        <w:t xml:space="preserve"> a cada una</w:t>
+      </w:r>
+      <w:r>
+        <w:rPr>
+          <w:rFonts w:ascii="Times New Roman" w:hAnsi="Times New Roman" w:cs="Times New Roman"/>
+          <w:sz w:val="24"/>
+          <w:szCs w:val="24"/>
+        </w:rPr>
+        <w:t xml:space="preserve"> un preprocesamiento de</w:t>
       </w:r>
       <w:r>
         <w:rPr>
@@ -1322,6 +1383,7 @@
           <w:sz w:val="24"/>
           <w:szCs w:val="24"/>
         </w:rPr>
+        <w:lastRenderedPageBreak/>
         <w:t>Por último, se contrastan sus resultados y se realiza una conclusión general con l</w:t>
       </w:r>
       <w:r>
@@ -1358,66 +1420,13 @@
           <w:sz w:val="24"/>
           <w:szCs w:val="24"/>
         </w:rPr>
-        <w:lastRenderedPageBreak/>
-        <w:t>Este proyecto plantea un desafío personal puesto que requiere el manejo de múltiples conceptos de</w:t>
-      </w:r>
-      <w:r>
-        <w:rPr>
-          <w:rFonts w:ascii="Times New Roman" w:hAnsi="Times New Roman" w:cs="Times New Roman"/>
-          <w:sz w:val="24"/>
-          <w:szCs w:val="24"/>
-        </w:rPr>
-        <w:t xml:space="preserve"> estadística avanzada </w:t>
-      </w:r>
-      <w:r>
-        <w:rPr>
-          <w:rFonts w:ascii="Times New Roman" w:hAnsi="Times New Roman" w:cs="Times New Roman"/>
-          <w:sz w:val="24"/>
-          <w:szCs w:val="24"/>
-        </w:rPr>
-        <w:t xml:space="preserve">para comprender el funcionamiento de los modelos de predicción, además de conocimientos sólidos de Matemáticas y de </w:t>
-      </w:r>
-      <w:r>
-        <w:rPr>
-          <w:rFonts w:ascii="Times New Roman" w:hAnsi="Times New Roman" w:cs="Times New Roman"/>
-          <w:sz w:val="24"/>
-          <w:szCs w:val="24"/>
-        </w:rPr>
-        <w:t>programación en Python</w:t>
-      </w:r>
-      <w:r>
-        <w:rPr>
-          <w:rFonts w:ascii="Times New Roman" w:hAnsi="Times New Roman" w:cs="Times New Roman"/>
-          <w:sz w:val="24"/>
-          <w:szCs w:val="24"/>
-        </w:rPr>
-        <w:t>.</w:t>
+        <w:t>A continuación, se muestra de manera gráfica la estructura:</w:t>
       </w:r>
     </w:p>
     <w:p>
       <w:pPr>
         <w:spacing w:before="120" w:after="120" w:line="360" w:lineRule="auto"/>
         <w:ind w:firstLine="709"/>
-        <w:jc w:val="both"/>
-        <w:rPr>
-          <w:rFonts w:ascii="Times New Roman" w:hAnsi="Times New Roman" w:cs="Times New Roman"/>
-          <w:sz w:val="24"/>
-          <w:szCs w:val="24"/>
-        </w:rPr>
-      </w:pPr>
-      <w:r>
-        <w:rPr>
-          <w:rFonts w:ascii="Times New Roman" w:hAnsi="Times New Roman" w:cs="Times New Roman"/>
-          <w:sz w:val="24"/>
-          <w:szCs w:val="24"/>
-        </w:rPr>
-        <w:t>A continuación, se muestra de manera gráfica la estructura:</w:t>
-      </w:r>
-    </w:p>
-    <w:p>
-      <w:pPr>
-        <w:spacing w:line="360" w:lineRule="auto"/>
-        <w:ind w:firstLine="708"/>
         <w:jc w:val="both"/>
         <w:rPr>
           <w:rFonts w:ascii="Times New Roman" w:hAnsi="Times New Roman" w:cs="Times New Roman"/>
@@ -2042,8 +2051,8 @@
     </w:p>
     <w:p>
       <w:pPr>
-        <w:spacing w:line="360" w:lineRule="auto"/>
-        <w:ind w:firstLine="708"/>
+        <w:spacing w:before="120" w:after="120" w:line="360" w:lineRule="auto"/>
+        <w:ind w:firstLine="709"/>
         <w:jc w:val="both"/>
         <w:rPr>
           <w:rFonts w:ascii="Times New Roman" w:hAnsi="Times New Roman" w:cs="Times New Roman"/>
@@ -2137,20 +2146,20 @@
     </w:p>
     <w:p>
       <w:pPr>
-        <w:spacing w:line="360" w:lineRule="auto"/>
-        <w:ind w:firstLine="708"/>
-        <w:jc w:val="both"/>
-        <w:rPr>
-          <w:rFonts w:ascii="Times New Roman" w:hAnsi="Times New Roman" w:cs="Times New Roman"/>
-          <w:sz w:val="24"/>
-          <w:szCs w:val="24"/>
-        </w:rPr>
-      </w:pPr>
-    </w:p>
-    <w:p>
-      <w:pPr>
-        <w:spacing w:line="360" w:lineRule="auto"/>
-        <w:ind w:firstLine="708"/>
+        <w:spacing w:before="120" w:after="120" w:line="360" w:lineRule="auto"/>
+        <w:ind w:firstLine="709"/>
+        <w:jc w:val="both"/>
+        <w:rPr>
+          <w:rFonts w:ascii="Times New Roman" w:hAnsi="Times New Roman" w:cs="Times New Roman"/>
+          <w:sz w:val="24"/>
+          <w:szCs w:val="24"/>
+        </w:rPr>
+      </w:pPr>
+    </w:p>
+    <w:p>
+      <w:pPr>
+        <w:spacing w:before="120" w:after="120" w:line="360" w:lineRule="auto"/>
+        <w:ind w:firstLine="709"/>
         <w:jc w:val="both"/>
         <w:rPr>
           <w:rFonts w:ascii="Times New Roman" w:hAnsi="Times New Roman" w:cs="Times New Roman"/>
@@ -2758,20 +2767,20 @@
     </w:p>
     <w:p>
       <w:pPr>
-        <w:spacing w:line="360" w:lineRule="auto"/>
-        <w:ind w:firstLine="708"/>
-        <w:jc w:val="both"/>
-        <w:rPr>
-          <w:rFonts w:ascii="Times New Roman" w:hAnsi="Times New Roman" w:cs="Times New Roman"/>
-          <w:sz w:val="24"/>
-          <w:szCs w:val="24"/>
-        </w:rPr>
-      </w:pPr>
-    </w:p>
-    <w:p>
-      <w:pPr>
-        <w:spacing w:line="360" w:lineRule="auto"/>
-        <w:ind w:firstLine="708"/>
+        <w:spacing w:before="120" w:after="120" w:line="360" w:lineRule="auto"/>
+        <w:ind w:firstLine="709"/>
+        <w:jc w:val="both"/>
+        <w:rPr>
+          <w:rFonts w:ascii="Times New Roman" w:hAnsi="Times New Roman" w:cs="Times New Roman"/>
+          <w:sz w:val="24"/>
+          <w:szCs w:val="24"/>
+        </w:rPr>
+      </w:pPr>
+    </w:p>
+    <w:p>
+      <w:pPr>
+        <w:spacing w:before="120" w:after="120" w:line="360" w:lineRule="auto"/>
+        <w:ind w:firstLine="709"/>
         <w:jc w:val="both"/>
         <w:rPr>
           <w:rFonts w:ascii="Times New Roman" w:hAnsi="Times New Roman" w:cs="Times New Roman"/>
@@ -2861,8 +2870,8 @@
     </w:p>
     <w:p>
       <w:pPr>
-        <w:spacing w:line="360" w:lineRule="auto"/>
-        <w:ind w:firstLine="708"/>
+        <w:spacing w:before="120" w:after="120" w:line="360" w:lineRule="auto"/>
+        <w:ind w:firstLine="709"/>
         <w:jc w:val="both"/>
         <w:rPr>
           <w:rFonts w:ascii="Times New Roman" w:hAnsi="Times New Roman" w:cs="Times New Roman"/>
@@ -2874,8 +2883,9 @@
     <w:p>
       <w:pPr>
         <w:pStyle w:val="Prrafodelista"/>
-        <w:spacing w:line="360" w:lineRule="auto"/>
-        <w:jc w:val="center"/>
+        <w:spacing w:before="120" w:after="120" w:line="360" w:lineRule="auto"/>
+        <w:ind w:left="0" w:firstLine="709"/>
+        <w:jc w:val="both"/>
         <w:rPr>
           <w:rFonts w:ascii="Times New Roman" w:hAnsi="Times New Roman" w:cs="Times New Roman"/>
           <w:sz w:val="16"/>
@@ -2886,8 +2896,9 @@
     <w:p>
       <w:pPr>
         <w:pStyle w:val="Prrafodelista"/>
-        <w:spacing w:line="360" w:lineRule="auto"/>
-        <w:jc w:val="center"/>
+        <w:spacing w:before="120" w:after="120" w:line="360" w:lineRule="auto"/>
+        <w:ind w:left="0" w:firstLine="709"/>
+        <w:jc w:val="both"/>
         <w:rPr>
           <w:rFonts w:ascii="Times New Roman" w:hAnsi="Times New Roman" w:cs="Times New Roman"/>
           <w:i/>
@@ -2910,8 +2921,9 @@
     <w:p>
       <w:pPr>
         <w:pStyle w:val="Prrafodelista"/>
-        <w:spacing w:line="360" w:lineRule="auto"/>
-        <w:jc w:val="center"/>
+        <w:spacing w:before="120" w:after="120" w:line="360" w:lineRule="auto"/>
+        <w:ind w:left="0" w:firstLine="709"/>
+        <w:jc w:val="both"/>
         <w:rPr>
           <w:rFonts w:ascii="Times New Roman" w:hAnsi="Times New Roman" w:cs="Times New Roman"/>
           <w:i/>
@@ -2924,8 +2936,9 @@
     <w:p>
       <w:pPr>
         <w:pStyle w:val="Prrafodelista"/>
-        <w:spacing w:line="360" w:lineRule="auto"/>
-        <w:jc w:val="center"/>
+        <w:spacing w:before="120" w:after="120" w:line="360" w:lineRule="auto"/>
+        <w:ind w:left="0" w:firstLine="709"/>
+        <w:jc w:val="both"/>
         <w:rPr>
           <w:rFonts w:ascii="Times New Roman" w:hAnsi="Times New Roman" w:cs="Times New Roman"/>
           <w:sz w:val="16"/>
@@ -2941,7 +2954,7 @@
           <w:numId w:val="1"/>
         </w:numPr>
         <w:spacing w:before="120" w:after="120" w:line="360" w:lineRule="auto"/>
-        <w:ind w:firstLine="709"/>
+        <w:ind w:left="0" w:firstLine="709"/>
         <w:jc w:val="both"/>
         <w:rPr>
           <w:rFonts w:ascii="Times New Roman" w:hAnsi="Times New Roman" w:cs="Times New Roman"/>
@@ -2970,7 +2983,7 @@
           <w:numId w:val="1"/>
         </w:numPr>
         <w:spacing w:before="120" w:after="120" w:line="360" w:lineRule="auto"/>
-        <w:ind w:firstLine="709"/>
+        <w:ind w:left="0" w:firstLine="709"/>
         <w:jc w:val="both"/>
         <w:rPr>
           <w:rFonts w:ascii="Times New Roman" w:hAnsi="Times New Roman" w:cs="Times New Roman"/>
@@ -3005,16 +3018,7 @@
           <w:szCs w:val="24"/>
           <w:shd w:val="clear" w:color="auto" w:fill="FFFFFF"/>
         </w:rPr>
-        <w:t>U</w:t>
-      </w:r>
-      <w:r>
-        <w:rPr>
-          <w:rFonts w:ascii="Times New Roman" w:hAnsi="Times New Roman" w:cs="Times New Roman"/>
-          <w:sz w:val="24"/>
-          <w:szCs w:val="24"/>
-          <w:shd w:val="clear" w:color="auto" w:fill="FFFFFF"/>
-        </w:rPr>
-        <w:t>na </w:t>
+        <w:t>Una </w:t>
       </w:r>
       <w:r>
         <w:rPr>
@@ -3059,7 +3063,7 @@
           <w:szCs w:val="24"/>
         </w:rPr>
       </w:pPr>
-      <w:bookmarkStart w:id="1" w:name="_Toc112958028"/>
+      <w:bookmarkStart w:id="2" w:name="_Toc112958028"/>
       <w:r>
         <w:rPr>
           <w:rFonts w:ascii="Times New Roman" w:hAnsi="Times New Roman" w:cs="Times New Roman"/>
@@ -3068,7 +3072,7 @@
         </w:rPr>
         <w:t>Las series temporales presentan normalmente una o varias características que se denominan como componentes, que ayudan a explicar el comportamiento que tienen las series en el tiempo. Dichos componentes son los siguientes:</w:t>
       </w:r>
-      <w:bookmarkEnd w:id="1"/>
+      <w:bookmarkEnd w:id="2"/>
     </w:p>
     <w:p>
       <w:pPr>
@@ -3078,7 +3082,7 @@
           <w:numId w:val="7"/>
         </w:numPr>
         <w:spacing w:before="120" w:after="120" w:line="360" w:lineRule="auto"/>
-        <w:ind w:left="567"/>
+        <w:ind w:left="0" w:firstLine="709"/>
         <w:jc w:val="both"/>
         <w:rPr>
           <w:rFonts w:ascii="Times New Roman" w:eastAsia="Times New Roman" w:hAnsi="Times New Roman" w:cs="Times New Roman"/>
@@ -3116,7 +3120,7 @@
           <w:numId w:val="7"/>
         </w:numPr>
         <w:spacing w:before="120" w:after="120" w:line="360" w:lineRule="auto"/>
-        <w:ind w:left="567"/>
+        <w:ind w:left="0" w:firstLine="709"/>
         <w:jc w:val="both"/>
         <w:rPr>
           <w:rFonts w:ascii="Times New Roman" w:eastAsia="Times New Roman" w:hAnsi="Times New Roman" w:cs="Times New Roman"/>
@@ -3163,7 +3167,7 @@
           <w:numId w:val="7"/>
         </w:numPr>
         <w:spacing w:before="120" w:after="120" w:line="360" w:lineRule="auto"/>
-        <w:ind w:left="567"/>
+        <w:ind w:left="0" w:firstLine="709"/>
         <w:jc w:val="both"/>
         <w:rPr>
           <w:rFonts w:ascii="Times New Roman" w:eastAsia="Times New Roman" w:hAnsi="Times New Roman" w:cs="Times New Roman"/>
@@ -3230,7 +3234,7 @@
           <w:numId w:val="7"/>
         </w:numPr>
         <w:spacing w:before="120" w:after="120" w:line="360" w:lineRule="auto"/>
-        <w:ind w:left="567"/>
+        <w:ind w:left="0" w:firstLine="709"/>
         <w:jc w:val="both"/>
         <w:rPr>
           <w:rFonts w:ascii="Times New Roman" w:hAnsi="Times New Roman" w:cs="Times New Roman"/>
@@ -3262,18 +3266,6 @@
     <w:p>
       <w:pPr>
         <w:spacing w:before="120" w:after="120" w:line="360" w:lineRule="auto"/>
-        <w:ind w:firstLine="708"/>
-        <w:jc w:val="both"/>
-        <w:rPr>
-          <w:rFonts w:ascii="Times New Roman" w:hAnsi="Times New Roman" w:cs="Times New Roman"/>
-          <w:sz w:val="24"/>
-          <w:szCs w:val="24"/>
-        </w:rPr>
-      </w:pPr>
-    </w:p>
-    <w:p>
-      <w:pPr>
-        <w:spacing w:before="120" w:after="120" w:line="360" w:lineRule="auto"/>
         <w:ind w:firstLine="709"/>
         <w:jc w:val="both"/>
         <w:rPr>
@@ -3288,25 +3280,33 @@
           <w:sz w:val="24"/>
           <w:szCs w:val="24"/>
         </w:rPr>
+        <w:t xml:space="preserve">Las series temporales se clasifican normalmente en base a su comportamiento temporal de las propiedades estadísticas, y esta es la </w:t>
+      </w:r>
+      <w:r>
+        <w:rPr>
+          <w:rFonts w:ascii="Times New Roman" w:hAnsi="Times New Roman" w:cs="Times New Roman"/>
+          <w:sz w:val="24"/>
+          <w:szCs w:val="24"/>
+          <w:u w:val="single"/>
+        </w:rPr>
+        <w:t>estacionariedad</w:t>
+      </w:r>
+      <w:r>
+        <w:rPr>
+          <w:rFonts w:ascii="Times New Roman" w:hAnsi="Times New Roman" w:cs="Times New Roman"/>
+          <w:sz w:val="24"/>
+          <w:szCs w:val="24"/>
+        </w:rPr>
+        <w:t xml:space="preserve">. Una serie se dice que es estacionaria cuando su distribución y sus parámetros estadísticos no varían con el paso del tiempo. Se mide a menudo con la </w:t>
+      </w:r>
+      <w:r>
+        <w:rPr>
+          <w:rFonts w:ascii="Times New Roman" w:hAnsi="Times New Roman" w:cs="Times New Roman"/>
+          <w:sz w:val="24"/>
+          <w:szCs w:val="24"/>
+        </w:rPr>
         <w:lastRenderedPageBreak/>
-        <w:t xml:space="preserve">Las series temporales se clasifican normalmente en base a su comportamiento temporal de las propiedades estadísticas, y esta es la </w:t>
-      </w:r>
-      <w:r>
-        <w:rPr>
-          <w:rFonts w:ascii="Times New Roman" w:hAnsi="Times New Roman" w:cs="Times New Roman"/>
-          <w:sz w:val="24"/>
-          <w:szCs w:val="24"/>
-          <w:u w:val="single"/>
-        </w:rPr>
-        <w:t>estacionariedad</w:t>
-      </w:r>
-      <w:r>
-        <w:rPr>
-          <w:rFonts w:ascii="Times New Roman" w:hAnsi="Times New Roman" w:cs="Times New Roman"/>
-          <w:sz w:val="24"/>
-          <w:szCs w:val="24"/>
-        </w:rPr>
-        <w:t xml:space="preserve">. Una serie se dice que es estacionaria cuando su distribución y sus parámetros estadísticos no varían con el paso del tiempo. Se mide a menudo con la media y la varianza, aunque hay métodos estadísticos más eficaces como la prueba de </w:t>
+        <w:t xml:space="preserve">media y la varianza, aunque hay métodos estadísticos más eficaces como la prueba de </w:t>
       </w:r>
       <w:proofErr w:type="spellStart"/>
       <w:r>
@@ -3329,8 +3329,9 @@
     </w:p>
     <w:p>
       <w:pPr>
-        <w:spacing w:line="240" w:lineRule="auto"/>
-        <w:jc w:val="center"/>
+        <w:spacing w:before="120" w:after="120" w:line="360" w:lineRule="auto"/>
+        <w:ind w:firstLine="709"/>
+        <w:jc w:val="both"/>
         <w:rPr>
           <w:rFonts w:ascii="Times New Roman" w:hAnsi="Times New Roman" w:cs="Times New Roman"/>
           <w:sz w:val="24"/>
@@ -3389,8 +3390,9 @@
     </w:p>
     <w:p>
       <w:pPr>
-        <w:spacing w:line="360" w:lineRule="auto"/>
-        <w:jc w:val="center"/>
+        <w:spacing w:before="120" w:after="120" w:line="360" w:lineRule="auto"/>
+        <w:ind w:firstLine="709"/>
+        <w:jc w:val="both"/>
         <w:rPr>
           <w:rFonts w:ascii="Times New Roman" w:hAnsi="Times New Roman" w:cs="Times New Roman"/>
           <w:i/>
@@ -3413,7 +3415,7 @@
     <w:p>
       <w:pPr>
         <w:spacing w:before="120" w:after="120" w:line="360" w:lineRule="auto"/>
-        <w:ind w:firstLine="708"/>
+        <w:ind w:firstLine="709"/>
         <w:jc w:val="both"/>
         <w:rPr>
           <w:rFonts w:ascii="Times New Roman" w:hAnsi="Times New Roman" w:cs="Times New Roman"/>
@@ -3506,7 +3508,7 @@
           <w:numId w:val="1"/>
         </w:numPr>
         <w:spacing w:before="120" w:after="120" w:line="360" w:lineRule="auto"/>
-        <w:ind w:firstLine="709"/>
+        <w:ind w:left="0" w:firstLine="709"/>
         <w:jc w:val="both"/>
         <w:rPr>
           <w:rFonts w:ascii="Times New Roman" w:hAnsi="Times New Roman" w:cs="Times New Roman"/>
@@ -3706,39 +3708,48 @@
           <w:szCs w:val="24"/>
           <w:u w:val="single"/>
         </w:rPr>
+        <w:t xml:space="preserve">Modelo </w:t>
+      </w:r>
+      <w:r>
+        <w:rPr>
+          <w:rFonts w:ascii="Times New Roman" w:hAnsi="Times New Roman" w:cs="Times New Roman"/>
+          <w:sz w:val="24"/>
+          <w:szCs w:val="24"/>
+          <w:u w:val="single"/>
+        </w:rPr>
+        <w:t>P</w:t>
+      </w:r>
+      <w:r>
+        <w:rPr>
+          <w:rFonts w:ascii="Times New Roman" w:hAnsi="Times New Roman" w:cs="Times New Roman"/>
+          <w:sz w:val="24"/>
+          <w:szCs w:val="24"/>
+          <w:u w:val="single"/>
+        </w:rPr>
+        <w:t>ROPHET</w:t>
+      </w:r>
+      <w:r>
+        <w:rPr>
+          <w:rFonts w:ascii="Times New Roman" w:hAnsi="Times New Roman" w:cs="Times New Roman"/>
+          <w:sz w:val="24"/>
+          <w:szCs w:val="24"/>
+        </w:rPr>
+        <w:t xml:space="preserve">: es un modelo basado en un modelo aditivo donde las tendencias no lineales son ajustadas anualmente, semanalmente y diariamente para ver la estacionalidad. </w:t>
+      </w:r>
+      <w:r>
+        <w:rPr>
+          <w:rFonts w:ascii="Times New Roman" w:hAnsi="Times New Roman" w:cs="Times New Roman"/>
+          <w:sz w:val="24"/>
+          <w:szCs w:val="24"/>
+        </w:rPr>
         <w:lastRenderedPageBreak/>
-        <w:t xml:space="preserve">Modelo </w:t>
-      </w:r>
-      <w:r>
-        <w:rPr>
-          <w:rFonts w:ascii="Times New Roman" w:hAnsi="Times New Roman" w:cs="Times New Roman"/>
-          <w:sz w:val="24"/>
-          <w:szCs w:val="24"/>
-          <w:u w:val="single"/>
-        </w:rPr>
-        <w:t>P</w:t>
-      </w:r>
-      <w:r>
-        <w:rPr>
-          <w:rFonts w:ascii="Times New Roman" w:hAnsi="Times New Roman" w:cs="Times New Roman"/>
-          <w:sz w:val="24"/>
-          <w:szCs w:val="24"/>
-          <w:u w:val="single"/>
-        </w:rPr>
-        <w:t>ROPHET</w:t>
-      </w:r>
-      <w:r>
-        <w:rPr>
-          <w:rFonts w:ascii="Times New Roman" w:hAnsi="Times New Roman" w:cs="Times New Roman"/>
-          <w:sz w:val="24"/>
-          <w:szCs w:val="24"/>
-        </w:rPr>
-        <w:t>: es un modelo basado en un modelo aditivo donde las tendencias no lineales son ajustadas anualmente, semanalmente y diariamente para ver la estacionalidad. Muy útil para conjuntos de datos con observados históricas muy detalladas o eventos conocidos importantes e irregulares.</w:t>
-      </w:r>
-    </w:p>
-    <w:p>
-      <w:pPr>
-        <w:spacing w:before="120" w:after="120" w:line="360" w:lineRule="auto"/>
+        <w:t>Muy útil para conjuntos de datos con observados históricas muy detalladas o eventos conocidos importantes e irregulares.</w:t>
+      </w:r>
+    </w:p>
+    <w:p>
+      <w:pPr>
+        <w:spacing w:before="120" w:after="120" w:line="360" w:lineRule="auto"/>
+        <w:ind w:firstLine="709"/>
         <w:jc w:val="both"/>
         <w:rPr>
           <w:rFonts w:ascii="Times New Roman" w:hAnsi="Times New Roman" w:cs="Times New Roman"/>
@@ -3755,7 +3766,7 @@
           <w:numId w:val="1"/>
         </w:numPr>
         <w:spacing w:before="120" w:after="120" w:line="360" w:lineRule="auto"/>
-        <w:ind w:firstLine="709"/>
+        <w:ind w:left="0" w:firstLine="709"/>
         <w:jc w:val="both"/>
         <w:rPr>
           <w:rFonts w:ascii="Times New Roman" w:hAnsi="Times New Roman" w:cs="Times New Roman"/>
@@ -3778,86 +3789,22 @@
     </w:p>
     <w:p>
       <w:pPr>
-        <w:spacing w:line="360" w:lineRule="auto"/>
-        <w:ind w:firstLine="708"/>
-        <w:jc w:val="both"/>
-        <w:rPr>
-          <w:rFonts w:ascii="Times New Roman" w:hAnsi="Times New Roman" w:cs="Times New Roman"/>
-          <w:sz w:val="24"/>
-          <w:szCs w:val="24"/>
-        </w:rPr>
-      </w:pPr>
-      <w:r>
-        <w:rPr>
-          <w:rFonts w:ascii="Times New Roman" w:hAnsi="Times New Roman" w:cs="Times New Roman"/>
-          <w:sz w:val="24"/>
-          <w:szCs w:val="24"/>
-        </w:rPr>
-        <w:t xml:space="preserve">El procedimiento </w:t>
-      </w:r>
-      <w:r>
-        <w:rPr>
-          <w:rFonts w:ascii="Times New Roman" w:hAnsi="Times New Roman" w:cs="Times New Roman"/>
-          <w:sz w:val="24"/>
-          <w:szCs w:val="24"/>
-        </w:rPr>
-        <w:t xml:space="preserve">práctico </w:t>
-      </w:r>
-      <w:r>
-        <w:rPr>
-          <w:rFonts w:ascii="Times New Roman" w:hAnsi="Times New Roman" w:cs="Times New Roman"/>
-          <w:sz w:val="24"/>
-          <w:szCs w:val="24"/>
-        </w:rPr>
-        <w:t xml:space="preserve">que se aplica para el análisis </w:t>
-      </w:r>
-      <w:r>
-        <w:rPr>
-          <w:rFonts w:ascii="Times New Roman" w:hAnsi="Times New Roman" w:cs="Times New Roman"/>
-          <w:sz w:val="24"/>
-          <w:szCs w:val="24"/>
-        </w:rPr>
-        <w:t xml:space="preserve">de las series temporales </w:t>
-      </w:r>
-      <w:r>
-        <w:rPr>
-          <w:rFonts w:ascii="Times New Roman" w:hAnsi="Times New Roman" w:cs="Times New Roman"/>
-          <w:sz w:val="24"/>
-          <w:szCs w:val="24"/>
-        </w:rPr>
-        <w:t xml:space="preserve">es el mismo </w:t>
-      </w:r>
-      <w:r>
-        <w:rPr>
-          <w:rFonts w:ascii="Times New Roman" w:hAnsi="Times New Roman" w:cs="Times New Roman"/>
-          <w:sz w:val="24"/>
-          <w:szCs w:val="24"/>
-        </w:rPr>
-        <w:t>siempre</w:t>
-      </w:r>
-      <w:r>
-        <w:rPr>
-          <w:rFonts w:ascii="Times New Roman" w:hAnsi="Times New Roman" w:cs="Times New Roman"/>
-          <w:sz w:val="24"/>
-          <w:szCs w:val="24"/>
-        </w:rPr>
-        <w:t xml:space="preserve">: </w:t>
-      </w:r>
-      <w:r>
-        <w:rPr>
-          <w:rFonts w:ascii="Times New Roman" w:hAnsi="Times New Roman" w:cs="Times New Roman"/>
-          <w:sz w:val="24"/>
-          <w:szCs w:val="24"/>
-        </w:rPr>
-        <w:t>lo primero de todo es la obtención de los datos de las series temporales y se les realiza una limpieza y preprocesado de los mismos para poder aplicar fácilmente el código para visualización e interpretación, luego</w:t>
-      </w:r>
-      <w:r>
-        <w:rPr>
-          <w:rFonts w:ascii="Times New Roman" w:hAnsi="Times New Roman" w:cs="Times New Roman"/>
-          <w:sz w:val="24"/>
-          <w:szCs w:val="24"/>
-        </w:rPr>
-        <w:t xml:space="preserve"> se hace un sencillo análisis exploratorio de las series temporales a través de sus componentes y se aplican los modelos a batir para comprobar cuál de ellas es la que más se aproxima a los datos reales. Además, para comprobar el impacto que ha tenido el COVID-19 en las series temporales, se le realiza a cada serie temporal </w:t>
+        <w:spacing w:before="120" w:after="120" w:line="360" w:lineRule="auto"/>
+        <w:ind w:firstLine="709"/>
+        <w:jc w:val="both"/>
+        <w:rPr>
+          <w:rFonts w:ascii="Times New Roman" w:hAnsi="Times New Roman" w:cs="Times New Roman"/>
+          <w:sz w:val="24"/>
+          <w:szCs w:val="24"/>
+        </w:rPr>
+      </w:pPr>
+      <w:r>
+        <w:rPr>
+          <w:rFonts w:ascii="Times New Roman" w:hAnsi="Times New Roman" w:cs="Times New Roman"/>
+          <w:sz w:val="24"/>
+          <w:szCs w:val="24"/>
+        </w:rPr>
+        <w:t xml:space="preserve">El procedimiento práctico que se aplica para el análisis de las series temporales es el mismo siempre: lo primero de todo es la obtención de los datos de las series temporales y se les realiza una limpieza y preprocesado de los mismos para poder aplicar fácilmente el código para visualización e interpretación, luego se hace un sencillo análisis exploratorio de las series temporales a través de sus componentes y se aplican los modelos a batir para comprobar cuál de ellas es la que más se aproxima a los datos reales. Además, para comprobar el impacto que ha tenido el COVID-19 en las series temporales, se le realiza a cada serie temporal </w:t>
       </w:r>
       <w:r>
         <w:rPr>
@@ -3897,8 +3844,8 @@
     </w:p>
     <w:p>
       <w:pPr>
-        <w:spacing w:line="360" w:lineRule="auto"/>
-        <w:ind w:firstLine="708"/>
+        <w:spacing w:before="120" w:after="120" w:line="360" w:lineRule="auto"/>
+        <w:ind w:firstLine="709"/>
         <w:jc w:val="both"/>
         <w:rPr>
           <w:rFonts w:ascii="Times New Roman" w:hAnsi="Times New Roman" w:cs="Times New Roman"/>
@@ -3913,73 +3860,6 @@
           <w:szCs w:val="24"/>
         </w:rPr>
         <w:t xml:space="preserve">Se han seleccionado para el proyecto cuatro series temporales, las cuales se han cogido los datos que se alojan en las páginas oficiales del gobierno español. Estas series temporales son el número de desempleados, el número de turistas, la matriculación de vehículos y el número de hipotecas. </w:t>
-      </w:r>
-    </w:p>
-    <w:p>
-      <w:pPr>
-        <w:pStyle w:val="Prrafodelista"/>
-        <w:spacing w:before="120" w:after="120" w:line="360" w:lineRule="auto"/>
-        <w:ind w:left="1069"/>
-        <w:jc w:val="both"/>
-        <w:rPr>
-          <w:rFonts w:ascii="Times New Roman" w:hAnsi="Times New Roman" w:cs="Times New Roman"/>
-          <w:b/>
-          <w:bCs/>
-          <w:sz w:val="24"/>
-          <w:szCs w:val="24"/>
-        </w:rPr>
-      </w:pPr>
-      <w:r>
-        <w:rPr>
-          <w:rFonts w:ascii="Times New Roman" w:hAnsi="Times New Roman" w:cs="Times New Roman"/>
-          <w:b/>
-          <w:bCs/>
-          <w:sz w:val="24"/>
-          <w:szCs w:val="24"/>
-        </w:rPr>
-        <w:t>R</w:t>
-      </w:r>
-      <w:r>
-        <w:rPr>
-          <w:rFonts w:ascii="Times New Roman" w:hAnsi="Times New Roman" w:cs="Times New Roman"/>
-          <w:b/>
-          <w:bCs/>
-          <w:sz w:val="24"/>
-          <w:szCs w:val="24"/>
-        </w:rPr>
-        <w:t>ESULTADOS</w:t>
-      </w:r>
-      <w:r>
-        <w:rPr>
-          <w:rFonts w:ascii="Times New Roman" w:hAnsi="Times New Roman" w:cs="Times New Roman"/>
-          <w:b/>
-          <w:bCs/>
-          <w:sz w:val="24"/>
-          <w:szCs w:val="24"/>
-        </w:rPr>
-        <w:t xml:space="preserve"> PREDICCIONES</w:t>
-      </w:r>
-    </w:p>
-    <w:p>
-      <w:pPr>
-        <w:spacing w:before="120" w:after="120" w:line="360" w:lineRule="auto"/>
-        <w:ind w:firstLine="709"/>
-        <w:jc w:val="both"/>
-        <w:rPr>
-          <w:rFonts w:ascii="Times New Roman" w:hAnsi="Times New Roman" w:cs="Times New Roman"/>
-          <w:color w:val="FF0000"/>
-          <w:sz w:val="24"/>
-          <w:szCs w:val="24"/>
-        </w:rPr>
-      </w:pPr>
-      <w:r>
-        <w:rPr>
-          <w:rFonts w:ascii="Times New Roman" w:hAnsi="Times New Roman" w:cs="Times New Roman"/>
-          <w:color w:val="FF0000"/>
-          <w:sz w:val="24"/>
-          <w:szCs w:val="24"/>
-        </w:rPr>
-        <w:t>Pendiente de acabarlo cuando se tengan todas las series temporales predichas y concluidas.</w:t>
       </w:r>
     </w:p>
     <w:p>
@@ -3990,7 +3870,7 @@
           <w:numId w:val="1"/>
         </w:numPr>
         <w:spacing w:before="120" w:after="120" w:line="360" w:lineRule="auto"/>
-        <w:ind w:firstLine="709"/>
+        <w:ind w:left="0" w:firstLine="709"/>
         <w:jc w:val="both"/>
         <w:rPr>
           <w:rFonts w:ascii="Times New Roman" w:hAnsi="Times New Roman" w:cs="Times New Roman"/>
@@ -4008,7 +3888,7 @@
           <w:sz w:val="24"/>
           <w:szCs w:val="24"/>
         </w:rPr>
-        <w:t>C</w:t>
+        <w:t>R</w:t>
       </w:r>
       <w:r>
         <w:rPr>
@@ -4018,6 +3898,760 @@
           <w:sz w:val="24"/>
           <w:szCs w:val="24"/>
         </w:rPr>
+        <w:t>ESULTADOS</w:t>
+      </w:r>
+      <w:r>
+        <w:rPr>
+          <w:rFonts w:ascii="Times New Roman" w:hAnsi="Times New Roman" w:cs="Times New Roman"/>
+          <w:b/>
+          <w:bCs/>
+          <w:sz w:val="24"/>
+          <w:szCs w:val="24"/>
+        </w:rPr>
+        <w:t xml:space="preserve"> </w:t>
+      </w:r>
+      <w:r>
+        <w:rPr>
+          <w:rFonts w:ascii="Times New Roman" w:hAnsi="Times New Roman" w:cs="Times New Roman"/>
+          <w:b/>
+          <w:bCs/>
+          <w:sz w:val="24"/>
+          <w:szCs w:val="24"/>
+        </w:rPr>
+        <w:t xml:space="preserve">DE LAS </w:t>
+      </w:r>
+      <w:r>
+        <w:rPr>
+          <w:rFonts w:ascii="Times New Roman" w:hAnsi="Times New Roman" w:cs="Times New Roman"/>
+          <w:b/>
+          <w:bCs/>
+          <w:sz w:val="24"/>
+          <w:szCs w:val="24"/>
+        </w:rPr>
+        <w:t>PREDICCIONES</w:t>
+      </w:r>
+    </w:p>
+    <w:p>
+      <w:pPr>
+        <w:pStyle w:val="Prrafodelista"/>
+        <w:numPr>
+          <w:ilvl w:val="1"/>
+          <w:numId w:val="1"/>
+        </w:numPr>
+        <w:spacing w:before="120" w:after="120" w:line="360" w:lineRule="auto"/>
+        <w:ind w:left="0" w:firstLine="709"/>
+        <w:jc w:val="both"/>
+        <w:rPr>
+          <w:rFonts w:ascii="Times New Roman" w:hAnsi="Times New Roman" w:cs="Times New Roman"/>
+          <w:b/>
+          <w:bCs/>
+          <w:sz w:val="24"/>
+          <w:szCs w:val="24"/>
+        </w:rPr>
+      </w:pPr>
+      <w:r>
+        <w:rPr>
+          <w:rFonts w:ascii="Times New Roman" w:hAnsi="Times New Roman" w:cs="Times New Roman"/>
+          <w:b/>
+          <w:bCs/>
+          <w:sz w:val="24"/>
+          <w:szCs w:val="24"/>
+        </w:rPr>
+        <w:t>SERIE TEMPORAL 1: DESEMPLEO</w:t>
+      </w:r>
+    </w:p>
+    <w:p>
+      <w:pPr>
+        <w:spacing w:before="120" w:after="120" w:line="360" w:lineRule="auto"/>
+        <w:ind w:firstLine="708"/>
+        <w:jc w:val="both"/>
+        <w:rPr>
+          <w:rFonts w:ascii="Times New Roman" w:hAnsi="Times New Roman" w:cs="Times New Roman"/>
+          <w:sz w:val="24"/>
+          <w:szCs w:val="24"/>
+        </w:rPr>
+      </w:pPr>
+      <w:r>
+        <w:rPr>
+          <w:rFonts w:ascii="Times New Roman" w:hAnsi="Times New Roman" w:cs="Times New Roman"/>
+          <w:sz w:val="24"/>
+          <w:szCs w:val="24"/>
+        </w:rPr>
+        <w:t xml:space="preserve">Para la serie temporal original, se predijo mejor con el modelo ETS con un MAPE del 12,08%, gracias a la estacionalidad marcada, la tendencia constante (a excepción del momento COVID-19) y su característica de estacionariedad. Aplicando este modelo para previsión a finales del 2022, se obtiene un pronóstico con tendencia creciente y coincidente con el de los datos pasados. </w:t>
+      </w:r>
+    </w:p>
+    <w:p>
+      <w:pPr>
+        <w:spacing w:before="120" w:after="120" w:line="360" w:lineRule="auto"/>
+        <w:ind w:firstLine="708"/>
+        <w:jc w:val="both"/>
+        <w:rPr>
+          <w:rFonts w:ascii="Times New Roman" w:hAnsi="Times New Roman" w:cs="Times New Roman"/>
+          <w:sz w:val="24"/>
+          <w:szCs w:val="24"/>
+        </w:rPr>
+      </w:pPr>
+      <w:r>
+        <w:rPr>
+          <w:rFonts w:ascii="Times New Roman" w:hAnsi="Times New Roman" w:cs="Times New Roman"/>
+          <w:sz w:val="24"/>
+          <w:szCs w:val="24"/>
+        </w:rPr>
+        <w:t xml:space="preserve">Para la serie intervenida en el momento del COVID-19, se predijo mejor también con el modelo ETS y además obteniendo un error mínimo de aproximadamente un 1%, lo cual predice con mucha exactitud. Los resultados obtenidos </w:t>
+      </w:r>
+      <w:r>
+        <w:rPr>
+          <w:rFonts w:ascii="Times New Roman" w:hAnsi="Times New Roman" w:cs="Times New Roman"/>
+          <w:sz w:val="24"/>
+          <w:szCs w:val="24"/>
+        </w:rPr>
+        <w:t xml:space="preserve">para finales del 2022 son bastante similares a las de la serie original. </w:t>
+      </w:r>
+    </w:p>
+    <w:p>
+      <w:pPr>
+        <w:spacing w:before="120" w:after="120" w:line="360" w:lineRule="auto"/>
+        <w:ind w:firstLine="708"/>
+        <w:jc w:val="both"/>
+        <w:rPr>
+          <w:rFonts w:ascii="Times New Roman" w:hAnsi="Times New Roman" w:cs="Times New Roman"/>
+          <w:sz w:val="24"/>
+          <w:szCs w:val="24"/>
+        </w:rPr>
+      </w:pPr>
+      <w:r>
+        <w:rPr>
+          <w:rFonts w:ascii="Times New Roman" w:hAnsi="Times New Roman" w:cs="Times New Roman"/>
+          <w:sz w:val="24"/>
+          <w:szCs w:val="24"/>
+        </w:rPr>
+        <w:t>Se puede observar la gráfica y los datos obtenidos con más detalle en el Informe final</w:t>
+      </w:r>
+      <w:r>
+        <w:rPr>
+          <w:rFonts w:ascii="Times New Roman" w:hAnsi="Times New Roman" w:cs="Times New Roman"/>
+          <w:sz w:val="24"/>
+          <w:szCs w:val="24"/>
+        </w:rPr>
+        <w:t>, tanto de esta serie temporal como las del resto</w:t>
+      </w:r>
+      <w:r>
+        <w:rPr>
+          <w:rFonts w:ascii="Times New Roman" w:hAnsi="Times New Roman" w:cs="Times New Roman"/>
+          <w:sz w:val="24"/>
+          <w:szCs w:val="24"/>
+        </w:rPr>
+        <w:t xml:space="preserve">. </w:t>
+      </w:r>
+    </w:p>
+    <w:p>
+      <w:pPr>
+        <w:spacing w:before="120" w:after="120" w:line="360" w:lineRule="auto"/>
+        <w:ind w:firstLine="708"/>
+        <w:jc w:val="both"/>
+        <w:rPr>
+          <w:rFonts w:ascii="Times New Roman" w:hAnsi="Times New Roman" w:cs="Times New Roman"/>
+          <w:sz w:val="24"/>
+          <w:szCs w:val="24"/>
+        </w:rPr>
+      </w:pPr>
+    </w:p>
+    <w:p>
+      <w:pPr>
+        <w:spacing w:before="120" w:after="120" w:line="360" w:lineRule="auto"/>
+        <w:ind w:firstLine="708"/>
+        <w:jc w:val="both"/>
+        <w:rPr>
+          <w:rFonts w:ascii="Times New Roman" w:hAnsi="Times New Roman" w:cs="Times New Roman"/>
+          <w:sz w:val="24"/>
+          <w:szCs w:val="24"/>
+        </w:rPr>
+      </w:pPr>
+    </w:p>
+    <w:p>
+      <w:pPr>
+        <w:pStyle w:val="Prrafodelista"/>
+        <w:numPr>
+          <w:ilvl w:val="1"/>
+          <w:numId w:val="1"/>
+        </w:numPr>
+        <w:spacing w:before="120" w:after="120" w:line="360" w:lineRule="auto"/>
+        <w:ind w:left="0" w:firstLine="709"/>
+        <w:jc w:val="both"/>
+        <w:rPr>
+          <w:rFonts w:ascii="Times New Roman" w:hAnsi="Times New Roman" w:cs="Times New Roman"/>
+          <w:b/>
+          <w:bCs/>
+          <w:sz w:val="24"/>
+          <w:szCs w:val="24"/>
+        </w:rPr>
+      </w:pPr>
+      <w:r>
+        <w:rPr>
+          <w:rFonts w:ascii="Times New Roman" w:hAnsi="Times New Roman" w:cs="Times New Roman"/>
+          <w:b/>
+          <w:bCs/>
+          <w:sz w:val="24"/>
+          <w:szCs w:val="24"/>
+        </w:rPr>
+        <w:lastRenderedPageBreak/>
+        <w:t>SERIE TEMPORAL 2: TURISMO</w:t>
+      </w:r>
+    </w:p>
+    <w:p>
+      <w:pPr>
+        <w:spacing w:before="120" w:after="120" w:line="360" w:lineRule="auto"/>
+        <w:ind w:firstLine="708"/>
+        <w:jc w:val="both"/>
+        <w:rPr>
+          <w:rFonts w:ascii="Times New Roman" w:hAnsi="Times New Roman" w:cs="Times New Roman"/>
+          <w:sz w:val="24"/>
+          <w:szCs w:val="24"/>
+        </w:rPr>
+      </w:pPr>
+      <w:r>
+        <w:rPr>
+          <w:rFonts w:ascii="Times New Roman" w:hAnsi="Times New Roman" w:cs="Times New Roman"/>
+          <w:sz w:val="24"/>
+          <w:szCs w:val="24"/>
+        </w:rPr>
+        <w:t>En</w:t>
+      </w:r>
+      <w:r>
+        <w:rPr>
+          <w:rFonts w:ascii="Times New Roman" w:hAnsi="Times New Roman" w:cs="Times New Roman"/>
+          <w:sz w:val="24"/>
+          <w:szCs w:val="24"/>
+        </w:rPr>
+        <w:t xml:space="preserve"> la serie temporal original se predijo mejor con el </w:t>
+      </w:r>
+      <w:r>
+        <w:rPr>
+          <w:rFonts w:ascii="Times New Roman" w:hAnsi="Times New Roman" w:cs="Times New Roman"/>
+          <w:sz w:val="24"/>
+          <w:szCs w:val="24"/>
+        </w:rPr>
+        <w:t xml:space="preserve">modelo </w:t>
+      </w:r>
+      <w:r>
+        <w:rPr>
+          <w:rFonts w:ascii="Times New Roman" w:hAnsi="Times New Roman" w:cs="Times New Roman"/>
+          <w:sz w:val="24"/>
+          <w:szCs w:val="24"/>
+        </w:rPr>
+        <w:t>ETS</w:t>
+      </w:r>
+      <w:r>
+        <w:rPr>
+          <w:rFonts w:ascii="Times New Roman" w:hAnsi="Times New Roman" w:cs="Times New Roman"/>
+          <w:sz w:val="24"/>
+          <w:szCs w:val="24"/>
+        </w:rPr>
+        <w:t>, ya que guarda unas características muy similares a las de la serie temporal de desempleo. Como</w:t>
+      </w:r>
+      <w:r>
+        <w:rPr>
+          <w:rFonts w:ascii="Times New Roman" w:hAnsi="Times New Roman" w:cs="Times New Roman"/>
+          <w:sz w:val="24"/>
+          <w:szCs w:val="24"/>
+        </w:rPr>
+        <w:t xml:space="preserve"> previsión </w:t>
+      </w:r>
+      <w:r>
+        <w:rPr>
+          <w:rFonts w:ascii="Times New Roman" w:hAnsi="Times New Roman" w:cs="Times New Roman"/>
+          <w:sz w:val="24"/>
+          <w:szCs w:val="24"/>
+        </w:rPr>
+        <w:t>par</w:t>
+      </w:r>
+      <w:r>
+        <w:rPr>
+          <w:rFonts w:ascii="Times New Roman" w:hAnsi="Times New Roman" w:cs="Times New Roman"/>
+          <w:sz w:val="24"/>
+          <w:szCs w:val="24"/>
+        </w:rPr>
+        <w:t xml:space="preserve">a finales del 2022, se obtiene un pronóstico con tendencia creciente y </w:t>
+      </w:r>
+      <w:r>
+        <w:rPr>
+          <w:rFonts w:ascii="Times New Roman" w:hAnsi="Times New Roman" w:cs="Times New Roman"/>
+          <w:sz w:val="24"/>
+          <w:szCs w:val="24"/>
+        </w:rPr>
+        <w:t>unos valores demasiado altos en comparación</w:t>
+      </w:r>
+      <w:r>
+        <w:rPr>
+          <w:rFonts w:ascii="Times New Roman" w:hAnsi="Times New Roman" w:cs="Times New Roman"/>
+          <w:sz w:val="24"/>
+          <w:szCs w:val="24"/>
+        </w:rPr>
+        <w:t xml:space="preserve"> con </w:t>
+      </w:r>
+      <w:r>
+        <w:rPr>
+          <w:rFonts w:ascii="Times New Roman" w:hAnsi="Times New Roman" w:cs="Times New Roman"/>
+          <w:sz w:val="24"/>
+          <w:szCs w:val="24"/>
+        </w:rPr>
+        <w:t>los</w:t>
+      </w:r>
+      <w:r>
+        <w:rPr>
+          <w:rFonts w:ascii="Times New Roman" w:hAnsi="Times New Roman" w:cs="Times New Roman"/>
+          <w:sz w:val="24"/>
+          <w:szCs w:val="24"/>
+        </w:rPr>
+        <w:t xml:space="preserve"> de los datos pasados. </w:t>
+      </w:r>
+    </w:p>
+    <w:p>
+      <w:pPr>
+        <w:spacing w:before="120" w:after="120" w:line="360" w:lineRule="auto"/>
+        <w:ind w:firstLine="708"/>
+        <w:jc w:val="both"/>
+        <w:rPr>
+          <w:rFonts w:ascii="Times New Roman" w:hAnsi="Times New Roman" w:cs="Times New Roman"/>
+          <w:sz w:val="24"/>
+          <w:szCs w:val="24"/>
+        </w:rPr>
+      </w:pPr>
+      <w:r>
+        <w:rPr>
+          <w:rFonts w:ascii="Times New Roman" w:hAnsi="Times New Roman" w:cs="Times New Roman"/>
+          <w:sz w:val="24"/>
+          <w:szCs w:val="24"/>
+        </w:rPr>
+        <w:t>En el caso de</w:t>
+      </w:r>
+      <w:r>
+        <w:rPr>
+          <w:rFonts w:ascii="Times New Roman" w:hAnsi="Times New Roman" w:cs="Times New Roman"/>
+          <w:sz w:val="24"/>
+          <w:szCs w:val="24"/>
+        </w:rPr>
+        <w:t xml:space="preserve"> la serie intervenida en el momento del COVID-19, se predijo mejor también con el modelo ETS</w:t>
+      </w:r>
+      <w:r>
+        <w:rPr>
+          <w:rFonts w:ascii="Times New Roman" w:hAnsi="Times New Roman" w:cs="Times New Roman"/>
+          <w:sz w:val="24"/>
+          <w:szCs w:val="24"/>
+        </w:rPr>
+        <w:t xml:space="preserve"> obteniendo un MAPE del 8,6%, </w:t>
+      </w:r>
+      <w:r>
+        <w:rPr>
+          <w:rFonts w:ascii="Times New Roman" w:hAnsi="Times New Roman" w:cs="Times New Roman"/>
+          <w:sz w:val="24"/>
+          <w:szCs w:val="24"/>
+        </w:rPr>
+        <w:t>un error</w:t>
+      </w:r>
+      <w:r>
+        <w:rPr>
+          <w:rFonts w:ascii="Times New Roman" w:hAnsi="Times New Roman" w:cs="Times New Roman"/>
+          <w:sz w:val="24"/>
+          <w:szCs w:val="24"/>
+        </w:rPr>
+        <w:t xml:space="preserve"> bastante bajo gracias a la eliminación del efecto de la pandemia</w:t>
+      </w:r>
+      <w:r>
+        <w:rPr>
+          <w:rFonts w:ascii="Times New Roman" w:hAnsi="Times New Roman" w:cs="Times New Roman"/>
+          <w:sz w:val="24"/>
+          <w:szCs w:val="24"/>
+        </w:rPr>
+        <w:t xml:space="preserve">. Los resultados obtenidos para finales del 2022 son bastante </w:t>
+      </w:r>
+      <w:r>
+        <w:rPr>
+          <w:rFonts w:ascii="Times New Roman" w:hAnsi="Times New Roman" w:cs="Times New Roman"/>
+          <w:sz w:val="24"/>
+          <w:szCs w:val="24"/>
+        </w:rPr>
+        <w:t>más similares a las obtenidas en datos pasados.</w:t>
+      </w:r>
+      <w:r>
+        <w:rPr>
+          <w:rFonts w:ascii="Times New Roman" w:hAnsi="Times New Roman" w:cs="Times New Roman"/>
+          <w:sz w:val="24"/>
+          <w:szCs w:val="24"/>
+        </w:rPr>
+        <w:t xml:space="preserve"> </w:t>
+      </w:r>
+    </w:p>
+    <w:p>
+      <w:pPr>
+        <w:pStyle w:val="Prrafodelista"/>
+        <w:numPr>
+          <w:ilvl w:val="1"/>
+          <w:numId w:val="1"/>
+        </w:numPr>
+        <w:spacing w:before="120" w:after="120" w:line="360" w:lineRule="auto"/>
+        <w:ind w:left="0" w:firstLine="709"/>
+        <w:jc w:val="both"/>
+        <w:rPr>
+          <w:rFonts w:ascii="Times New Roman" w:hAnsi="Times New Roman" w:cs="Times New Roman"/>
+          <w:b/>
+          <w:bCs/>
+          <w:sz w:val="24"/>
+          <w:szCs w:val="24"/>
+        </w:rPr>
+      </w:pPr>
+      <w:r>
+        <w:rPr>
+          <w:rFonts w:ascii="Times New Roman" w:hAnsi="Times New Roman" w:cs="Times New Roman"/>
+          <w:b/>
+          <w:bCs/>
+          <w:sz w:val="24"/>
+          <w:szCs w:val="24"/>
+        </w:rPr>
+        <w:t>SERIE TEMPORAL 3: MATRICULACIONES</w:t>
+      </w:r>
+    </w:p>
+    <w:p>
+      <w:pPr>
+        <w:spacing w:before="120" w:after="120" w:line="360" w:lineRule="auto"/>
+        <w:ind w:firstLine="708"/>
+        <w:jc w:val="both"/>
+        <w:rPr>
+          <w:rFonts w:ascii="Times New Roman" w:hAnsi="Times New Roman" w:cs="Times New Roman"/>
+          <w:sz w:val="24"/>
+          <w:szCs w:val="24"/>
+        </w:rPr>
+      </w:pPr>
+      <w:r>
+        <w:rPr>
+          <w:rFonts w:ascii="Times New Roman" w:hAnsi="Times New Roman" w:cs="Times New Roman"/>
+          <w:sz w:val="24"/>
+          <w:szCs w:val="24"/>
+        </w:rPr>
+        <w:t>Para la serie temporal original, se predijo mejor con el modelo</w:t>
+      </w:r>
+      <w:r>
+        <w:rPr>
+          <w:rFonts w:ascii="Times New Roman" w:hAnsi="Times New Roman" w:cs="Times New Roman"/>
+          <w:sz w:val="24"/>
+          <w:szCs w:val="24"/>
+        </w:rPr>
+        <w:t xml:space="preserve"> </w:t>
+      </w:r>
+      <w:r>
+        <w:rPr>
+          <w:rFonts w:ascii="Times New Roman" w:hAnsi="Times New Roman" w:cs="Times New Roman"/>
+          <w:sz w:val="24"/>
+          <w:szCs w:val="24"/>
+        </w:rPr>
+        <w:t xml:space="preserve">ETS, pero en general los resultados obtenidos por cada uno de los modelos no fueron muy buenos, ya que obtuvieron unos errores de alrededor del 42% debido a su volátil tendencia. </w:t>
+      </w:r>
+      <w:r>
+        <w:rPr>
+          <w:rFonts w:ascii="Times New Roman" w:hAnsi="Times New Roman" w:cs="Times New Roman"/>
+          <w:sz w:val="24"/>
+          <w:szCs w:val="24"/>
+        </w:rPr>
+        <w:t>Aplicando este modelo para previsión a finales del 2022, se obtiene un pronóstico con tendencia creciente</w:t>
+      </w:r>
+      <w:r>
+        <w:rPr>
+          <w:rFonts w:ascii="Times New Roman" w:hAnsi="Times New Roman" w:cs="Times New Roman"/>
+          <w:sz w:val="24"/>
+          <w:szCs w:val="24"/>
+        </w:rPr>
+        <w:t xml:space="preserve"> pero un poco incierto ya que no cumple con el patrón estacional de la serie temporal.</w:t>
+      </w:r>
+      <w:r>
+        <w:rPr>
+          <w:rFonts w:ascii="Times New Roman" w:hAnsi="Times New Roman" w:cs="Times New Roman"/>
+          <w:sz w:val="24"/>
+          <w:szCs w:val="24"/>
+        </w:rPr>
+        <w:t xml:space="preserve"> </w:t>
+      </w:r>
+    </w:p>
+    <w:p>
+      <w:pPr>
+        <w:spacing w:before="120" w:after="120" w:line="360" w:lineRule="auto"/>
+        <w:ind w:firstLine="708"/>
+        <w:jc w:val="both"/>
+        <w:rPr>
+          <w:rFonts w:ascii="Times New Roman" w:hAnsi="Times New Roman" w:cs="Times New Roman"/>
+          <w:sz w:val="24"/>
+          <w:szCs w:val="24"/>
+        </w:rPr>
+      </w:pPr>
+      <w:r>
+        <w:rPr>
+          <w:rFonts w:ascii="Times New Roman" w:hAnsi="Times New Roman" w:cs="Times New Roman"/>
+          <w:sz w:val="24"/>
+          <w:szCs w:val="24"/>
+        </w:rPr>
+        <w:t>Para la serie intervenida en el momento del COVID-19, se predijo mejor con el modelo</w:t>
+      </w:r>
+      <w:r>
+        <w:rPr>
+          <w:rFonts w:ascii="Times New Roman" w:hAnsi="Times New Roman" w:cs="Times New Roman"/>
+          <w:sz w:val="24"/>
+          <w:szCs w:val="24"/>
+        </w:rPr>
+        <w:t xml:space="preserve"> ARIMA con un error del 16% aproximadamente, </w:t>
+      </w:r>
+      <w:r>
+        <w:rPr>
+          <w:rFonts w:ascii="Times New Roman" w:hAnsi="Times New Roman" w:cs="Times New Roman"/>
+          <w:sz w:val="24"/>
+          <w:szCs w:val="24"/>
+        </w:rPr>
+        <w:t xml:space="preserve">lo cual </w:t>
+      </w:r>
+      <w:r>
+        <w:rPr>
+          <w:rFonts w:ascii="Times New Roman" w:hAnsi="Times New Roman" w:cs="Times New Roman"/>
+          <w:sz w:val="24"/>
+          <w:szCs w:val="24"/>
+        </w:rPr>
+        <w:t>indica que ha mejorado</w:t>
+      </w:r>
+      <w:r>
+        <w:rPr>
+          <w:rFonts w:ascii="Times New Roman" w:hAnsi="Times New Roman" w:cs="Times New Roman"/>
+          <w:sz w:val="24"/>
+          <w:szCs w:val="24"/>
+        </w:rPr>
+        <w:t xml:space="preserve">. Los resultados obtenidos para finales del 2022 son bastante similares a las de la serie original. </w:t>
+      </w:r>
+    </w:p>
+    <w:p>
+      <w:pPr>
+        <w:pStyle w:val="Prrafodelista"/>
+        <w:numPr>
+          <w:ilvl w:val="1"/>
+          <w:numId w:val="1"/>
+        </w:numPr>
+        <w:spacing w:before="120" w:after="120" w:line="360" w:lineRule="auto"/>
+        <w:ind w:left="0" w:firstLine="709"/>
+        <w:jc w:val="both"/>
+        <w:rPr>
+          <w:rFonts w:ascii="Times New Roman" w:hAnsi="Times New Roman" w:cs="Times New Roman"/>
+          <w:b/>
+          <w:bCs/>
+          <w:sz w:val="24"/>
+          <w:szCs w:val="24"/>
+        </w:rPr>
+      </w:pPr>
+      <w:r>
+        <w:rPr>
+          <w:rFonts w:ascii="Times New Roman" w:hAnsi="Times New Roman" w:cs="Times New Roman"/>
+          <w:b/>
+          <w:bCs/>
+          <w:sz w:val="24"/>
+          <w:szCs w:val="24"/>
+        </w:rPr>
+        <w:t>SERIE TEMPORAL 4: HIPOTECAS</w:t>
+      </w:r>
+    </w:p>
+    <w:p>
+      <w:pPr>
+        <w:spacing w:before="120" w:after="120" w:line="360" w:lineRule="auto"/>
+        <w:ind w:firstLine="708"/>
+        <w:jc w:val="both"/>
+        <w:rPr>
+          <w:rFonts w:ascii="Times New Roman" w:hAnsi="Times New Roman" w:cs="Times New Roman"/>
+          <w:sz w:val="24"/>
+          <w:szCs w:val="24"/>
+        </w:rPr>
+      </w:pPr>
+      <w:r>
+        <w:rPr>
+          <w:rFonts w:ascii="Times New Roman" w:hAnsi="Times New Roman" w:cs="Times New Roman"/>
+          <w:sz w:val="24"/>
+          <w:szCs w:val="24"/>
+        </w:rPr>
+        <w:t>En</w:t>
+      </w:r>
+      <w:r>
+        <w:rPr>
+          <w:rFonts w:ascii="Times New Roman" w:hAnsi="Times New Roman" w:cs="Times New Roman"/>
+          <w:sz w:val="24"/>
+          <w:szCs w:val="24"/>
+        </w:rPr>
+        <w:t xml:space="preserve"> la serie temporal original, se predijo mejor con el modelo </w:t>
+      </w:r>
+      <w:r>
+        <w:rPr>
+          <w:rFonts w:ascii="Times New Roman" w:hAnsi="Times New Roman" w:cs="Times New Roman"/>
+          <w:sz w:val="24"/>
+          <w:szCs w:val="24"/>
+        </w:rPr>
+        <w:t>PROPHET</w:t>
+      </w:r>
+      <w:r>
+        <w:rPr>
+          <w:rFonts w:ascii="Times New Roman" w:hAnsi="Times New Roman" w:cs="Times New Roman"/>
+          <w:sz w:val="24"/>
+          <w:szCs w:val="24"/>
+        </w:rPr>
+        <w:t xml:space="preserve"> con un MAPE del 1</w:t>
+      </w:r>
+      <w:r>
+        <w:rPr>
+          <w:rFonts w:ascii="Times New Roman" w:hAnsi="Times New Roman" w:cs="Times New Roman"/>
+          <w:sz w:val="24"/>
+          <w:szCs w:val="24"/>
+        </w:rPr>
+        <w:t>5</w:t>
+      </w:r>
+      <w:r>
+        <w:rPr>
+          <w:rFonts w:ascii="Times New Roman" w:hAnsi="Times New Roman" w:cs="Times New Roman"/>
+          <w:sz w:val="24"/>
+          <w:szCs w:val="24"/>
+        </w:rPr>
+        <w:t>%</w:t>
+      </w:r>
+      <w:r>
+        <w:rPr>
+          <w:rFonts w:ascii="Times New Roman" w:hAnsi="Times New Roman" w:cs="Times New Roman"/>
+          <w:sz w:val="24"/>
+          <w:szCs w:val="24"/>
+        </w:rPr>
+        <w:t>, y su</w:t>
+      </w:r>
+      <w:r>
+        <w:rPr>
+          <w:rFonts w:ascii="Times New Roman" w:hAnsi="Times New Roman" w:cs="Times New Roman"/>
+          <w:sz w:val="24"/>
+          <w:szCs w:val="24"/>
+        </w:rPr>
+        <w:t xml:space="preserve"> previsión a finales del 2022, se obtiene un pronóstico con tendencia </w:t>
+      </w:r>
+      <w:r>
+        <w:rPr>
+          <w:rFonts w:ascii="Times New Roman" w:hAnsi="Times New Roman" w:cs="Times New Roman"/>
+          <w:sz w:val="24"/>
+          <w:szCs w:val="24"/>
+        </w:rPr>
+        <w:t xml:space="preserve">volátil no coincidente con la de los datos pasados. </w:t>
+      </w:r>
+    </w:p>
+    <w:p>
+      <w:pPr>
+        <w:spacing w:before="120" w:after="120" w:line="360" w:lineRule="auto"/>
+        <w:ind w:firstLine="708"/>
+        <w:jc w:val="both"/>
+        <w:rPr>
+          <w:rFonts w:ascii="Times New Roman" w:hAnsi="Times New Roman" w:cs="Times New Roman"/>
+          <w:sz w:val="24"/>
+          <w:szCs w:val="24"/>
+        </w:rPr>
+      </w:pPr>
+      <w:r>
+        <w:rPr>
+          <w:rFonts w:ascii="Times New Roman" w:hAnsi="Times New Roman" w:cs="Times New Roman"/>
+          <w:sz w:val="24"/>
+          <w:szCs w:val="24"/>
+        </w:rPr>
+        <w:t xml:space="preserve">Para la serie intervenida, </w:t>
+      </w:r>
+      <w:r>
+        <w:rPr>
+          <w:rFonts w:ascii="Times New Roman" w:hAnsi="Times New Roman" w:cs="Times New Roman"/>
+          <w:sz w:val="24"/>
+          <w:szCs w:val="24"/>
+        </w:rPr>
+        <w:t>ARIMA es el modelo que mejor predice</w:t>
+      </w:r>
+      <w:r>
+        <w:rPr>
+          <w:rFonts w:ascii="Times New Roman" w:hAnsi="Times New Roman" w:cs="Times New Roman"/>
+          <w:sz w:val="24"/>
+          <w:szCs w:val="24"/>
+        </w:rPr>
+        <w:t xml:space="preserve"> y </w:t>
+      </w:r>
+      <w:r>
+        <w:rPr>
+          <w:rFonts w:ascii="Times New Roman" w:hAnsi="Times New Roman" w:cs="Times New Roman"/>
+          <w:sz w:val="24"/>
+          <w:szCs w:val="24"/>
+        </w:rPr>
+        <w:t>los</w:t>
+      </w:r>
+      <w:r>
+        <w:rPr>
+          <w:rFonts w:ascii="Times New Roman" w:hAnsi="Times New Roman" w:cs="Times New Roman"/>
+          <w:sz w:val="24"/>
+          <w:szCs w:val="24"/>
+        </w:rPr>
+        <w:t xml:space="preserve"> resultados obtenidos para finales del 2022 </w:t>
+      </w:r>
+      <w:r>
+        <w:rPr>
+          <w:rFonts w:ascii="Times New Roman" w:hAnsi="Times New Roman" w:cs="Times New Roman"/>
+          <w:sz w:val="24"/>
+          <w:szCs w:val="24"/>
+        </w:rPr>
+        <w:t>guardan similitud con la de los datos históricos</w:t>
+      </w:r>
+      <w:r>
+        <w:rPr>
+          <w:rFonts w:ascii="Times New Roman" w:hAnsi="Times New Roman" w:cs="Times New Roman"/>
+          <w:sz w:val="24"/>
+          <w:szCs w:val="24"/>
+        </w:rPr>
+        <w:t xml:space="preserve">. </w:t>
+      </w:r>
+    </w:p>
+    <w:p>
+      <w:pPr>
+        <w:spacing w:before="120" w:after="120" w:line="360" w:lineRule="auto"/>
+        <w:ind w:firstLine="708"/>
+        <w:jc w:val="both"/>
+        <w:rPr>
+          <w:rFonts w:ascii="Times New Roman" w:hAnsi="Times New Roman" w:cs="Times New Roman"/>
+          <w:sz w:val="24"/>
+          <w:szCs w:val="24"/>
+        </w:rPr>
+      </w:pPr>
+    </w:p>
+    <w:p>
+      <w:pPr>
+        <w:pStyle w:val="Prrafodelista"/>
+        <w:numPr>
+          <w:ilvl w:val="0"/>
+          <w:numId w:val="1"/>
+        </w:numPr>
+        <w:spacing w:before="120" w:after="120" w:line="360" w:lineRule="auto"/>
+        <w:ind w:left="0" w:firstLine="709"/>
+        <w:jc w:val="both"/>
+        <w:rPr>
+          <w:rFonts w:ascii="Times New Roman" w:hAnsi="Times New Roman" w:cs="Times New Roman"/>
+          <w:b/>
+          <w:bCs/>
+          <w:sz w:val="24"/>
+          <w:szCs w:val="24"/>
+        </w:rPr>
+      </w:pPr>
+      <w:r>
+        <w:rPr>
+          <w:rFonts w:ascii="Times New Roman" w:hAnsi="Times New Roman" w:cs="Times New Roman"/>
+          <w:b/>
+          <w:bCs/>
+          <w:sz w:val="24"/>
+          <w:szCs w:val="24"/>
+        </w:rPr>
+        <w:t>C</w:t>
+      </w:r>
+      <w:r>
+        <w:rPr>
+          <w:rFonts w:ascii="Times New Roman" w:hAnsi="Times New Roman" w:cs="Times New Roman"/>
+          <w:b/>
+          <w:bCs/>
+          <w:sz w:val="24"/>
+          <w:szCs w:val="24"/>
+        </w:rPr>
         <w:t>ONCLUSIONES</w:t>
       </w:r>
     </w:p>
@@ -4038,15 +4672,7 @@
           <w:sz w:val="24"/>
           <w:szCs w:val="24"/>
         </w:rPr>
-        <w:t>Al haber obtenido los resultados anteriores se</w:t>
-      </w:r>
-      <w:r>
-        <w:rPr>
-          <w:rFonts w:ascii="Times New Roman" w:hAnsi="Times New Roman" w:cs="Times New Roman"/>
-          <w:sz w:val="24"/>
-          <w:szCs w:val="24"/>
-        </w:rPr>
-        <w:t xml:space="preserve"> han llegado a obtener varias conclusiones.</w:t>
+        <w:t>Al haber obtenido los resultados anteriores se han llegado a obtener varias conclusiones.</w:t>
       </w:r>
     </w:p>
     <w:p>
@@ -4066,7 +4692,16 @@
           <w:sz w:val="24"/>
           <w:szCs w:val="24"/>
         </w:rPr>
-        <w:t>La primera es que el modelo ETS es el modelo predictivo estadístico que mejores resultados han obtenido y más se ha repetido para realizar la predicción para finales del año vigente, ya que casi todas las series temporales que se han empleado cumplían con el requisito de una estacionalidad marcada. En el caso del modelo de ARIMA, se ha comportado mejor con series temporales que cumplen con la condición de no estacionariedad, como ha sido el caso de las matriculaciones de vehículos.</w:t>
+        <w:t xml:space="preserve">La primera es que el modelo ETS es el modelo predictivo estadístico que mejores resultados han obtenido y más se ha repetido para realizar la predicción para finales del año vigente, ya que casi todas las series temporales que se han empleado cumplían con el requisito de una estacionalidad </w:t>
+      </w:r>
+      <w:r>
+        <w:rPr>
+          <w:rFonts w:ascii="Times New Roman" w:hAnsi="Times New Roman" w:cs="Times New Roman"/>
+          <w:sz w:val="24"/>
+          <w:szCs w:val="24"/>
+        </w:rPr>
+        <w:lastRenderedPageBreak/>
+        <w:t>marcada. En el caso del modelo de ARIMA, se ha comportado mejor con series temporales que cumplen con la condición de no estacionariedad, como ha sido el caso de las matriculaciones de vehículos.</w:t>
       </w:r>
     </w:p>
     <w:p>
@@ -4086,16 +4721,7 @@
           <w:sz w:val="24"/>
           <w:szCs w:val="24"/>
         </w:rPr>
-        <w:t xml:space="preserve">La segunda deducción es que la introducción del modelo PROPHET para predecir las series temporales, han obtenido unos resultados inferiores a los que se esperaban, a excepción de los </w:t>
-      </w:r>
-      <w:r>
-        <w:rPr>
-          <w:rFonts w:ascii="Times New Roman" w:hAnsi="Times New Roman" w:cs="Times New Roman"/>
-          <w:sz w:val="24"/>
-          <w:szCs w:val="24"/>
-        </w:rPr>
-        <w:lastRenderedPageBreak/>
-        <w:t>resultados obtenidos en la serie temporal original de las hipotecas. No han sido buenas predicciones por lo general porque este modelo es más preciso para modelos que tengan puntos de datos atípicos grandes, eventos irregulares o con tendencias de crecimiento no lineal que se aproximen a un límite.</w:t>
+        <w:t>La segunda deducción es que la introducción del modelo PROPHET para predecir las series temporales, han obtenido unos resultados inferiores a los que se esperaban, a excepción de los resultados obtenidos en la serie temporal original de las hipotecas. No han sido buenas predicciones por lo general porque este modelo es más preciso para modelos que tengan puntos de datos atípicos grandes, eventos irregulares o con tendencias de crecimiento no lineal que se aproximen a un límite.</w:t>
       </w:r>
     </w:p>
     <w:p>
@@ -4152,7 +4778,7 @@
 </file>
 
 <file path=word/endnotes.xml><?xml version="1.0" encoding="utf-8"?>
-<w:endnotes xmlns:wpc="http://schemas.microsoft.com/office/word/2010/wordprocessingCanvas" xmlns:cx="http://schemas.microsoft.com/office/drawing/2014/chartex" xmlns:cx1="http://schemas.microsoft.com/office/drawing/2015/9/8/chartex" xmlns:cx2="http://schemas.microsoft.com/office/drawing/2015/10/21/chartex" xmlns:cx3="http://schemas.microsoft.com/office/drawing/2016/5/9/chartex" xmlns:cx4="http://schemas.microsoft.com/office/drawing/2016/5/10/chartex" xmlns:cx5="http://schemas.microsoft.com/office/drawing/2016/5/11/chartex" xmlns:cx6="http://schemas.microsoft.com/office/drawing/2016/5/12/chartex" xmlns:cx7="http://schemas.microsoft.com/office/drawing/2016/5/13/chartex" xmlns:cx8="http://schemas.microsoft.com/office/drawing/2016/5/14/chartex" xmlns:mc="http://schemas.openxmlformats.org/markup-compatibility/2006" xmlns:aink="http://schemas.microsoft.com/office/drawing/2016/ink" xmlns:am3d="http://schemas.microsoft.com/office/drawing/2017/model3d" xmlns:o="urn:schemas-microsoft-com:office:office" xmlns:r="http://schemas.openxmlformats.org/officeDocument/2006/relationships" xmlns:m="http://schemas.openxmlformats.org/officeDocument/2006/math" xmlns:v="urn:schemas-microsoft-com:vml" xmlns:wp14="http://schemas.microsoft.com/office/word/2010/wordprocessingDrawing" xmlns:wp="http://schemas.openxmlformats.org/drawingml/2006/wordprocessingDrawing" xmlns:w10="urn:schemas-microsoft-com:office:word" xmlns:w="http://schemas.openxmlformats.org/wordprocessingml/2006/main" xmlns:w14="http://schemas.microsoft.com/office/word/2010/wordml" xmlns:w15="http://schemas.microsoft.com/office/word/2012/wordml" xmlns:w16cex="http://schemas.microsoft.com/office/word/2018/wordml/cex" xmlns:w16cid="http://schemas.microsoft.com/office/word/2016/wordml/cid" xmlns:w16="http://schemas.microsoft.com/office/word/2018/wordml" xmlns:w16sdtdh="http://schemas.microsoft.com/office/word/2020/wordml/sdtdatahash" xmlns:w16se="http://schemas.microsoft.com/office/word/2015/wordml/symex" xmlns:wpg="http://schemas.microsoft.com/office/word/2010/wordprocessingGroup" xmlns:wpi="http://schemas.microsoft.com/office/word/2010/wordprocessingInk" xmlns:wne="http://schemas.microsoft.com/office/word/2006/wordml" xmlns:wps="http://schemas.microsoft.com/office/word/2010/wordprocessingShape" mc:Ignorable="w14 w15 w16se w16cid w16 w16cex w16sdtdh wp14">
+<w:endnotes xmlns:wpc="http://schemas.microsoft.com/office/word/2010/wordprocessingCanvas" xmlns:cx="http://schemas.microsoft.com/office/drawing/2014/chartex" xmlns:cx1="http://schemas.microsoft.com/office/drawing/2015/9/8/chartex" xmlns:cx2="http://schemas.microsoft.com/office/drawing/2015/10/21/chartex" xmlns:cx3="http://schemas.microsoft.com/office/drawing/2016/5/9/chartex" xmlns:cx4="http://schemas.microsoft.com/office/drawing/2016/5/10/chartex" xmlns:cx5="http://schemas.microsoft.com/office/drawing/2016/5/11/chartex" xmlns:cx6="http://schemas.microsoft.com/office/drawing/2016/5/12/chartex" xmlns:cx7="http://schemas.microsoft.com/office/drawing/2016/5/13/chartex" xmlns:cx8="http://schemas.microsoft.com/office/drawing/2016/5/14/chartex" xmlns:mc="http://schemas.openxmlformats.org/markup-compatibility/2006" xmlns:aink="http://schemas.microsoft.com/office/drawing/2016/ink" xmlns:am3d="http://schemas.microsoft.com/office/drawing/2017/model3d" xmlns:o="urn:schemas-microsoft-com:office:office" xmlns:oel="http://schemas.microsoft.com/office/2019/extlst" xmlns:r="http://schemas.openxmlformats.org/officeDocument/2006/relationships" xmlns:m="http://schemas.openxmlformats.org/officeDocument/2006/math" xmlns:v="urn:schemas-microsoft-com:vml" xmlns:wp14="http://schemas.microsoft.com/office/word/2010/wordprocessingDrawing" xmlns:wp="http://schemas.openxmlformats.org/drawingml/2006/wordprocessingDrawing" xmlns:w10="urn:schemas-microsoft-com:office:word" xmlns:w="http://schemas.openxmlformats.org/wordprocessingml/2006/main" xmlns:w14="http://schemas.microsoft.com/office/word/2010/wordml" xmlns:w15="http://schemas.microsoft.com/office/word/2012/wordml" xmlns:w16cex="http://schemas.microsoft.com/office/word/2018/wordml/cex" xmlns:w16cid="http://schemas.microsoft.com/office/word/2016/wordml/cid" xmlns:w16="http://schemas.microsoft.com/office/word/2018/wordml" xmlns:w16sdtdh="http://schemas.microsoft.com/office/word/2020/wordml/sdtdatahash" xmlns:w16se="http://schemas.microsoft.com/office/word/2015/wordml/symex" xmlns:wpg="http://schemas.microsoft.com/office/word/2010/wordprocessingGroup" xmlns:wpi="http://schemas.microsoft.com/office/word/2010/wordprocessingInk" xmlns:wne="http://schemas.microsoft.com/office/word/2006/wordml" xmlns:wps="http://schemas.microsoft.com/office/word/2010/wordprocessingShape" mc:Ignorable="w14 w15 w16se w16cid w16 w16cex w16sdtdh wp14">
   <w:endnote w:type="separator" w:id="-1">
     <w:p>
       <w:pPr>
@@ -4177,7 +4803,7 @@
 </file>
 
 <file path=word/footer1.xml><?xml version="1.0" encoding="utf-8"?>
-<w:ftr xmlns:wpc="http://schemas.microsoft.com/office/word/2010/wordprocessingCanvas" xmlns:cx="http://schemas.microsoft.com/office/drawing/2014/chartex" xmlns:cx1="http://schemas.microsoft.com/office/drawing/2015/9/8/chartex" xmlns:cx2="http://schemas.microsoft.com/office/drawing/2015/10/21/chartex" xmlns:cx3="http://schemas.microsoft.com/office/drawing/2016/5/9/chartex" xmlns:cx4="http://schemas.microsoft.com/office/drawing/2016/5/10/chartex" xmlns:cx5="http://schemas.microsoft.com/office/drawing/2016/5/11/chartex" xmlns:cx6="http://schemas.microsoft.com/office/drawing/2016/5/12/chartex" xmlns:cx7="http://schemas.microsoft.com/office/drawing/2016/5/13/chartex" xmlns:cx8="http://schemas.microsoft.com/office/drawing/2016/5/14/chartex" xmlns:mc="http://schemas.openxmlformats.org/markup-compatibility/2006" xmlns:aink="http://schemas.microsoft.com/office/drawing/2016/ink" xmlns:am3d="http://schemas.microsoft.com/office/drawing/2017/model3d" xmlns:o="urn:schemas-microsoft-com:office:office" xmlns:r="http://schemas.openxmlformats.org/officeDocument/2006/relationships" xmlns:m="http://schemas.openxmlformats.org/officeDocument/2006/math" xmlns:v="urn:schemas-microsoft-com:vml" xmlns:wp14="http://schemas.microsoft.com/office/word/2010/wordprocessingDrawing" xmlns:wp="http://schemas.openxmlformats.org/drawingml/2006/wordprocessingDrawing" xmlns:w10="urn:schemas-microsoft-com:office:word" xmlns:w="http://schemas.openxmlformats.org/wordprocessingml/2006/main" xmlns:w14="http://schemas.microsoft.com/office/word/2010/wordml" xmlns:w15="http://schemas.microsoft.com/office/word/2012/wordml" xmlns:w16cex="http://schemas.microsoft.com/office/word/2018/wordml/cex" xmlns:w16cid="http://schemas.microsoft.com/office/word/2016/wordml/cid" xmlns:w16="http://schemas.microsoft.com/office/word/2018/wordml" xmlns:w16sdtdh="http://schemas.microsoft.com/office/word/2020/wordml/sdtdatahash" xmlns:w16se="http://schemas.microsoft.com/office/word/2015/wordml/symex" xmlns:wpg="http://schemas.microsoft.com/office/word/2010/wordprocessingGroup" xmlns:wpi="http://schemas.microsoft.com/office/word/2010/wordprocessingInk" xmlns:wne="http://schemas.microsoft.com/office/word/2006/wordml" xmlns:wps="http://schemas.microsoft.com/office/word/2010/wordprocessingShape" mc:Ignorable="w14 w15 w16se w16cid w16 w16cex w16sdtdh wp14">
+<w:ftr xmlns:wpc="http://schemas.microsoft.com/office/word/2010/wordprocessingCanvas" xmlns:cx="http://schemas.microsoft.com/office/drawing/2014/chartex" xmlns:cx1="http://schemas.microsoft.com/office/drawing/2015/9/8/chartex" xmlns:cx2="http://schemas.microsoft.com/office/drawing/2015/10/21/chartex" xmlns:cx3="http://schemas.microsoft.com/office/drawing/2016/5/9/chartex" xmlns:cx4="http://schemas.microsoft.com/office/drawing/2016/5/10/chartex" xmlns:cx5="http://schemas.microsoft.com/office/drawing/2016/5/11/chartex" xmlns:cx6="http://schemas.microsoft.com/office/drawing/2016/5/12/chartex" xmlns:cx7="http://schemas.microsoft.com/office/drawing/2016/5/13/chartex" xmlns:cx8="http://schemas.microsoft.com/office/drawing/2016/5/14/chartex" xmlns:mc="http://schemas.openxmlformats.org/markup-compatibility/2006" xmlns:aink="http://schemas.microsoft.com/office/drawing/2016/ink" xmlns:am3d="http://schemas.microsoft.com/office/drawing/2017/model3d" xmlns:o="urn:schemas-microsoft-com:office:office" xmlns:oel="http://schemas.microsoft.com/office/2019/extlst" xmlns:r="http://schemas.openxmlformats.org/officeDocument/2006/relationships" xmlns:m="http://schemas.openxmlformats.org/officeDocument/2006/math" xmlns:v="urn:schemas-microsoft-com:vml" xmlns:wp14="http://schemas.microsoft.com/office/word/2010/wordprocessingDrawing" xmlns:wp="http://schemas.openxmlformats.org/drawingml/2006/wordprocessingDrawing" xmlns:w10="urn:schemas-microsoft-com:office:word" xmlns:w="http://schemas.openxmlformats.org/wordprocessingml/2006/main" xmlns:w14="http://schemas.microsoft.com/office/word/2010/wordml" xmlns:w15="http://schemas.microsoft.com/office/word/2012/wordml" xmlns:w16cex="http://schemas.microsoft.com/office/word/2018/wordml/cex" xmlns:w16cid="http://schemas.microsoft.com/office/word/2016/wordml/cid" xmlns:w16="http://schemas.microsoft.com/office/word/2018/wordml" xmlns:w16sdtdh="http://schemas.microsoft.com/office/word/2020/wordml/sdtdatahash" xmlns:w16se="http://schemas.microsoft.com/office/word/2015/wordml/symex" xmlns:wpg="http://schemas.microsoft.com/office/word/2010/wordprocessingGroup" xmlns:wpi="http://schemas.microsoft.com/office/word/2010/wordprocessingInk" xmlns:wne="http://schemas.microsoft.com/office/word/2006/wordml" xmlns:wps="http://schemas.microsoft.com/office/word/2010/wordprocessingShape" mc:Ignorable="w14 w15 w16se w16cid w16 w16cex w16sdtdh wp14">
   <w:sdt>
     <w:sdtPr>
       <w:rPr>
@@ -4273,7 +4899,7 @@
 </file>
 
 <file path=word/footnotes.xml><?xml version="1.0" encoding="utf-8"?>
-<w:footnotes xmlns:wpc="http://schemas.microsoft.com/office/word/2010/wordprocessingCanvas" xmlns:cx="http://schemas.microsoft.com/office/drawing/2014/chartex" xmlns:cx1="http://schemas.microsoft.com/office/drawing/2015/9/8/chartex" xmlns:cx2="http://schemas.microsoft.com/office/drawing/2015/10/21/chartex" xmlns:cx3="http://schemas.microsoft.com/office/drawing/2016/5/9/chartex" xmlns:cx4="http://schemas.microsoft.com/office/drawing/2016/5/10/chartex" xmlns:cx5="http://schemas.microsoft.com/office/drawing/2016/5/11/chartex" xmlns:cx6="http://schemas.microsoft.com/office/drawing/2016/5/12/chartex" xmlns:cx7="http://schemas.microsoft.com/office/drawing/2016/5/13/chartex" xmlns:cx8="http://schemas.microsoft.com/office/drawing/2016/5/14/chartex" xmlns:mc="http://schemas.openxmlformats.org/markup-compatibility/2006" xmlns:aink="http://schemas.microsoft.com/office/drawing/2016/ink" xmlns:am3d="http://schemas.microsoft.com/office/drawing/2017/model3d" xmlns:o="urn:schemas-microsoft-com:office:office" xmlns:r="http://schemas.openxmlformats.org/officeDocument/2006/relationships" xmlns:m="http://schemas.openxmlformats.org/officeDocument/2006/math" xmlns:v="urn:schemas-microsoft-com:vml" xmlns:wp14="http://schemas.microsoft.com/office/word/2010/wordprocessingDrawing" xmlns:wp="http://schemas.openxmlformats.org/drawingml/2006/wordprocessingDrawing" xmlns:w10="urn:schemas-microsoft-com:office:word" xmlns:w="http://schemas.openxmlformats.org/wordprocessingml/2006/main" xmlns:w14="http://schemas.microsoft.com/office/word/2010/wordml" xmlns:w15="http://schemas.microsoft.com/office/word/2012/wordml" xmlns:w16cex="http://schemas.microsoft.com/office/word/2018/wordml/cex" xmlns:w16cid="http://schemas.microsoft.com/office/word/2016/wordml/cid" xmlns:w16="http://schemas.microsoft.com/office/word/2018/wordml" xmlns:w16sdtdh="http://schemas.microsoft.com/office/word/2020/wordml/sdtdatahash" xmlns:w16se="http://schemas.microsoft.com/office/word/2015/wordml/symex" xmlns:wpg="http://schemas.microsoft.com/office/word/2010/wordprocessingGroup" xmlns:wpi="http://schemas.microsoft.com/office/word/2010/wordprocessingInk" xmlns:wne="http://schemas.microsoft.com/office/word/2006/wordml" xmlns:wps="http://schemas.microsoft.com/office/word/2010/wordprocessingShape" mc:Ignorable="w14 w15 w16se w16cid w16 w16cex w16sdtdh wp14">
+<w:footnotes xmlns:wpc="http://schemas.microsoft.com/office/word/2010/wordprocessingCanvas" xmlns:cx="http://schemas.microsoft.com/office/drawing/2014/chartex" xmlns:cx1="http://schemas.microsoft.com/office/drawing/2015/9/8/chartex" xmlns:cx2="http://schemas.microsoft.com/office/drawing/2015/10/21/chartex" xmlns:cx3="http://schemas.microsoft.com/office/drawing/2016/5/9/chartex" xmlns:cx4="http://schemas.microsoft.com/office/drawing/2016/5/10/chartex" xmlns:cx5="http://schemas.microsoft.com/office/drawing/2016/5/11/chartex" xmlns:cx6="http://schemas.microsoft.com/office/drawing/2016/5/12/chartex" xmlns:cx7="http://schemas.microsoft.com/office/drawing/2016/5/13/chartex" xmlns:cx8="http://schemas.microsoft.com/office/drawing/2016/5/14/chartex" xmlns:mc="http://schemas.openxmlformats.org/markup-compatibility/2006" xmlns:aink="http://schemas.microsoft.com/office/drawing/2016/ink" xmlns:am3d="http://schemas.microsoft.com/office/drawing/2017/model3d" xmlns:o="urn:schemas-microsoft-com:office:office" xmlns:oel="http://schemas.microsoft.com/office/2019/extlst" xmlns:r="http://schemas.openxmlformats.org/officeDocument/2006/relationships" xmlns:m="http://schemas.openxmlformats.org/officeDocument/2006/math" xmlns:v="urn:schemas-microsoft-com:vml" xmlns:wp14="http://schemas.microsoft.com/office/word/2010/wordprocessingDrawing" xmlns:wp="http://schemas.openxmlformats.org/drawingml/2006/wordprocessingDrawing" xmlns:w10="urn:schemas-microsoft-com:office:word" xmlns:w="http://schemas.openxmlformats.org/wordprocessingml/2006/main" xmlns:w14="http://schemas.microsoft.com/office/word/2010/wordml" xmlns:w15="http://schemas.microsoft.com/office/word/2012/wordml" xmlns:w16cex="http://schemas.microsoft.com/office/word/2018/wordml/cex" xmlns:w16cid="http://schemas.microsoft.com/office/word/2016/wordml/cid" xmlns:w16="http://schemas.microsoft.com/office/word/2018/wordml" xmlns:w16sdtdh="http://schemas.microsoft.com/office/word/2020/wordml/sdtdatahash" xmlns:w16se="http://schemas.microsoft.com/office/word/2015/wordml/symex" xmlns:wpg="http://schemas.microsoft.com/office/word/2010/wordprocessingGroup" xmlns:wpi="http://schemas.microsoft.com/office/word/2010/wordprocessingInk" xmlns:wne="http://schemas.microsoft.com/office/word/2006/wordml" xmlns:wps="http://schemas.microsoft.com/office/word/2010/wordprocessingShape" mc:Ignorable="w14 w15 w16se w16cid w16 w16cex w16sdtdh wp14">
   <w:footnote w:type="separator" w:id="-1">
     <w:p>
       <w:pPr>
@@ -4298,7 +4924,7 @@
 </file>
 
 <file path=word/header1.xml><?xml version="1.0" encoding="utf-8"?>
-<w:hdr xmlns:wpc="http://schemas.microsoft.com/office/word/2010/wordprocessingCanvas" xmlns:cx="http://schemas.microsoft.com/office/drawing/2014/chartex" xmlns:cx1="http://schemas.microsoft.com/office/drawing/2015/9/8/chartex" xmlns:cx2="http://schemas.microsoft.com/office/drawing/2015/10/21/chartex" xmlns:cx3="http://schemas.microsoft.com/office/drawing/2016/5/9/chartex" xmlns:cx4="http://schemas.microsoft.com/office/drawing/2016/5/10/chartex" xmlns:cx5="http://schemas.microsoft.com/office/drawing/2016/5/11/chartex" xmlns:cx6="http://schemas.microsoft.com/office/drawing/2016/5/12/chartex" xmlns:cx7="http://schemas.microsoft.com/office/drawing/2016/5/13/chartex" xmlns:cx8="http://schemas.microsoft.com/office/drawing/2016/5/14/chartex" xmlns:mc="http://schemas.openxmlformats.org/markup-compatibility/2006" xmlns:aink="http://schemas.microsoft.com/office/drawing/2016/ink" xmlns:am3d="http://schemas.microsoft.com/office/drawing/2017/model3d" xmlns:o="urn:schemas-microsoft-com:office:office" xmlns:r="http://schemas.openxmlformats.org/officeDocument/2006/relationships" xmlns:m="http://schemas.openxmlformats.org/officeDocument/2006/math" xmlns:v="urn:schemas-microsoft-com:vml" xmlns:wp14="http://schemas.microsoft.com/office/word/2010/wordprocessingDrawing" xmlns:wp="http://schemas.openxmlformats.org/drawingml/2006/wordprocessingDrawing" xmlns:w10="urn:schemas-microsoft-com:office:word" xmlns:w="http://schemas.openxmlformats.org/wordprocessingml/2006/main" xmlns:w14="http://schemas.microsoft.com/office/word/2010/wordml" xmlns:w15="http://schemas.microsoft.com/office/word/2012/wordml" xmlns:w16cex="http://schemas.microsoft.com/office/word/2018/wordml/cex" xmlns:w16cid="http://schemas.microsoft.com/office/word/2016/wordml/cid" xmlns:w16="http://schemas.microsoft.com/office/word/2018/wordml" xmlns:w16sdtdh="http://schemas.microsoft.com/office/word/2020/wordml/sdtdatahash" xmlns:w16se="http://schemas.microsoft.com/office/word/2015/wordml/symex" xmlns:wpg="http://schemas.microsoft.com/office/word/2010/wordprocessingGroup" xmlns:wpi="http://schemas.microsoft.com/office/word/2010/wordprocessingInk" xmlns:wne="http://schemas.microsoft.com/office/word/2006/wordml" xmlns:wps="http://schemas.microsoft.com/office/word/2010/wordprocessingShape" mc:Ignorable="w14 w15 w16se w16cid w16 w16cex w16sdtdh wp14">
+<w:hdr xmlns:wpc="http://schemas.microsoft.com/office/word/2010/wordprocessingCanvas" xmlns:cx="http://schemas.microsoft.com/office/drawing/2014/chartex" xmlns:cx1="http://schemas.microsoft.com/office/drawing/2015/9/8/chartex" xmlns:cx2="http://schemas.microsoft.com/office/drawing/2015/10/21/chartex" xmlns:cx3="http://schemas.microsoft.com/office/drawing/2016/5/9/chartex" xmlns:cx4="http://schemas.microsoft.com/office/drawing/2016/5/10/chartex" xmlns:cx5="http://schemas.microsoft.com/office/drawing/2016/5/11/chartex" xmlns:cx6="http://schemas.microsoft.com/office/drawing/2016/5/12/chartex" xmlns:cx7="http://schemas.microsoft.com/office/drawing/2016/5/13/chartex" xmlns:cx8="http://schemas.microsoft.com/office/drawing/2016/5/14/chartex" xmlns:mc="http://schemas.openxmlformats.org/markup-compatibility/2006" xmlns:aink="http://schemas.microsoft.com/office/drawing/2016/ink" xmlns:am3d="http://schemas.microsoft.com/office/drawing/2017/model3d" xmlns:o="urn:schemas-microsoft-com:office:office" xmlns:oel="http://schemas.microsoft.com/office/2019/extlst" xmlns:r="http://schemas.openxmlformats.org/officeDocument/2006/relationships" xmlns:m="http://schemas.openxmlformats.org/officeDocument/2006/math" xmlns:v="urn:schemas-microsoft-com:vml" xmlns:wp14="http://schemas.microsoft.com/office/word/2010/wordprocessingDrawing" xmlns:wp="http://schemas.openxmlformats.org/drawingml/2006/wordprocessingDrawing" xmlns:w10="urn:schemas-microsoft-com:office:word" xmlns:w="http://schemas.openxmlformats.org/wordprocessingml/2006/main" xmlns:w14="http://schemas.microsoft.com/office/word/2010/wordml" xmlns:w15="http://schemas.microsoft.com/office/word/2012/wordml" xmlns:w16cex="http://schemas.microsoft.com/office/word/2018/wordml/cex" xmlns:w16cid="http://schemas.microsoft.com/office/word/2016/wordml/cid" xmlns:w16="http://schemas.microsoft.com/office/word/2018/wordml" xmlns:w16sdtdh="http://schemas.microsoft.com/office/word/2020/wordml/sdtdatahash" xmlns:w16se="http://schemas.microsoft.com/office/word/2015/wordml/symex" xmlns:wpg="http://schemas.microsoft.com/office/word/2010/wordprocessingGroup" xmlns:wpi="http://schemas.microsoft.com/office/word/2010/wordprocessingInk" xmlns:wne="http://schemas.microsoft.com/office/word/2006/wordml" xmlns:wps="http://schemas.microsoft.com/office/word/2010/wordprocessingShape" mc:Ignorable="w14 w15 w16se w16cid w16 w16cex w16sdtdh wp14">
   <w:p>
     <w:pPr>
       <w:pStyle w:val="Encabezado"/>
@@ -4400,7 +5026,7 @@
 </file>
 
 <file path=word/numbering.xml><?xml version="1.0" encoding="utf-8"?>
-<w:numbering xmlns:wpc="http://schemas.microsoft.com/office/word/2010/wordprocessingCanvas" xmlns:cx="http://schemas.microsoft.com/office/drawing/2014/chartex" xmlns:cx1="http://schemas.microsoft.com/office/drawing/2015/9/8/chartex" xmlns:cx2="http://schemas.microsoft.com/office/drawing/2015/10/21/chartex" xmlns:cx3="http://schemas.microsoft.com/office/drawing/2016/5/9/chartex" xmlns:cx4="http://schemas.microsoft.com/office/drawing/2016/5/10/chartex" xmlns:cx5="http://schemas.microsoft.com/office/drawing/2016/5/11/chartex" xmlns:cx6="http://schemas.microsoft.com/office/drawing/2016/5/12/chartex" xmlns:cx7="http://schemas.microsoft.com/office/drawing/2016/5/13/chartex" xmlns:cx8="http://schemas.microsoft.com/office/drawing/2016/5/14/chartex" xmlns:mc="http://schemas.openxmlformats.org/markup-compatibility/2006" xmlns:aink="http://schemas.microsoft.com/office/drawing/2016/ink" xmlns:am3d="http://schemas.microsoft.com/office/drawing/2017/model3d" xmlns:o="urn:schemas-microsoft-com:office:office" xmlns:r="http://schemas.openxmlformats.org/officeDocument/2006/relationships" xmlns:m="http://schemas.openxmlformats.org/officeDocument/2006/math" xmlns:v="urn:schemas-microsoft-com:vml" xmlns:wp14="http://schemas.microsoft.com/office/word/2010/wordprocessingDrawing" xmlns:wp="http://schemas.openxmlformats.org/drawingml/2006/wordprocessingDrawing" xmlns:w10="urn:schemas-microsoft-com:office:word" xmlns:w="http://schemas.openxmlformats.org/wordprocessingml/2006/main" xmlns:w14="http://schemas.microsoft.com/office/word/2010/wordml" xmlns:w15="http://schemas.microsoft.com/office/word/2012/wordml" xmlns:w16cex="http://schemas.microsoft.com/office/word/2018/wordml/cex" xmlns:w16cid="http://schemas.microsoft.com/office/word/2016/wordml/cid" xmlns:w16="http://schemas.microsoft.com/office/word/2018/wordml" xmlns:w16sdtdh="http://schemas.microsoft.com/office/word/2020/wordml/sdtdatahash" xmlns:w16se="http://schemas.microsoft.com/office/word/2015/wordml/symex" xmlns:wpg="http://schemas.microsoft.com/office/word/2010/wordprocessingGroup" xmlns:wpi="http://schemas.microsoft.com/office/word/2010/wordprocessingInk" xmlns:wne="http://schemas.microsoft.com/office/word/2006/wordml" xmlns:wps="http://schemas.microsoft.com/office/word/2010/wordprocessingShape" mc:Ignorable="w14 w15 w16se w16cid w16 w16cex w16sdtdh wp14">
+<w:numbering xmlns:wpc="http://schemas.microsoft.com/office/word/2010/wordprocessingCanvas" xmlns:cx="http://schemas.microsoft.com/office/drawing/2014/chartex" xmlns:cx1="http://schemas.microsoft.com/office/drawing/2015/9/8/chartex" xmlns:cx2="http://schemas.microsoft.com/office/drawing/2015/10/21/chartex" xmlns:cx3="http://schemas.microsoft.com/office/drawing/2016/5/9/chartex" xmlns:cx4="http://schemas.microsoft.com/office/drawing/2016/5/10/chartex" xmlns:cx5="http://schemas.microsoft.com/office/drawing/2016/5/11/chartex" xmlns:cx6="http://schemas.microsoft.com/office/drawing/2016/5/12/chartex" xmlns:cx7="http://schemas.microsoft.com/office/drawing/2016/5/13/chartex" xmlns:cx8="http://schemas.microsoft.com/office/drawing/2016/5/14/chartex" xmlns:mc="http://schemas.openxmlformats.org/markup-compatibility/2006" xmlns:aink="http://schemas.microsoft.com/office/drawing/2016/ink" xmlns:am3d="http://schemas.microsoft.com/office/drawing/2017/model3d" xmlns:o="urn:schemas-microsoft-com:office:office" xmlns:oel="http://schemas.microsoft.com/office/2019/extlst" xmlns:r="http://schemas.openxmlformats.org/officeDocument/2006/relationships" xmlns:m="http://schemas.openxmlformats.org/officeDocument/2006/math" xmlns:v="urn:schemas-microsoft-com:vml" xmlns:wp14="http://schemas.microsoft.com/office/word/2010/wordprocessingDrawing" xmlns:wp="http://schemas.openxmlformats.org/drawingml/2006/wordprocessingDrawing" xmlns:w10="urn:schemas-microsoft-com:office:word" xmlns:w="http://schemas.openxmlformats.org/wordprocessingml/2006/main" xmlns:w14="http://schemas.microsoft.com/office/word/2010/wordml" xmlns:w15="http://schemas.microsoft.com/office/word/2012/wordml" xmlns:w16cex="http://schemas.microsoft.com/office/word/2018/wordml/cex" xmlns:w16cid="http://schemas.microsoft.com/office/word/2016/wordml/cid" xmlns:w16="http://schemas.microsoft.com/office/word/2018/wordml" xmlns:w16sdtdh="http://schemas.microsoft.com/office/word/2020/wordml/sdtdatahash" xmlns:w16se="http://schemas.microsoft.com/office/word/2015/wordml/symex" xmlns:wpg="http://schemas.microsoft.com/office/word/2010/wordprocessingGroup" xmlns:wpi="http://schemas.microsoft.com/office/word/2010/wordprocessingInk" xmlns:wne="http://schemas.microsoft.com/office/word/2006/wordml" xmlns:wps="http://schemas.microsoft.com/office/word/2010/wordprocessingShape" mc:Ignorable="w14 w15 w16se w16cid w16 w16cex w16sdtdh wp14">
   <w:abstractNum w:abstractNumId="0" w15:restartNumberingAfterBreak="0">
     <w:nsid w:val="17085529"/>
     <w:multiLevelType w:val="hybridMultilevel"/>
@@ -5164,25 +5790,25 @@
       </w:rPr>
     </w:lvl>
   </w:abstractNum>
-  <w:num w:numId="1">
+  <w:num w:numId="1" w16cid:durableId="860164532">
     <w:abstractNumId w:val="2"/>
   </w:num>
-  <w:num w:numId="2">
+  <w:num w:numId="2" w16cid:durableId="393241486">
     <w:abstractNumId w:val="4"/>
   </w:num>
-  <w:num w:numId="3">
+  <w:num w:numId="3" w16cid:durableId="7224663">
     <w:abstractNumId w:val="5"/>
   </w:num>
-  <w:num w:numId="4">
+  <w:num w:numId="4" w16cid:durableId="1936816939">
     <w:abstractNumId w:val="0"/>
   </w:num>
-  <w:num w:numId="5">
+  <w:num w:numId="5" w16cid:durableId="456989747">
     <w:abstractNumId w:val="3"/>
   </w:num>
-  <w:num w:numId="6">
+  <w:num w:numId="6" w16cid:durableId="880442436">
     <w:abstractNumId w:val="6"/>
   </w:num>
-  <w:num w:numId="7">
+  <w:num w:numId="7" w16cid:durableId="929656476">
     <w:abstractNumId w:val="1"/>
   </w:num>
 </w:numbering>
